--- a/WD/Practical 1.docx
+++ b/WD/Practical 1.docx
@@ -165,7 +165,25 @@
           <w:sz w:val="28"/>
           <w:szCs w:val="28"/>
         </w:rPr>
-        <w:t>&lt;html lang="en"&gt;</w:t>
+        <w:t>&lt;html lang="</w:t>
+      </w:r>
+      <w:proofErr w:type="spellStart"/>
+      <w:r>
+        <w:rPr>
+          <w:rFonts w:ascii="Times New Roman" w:hAnsi="Times New Roman" w:cs="Times New Roman"/>
+          <w:sz w:val="28"/>
+          <w:szCs w:val="28"/>
+        </w:rPr>
+        <w:t>en</w:t>
+      </w:r>
+      <w:proofErr w:type="spellEnd"/>
+      <w:r>
+        <w:rPr>
+          <w:rFonts w:ascii="Times New Roman" w:hAnsi="Times New Roman" w:cs="Times New Roman"/>
+          <w:sz w:val="28"/>
+          <w:szCs w:val="28"/>
+        </w:rPr>
+        <w:t>"&gt;</w:t>
       </w:r>
     </w:p>
     <w:p>
@@ -263,248 +281,529 @@
           <w:szCs w:val="28"/>
         </w:rPr>
         <w:tab/>
-        <w:t>function validate() {</w:t>
-      </w:r>
-    </w:p>
-    <w:p>
-      <w:pPr>
-        <w:rPr>
-          <w:rFonts w:ascii="Times New Roman" w:hAnsi="Times New Roman" w:cs="Times New Roman"/>
-          <w:sz w:val="28"/>
-          <w:szCs w:val="28"/>
-        </w:rPr>
-      </w:pPr>
-      <w:r>
-        <w:rPr>
-          <w:rFonts w:ascii="Times New Roman" w:hAnsi="Times New Roman" w:cs="Times New Roman"/>
-          <w:sz w:val="28"/>
-          <w:szCs w:val="28"/>
-        </w:rPr>
-        <w:tab/>
-      </w:r>
-      <w:r>
-        <w:rPr>
-          <w:rFonts w:ascii="Times New Roman" w:hAnsi="Times New Roman" w:cs="Times New Roman"/>
-          <w:sz w:val="28"/>
-          <w:szCs w:val="28"/>
-        </w:rPr>
-        <w:tab/>
-        <w:t>var validname = /^[a-zA-Z]+$/;</w:t>
-      </w:r>
-    </w:p>
-    <w:p>
-      <w:pPr>
-        <w:rPr>
-          <w:rFonts w:ascii="Times New Roman" w:hAnsi="Times New Roman" w:cs="Times New Roman"/>
-          <w:sz w:val="28"/>
-          <w:szCs w:val="28"/>
-        </w:rPr>
-      </w:pPr>
-      <w:r>
-        <w:rPr>
-          <w:rFonts w:ascii="Times New Roman" w:hAnsi="Times New Roman" w:cs="Times New Roman"/>
-          <w:sz w:val="28"/>
-          <w:szCs w:val="28"/>
-        </w:rPr>
-        <w:tab/>
-      </w:r>
-      <w:r>
-        <w:rPr>
-          <w:rFonts w:ascii="Times New Roman" w:hAnsi="Times New Roman" w:cs="Times New Roman"/>
-          <w:sz w:val="28"/>
-          <w:szCs w:val="28"/>
-        </w:rPr>
-        <w:tab/>
-        <w:t>var fname = document.forms["RegisterForm"]["firstname"].value;</w:t>
-      </w:r>
-    </w:p>
-    <w:p>
-      <w:pPr>
-        <w:rPr>
-          <w:rFonts w:ascii="Times New Roman" w:hAnsi="Times New Roman" w:cs="Times New Roman"/>
-          <w:sz w:val="28"/>
-          <w:szCs w:val="28"/>
-        </w:rPr>
-      </w:pPr>
-      <w:r>
-        <w:rPr>
-          <w:rFonts w:ascii="Times New Roman" w:hAnsi="Times New Roman" w:cs="Times New Roman"/>
-          <w:sz w:val="28"/>
-          <w:szCs w:val="28"/>
-        </w:rPr>
-        <w:tab/>
-      </w:r>
-      <w:r>
-        <w:rPr>
-          <w:rFonts w:ascii="Times New Roman" w:hAnsi="Times New Roman" w:cs="Times New Roman"/>
-          <w:sz w:val="28"/>
-          <w:szCs w:val="28"/>
-        </w:rPr>
-        <w:tab/>
-        <w:t>if(fname === "") {</w:t>
-      </w:r>
-    </w:p>
-    <w:p>
-      <w:pPr>
-        <w:rPr>
-          <w:rFonts w:ascii="Times New Roman" w:hAnsi="Times New Roman" w:cs="Times New Roman"/>
-          <w:sz w:val="28"/>
-          <w:szCs w:val="28"/>
-        </w:rPr>
-      </w:pPr>
-      <w:r>
-        <w:rPr>
-          <w:rFonts w:ascii="Times New Roman" w:hAnsi="Times New Roman" w:cs="Times New Roman"/>
-          <w:sz w:val="28"/>
-          <w:szCs w:val="28"/>
-        </w:rPr>
-        <w:tab/>
-      </w:r>
-      <w:r>
-        <w:rPr>
-          <w:rFonts w:ascii="Times New Roman" w:hAnsi="Times New Roman" w:cs="Times New Roman"/>
-          <w:sz w:val="28"/>
-          <w:szCs w:val="28"/>
-        </w:rPr>
-        <w:tab/>
-      </w:r>
-      <w:r>
-        <w:rPr>
-          <w:rFonts w:ascii="Times New Roman" w:hAnsi="Times New Roman" w:cs="Times New Roman"/>
-          <w:sz w:val="28"/>
-          <w:szCs w:val="28"/>
-        </w:rPr>
-        <w:tab/>
-        <w:t>alert("First Name cannot be empty!");</w:t>
-      </w:r>
-    </w:p>
-    <w:p>
-      <w:pPr>
-        <w:rPr>
-          <w:rFonts w:ascii="Times New Roman" w:hAnsi="Times New Roman" w:cs="Times New Roman"/>
-          <w:sz w:val="28"/>
-          <w:szCs w:val="28"/>
-        </w:rPr>
-      </w:pPr>
-      <w:r>
-        <w:rPr>
-          <w:rFonts w:ascii="Times New Roman" w:hAnsi="Times New Roman" w:cs="Times New Roman"/>
-          <w:sz w:val="28"/>
-          <w:szCs w:val="28"/>
-        </w:rPr>
-        <w:tab/>
-      </w:r>
-      <w:r>
-        <w:rPr>
-          <w:rFonts w:ascii="Times New Roman" w:hAnsi="Times New Roman" w:cs="Times New Roman"/>
-          <w:sz w:val="28"/>
-          <w:szCs w:val="28"/>
-        </w:rPr>
-        <w:tab/>
-      </w:r>
-      <w:r>
-        <w:rPr>
-          <w:rFonts w:ascii="Times New Roman" w:hAnsi="Times New Roman" w:cs="Times New Roman"/>
-          <w:sz w:val="28"/>
-          <w:szCs w:val="28"/>
-        </w:rPr>
-        <w:tab/>
-        <w:t>return false;</w:t>
-      </w:r>
-    </w:p>
-    <w:p>
-      <w:pPr>
-        <w:rPr>
-          <w:rFonts w:ascii="Times New Roman" w:hAnsi="Times New Roman" w:cs="Times New Roman"/>
-          <w:sz w:val="28"/>
-          <w:szCs w:val="28"/>
-        </w:rPr>
-      </w:pPr>
-      <w:r>
-        <w:rPr>
-          <w:rFonts w:ascii="Times New Roman" w:hAnsi="Times New Roman" w:cs="Times New Roman"/>
-          <w:sz w:val="28"/>
-          <w:szCs w:val="28"/>
-        </w:rPr>
-        <w:tab/>
-      </w:r>
-      <w:r>
-        <w:rPr>
-          <w:rFonts w:ascii="Times New Roman" w:hAnsi="Times New Roman" w:cs="Times New Roman"/>
-          <w:sz w:val="28"/>
-          <w:szCs w:val="28"/>
-        </w:rPr>
-        <w:tab/>
-        <w:t>} else if(!fname.match(validname)) {</w:t>
-      </w:r>
-    </w:p>
-    <w:p>
-      <w:pPr>
-        <w:rPr>
-          <w:rFonts w:ascii="Times New Roman" w:hAnsi="Times New Roman" w:cs="Times New Roman"/>
-          <w:sz w:val="28"/>
-          <w:szCs w:val="28"/>
-        </w:rPr>
-      </w:pPr>
-      <w:r>
-        <w:rPr>
-          <w:rFonts w:ascii="Times New Roman" w:hAnsi="Times New Roman" w:cs="Times New Roman"/>
-          <w:sz w:val="28"/>
-          <w:szCs w:val="28"/>
-        </w:rPr>
-        <w:tab/>
-      </w:r>
-      <w:r>
-        <w:rPr>
-          <w:rFonts w:ascii="Times New Roman" w:hAnsi="Times New Roman" w:cs="Times New Roman"/>
-          <w:sz w:val="28"/>
-          <w:szCs w:val="28"/>
-        </w:rPr>
-        <w:tab/>
-      </w:r>
-      <w:r>
-        <w:rPr>
-          <w:rFonts w:ascii="Times New Roman" w:hAnsi="Times New Roman" w:cs="Times New Roman"/>
-          <w:sz w:val="28"/>
-          <w:szCs w:val="28"/>
-        </w:rPr>
-        <w:tab/>
-        <w:t>alert("Enter Valid First Name!")</w:t>
-      </w:r>
-    </w:p>
-    <w:p>
-      <w:pPr>
-        <w:rPr>
-          <w:rFonts w:ascii="Times New Roman" w:hAnsi="Times New Roman" w:cs="Times New Roman"/>
-          <w:sz w:val="28"/>
-          <w:szCs w:val="28"/>
-        </w:rPr>
-      </w:pPr>
-      <w:r>
-        <w:rPr>
-          <w:rFonts w:ascii="Times New Roman" w:hAnsi="Times New Roman" w:cs="Times New Roman"/>
-          <w:sz w:val="28"/>
-          <w:szCs w:val="28"/>
-        </w:rPr>
-        <w:tab/>
-      </w:r>
-      <w:r>
-        <w:rPr>
-          <w:rFonts w:ascii="Times New Roman" w:hAnsi="Times New Roman" w:cs="Times New Roman"/>
-          <w:sz w:val="28"/>
-          <w:szCs w:val="28"/>
-        </w:rPr>
-        <w:tab/>
-      </w:r>
-      <w:r>
-        <w:rPr>
-          <w:rFonts w:ascii="Times New Roman" w:hAnsi="Times New Roman" w:cs="Times New Roman"/>
-          <w:sz w:val="28"/>
-          <w:szCs w:val="28"/>
-        </w:rPr>
-        <w:tab/>
-        <w:t>return false;</w:t>
-      </w:r>
+        <w:t xml:space="preserve">function </w:t>
+      </w:r>
+      <w:proofErr w:type="gramStart"/>
+      <w:r>
+        <w:rPr>
+          <w:rFonts w:ascii="Times New Roman" w:hAnsi="Times New Roman" w:cs="Times New Roman"/>
+          <w:sz w:val="28"/>
+          <w:szCs w:val="28"/>
+        </w:rPr>
+        <w:t>validate(</w:t>
+      </w:r>
+      <w:proofErr w:type="gramEnd"/>
+      <w:r>
+        <w:rPr>
+          <w:rFonts w:ascii="Times New Roman" w:hAnsi="Times New Roman" w:cs="Times New Roman"/>
+          <w:sz w:val="28"/>
+          <w:szCs w:val="28"/>
+        </w:rPr>
+        <w:t>) {</w:t>
+      </w:r>
+    </w:p>
+    <w:p>
+      <w:pPr>
+        <w:rPr>
+          <w:rFonts w:ascii="Times New Roman" w:hAnsi="Times New Roman" w:cs="Times New Roman"/>
+          <w:sz w:val="28"/>
+          <w:szCs w:val="28"/>
+        </w:rPr>
+      </w:pPr>
+      <w:r>
+        <w:rPr>
+          <w:rFonts w:ascii="Times New Roman" w:hAnsi="Times New Roman" w:cs="Times New Roman"/>
+          <w:sz w:val="28"/>
+          <w:szCs w:val="28"/>
+        </w:rPr>
+        <w:tab/>
+      </w:r>
+      <w:r>
+        <w:rPr>
+          <w:rFonts w:ascii="Times New Roman" w:hAnsi="Times New Roman" w:cs="Times New Roman"/>
+          <w:sz w:val="28"/>
+          <w:szCs w:val="28"/>
+        </w:rPr>
+        <w:tab/>
+        <w:t xml:space="preserve">var </w:t>
+      </w:r>
+      <w:proofErr w:type="spellStart"/>
+      <w:r>
+        <w:rPr>
+          <w:rFonts w:ascii="Times New Roman" w:hAnsi="Times New Roman" w:cs="Times New Roman"/>
+          <w:sz w:val="28"/>
+          <w:szCs w:val="28"/>
+        </w:rPr>
+        <w:t>validname</w:t>
+      </w:r>
+      <w:proofErr w:type="spellEnd"/>
+      <w:r>
+        <w:rPr>
+          <w:rFonts w:ascii="Times New Roman" w:hAnsi="Times New Roman" w:cs="Times New Roman"/>
+          <w:sz w:val="28"/>
+          <w:szCs w:val="28"/>
+        </w:rPr>
+        <w:t xml:space="preserve"> = /^[a-</w:t>
+      </w:r>
+      <w:proofErr w:type="spellStart"/>
+      <w:r>
+        <w:rPr>
+          <w:rFonts w:ascii="Times New Roman" w:hAnsi="Times New Roman" w:cs="Times New Roman"/>
+          <w:sz w:val="28"/>
+          <w:szCs w:val="28"/>
+        </w:rPr>
+        <w:t>zA</w:t>
+      </w:r>
+      <w:proofErr w:type="spellEnd"/>
+      <w:r>
+        <w:rPr>
+          <w:rFonts w:ascii="Times New Roman" w:hAnsi="Times New Roman" w:cs="Times New Roman"/>
+          <w:sz w:val="28"/>
+          <w:szCs w:val="28"/>
+        </w:rPr>
+        <w:t>-</w:t>
+      </w:r>
+      <w:proofErr w:type="gramStart"/>
+      <w:r>
+        <w:rPr>
+          <w:rFonts w:ascii="Times New Roman" w:hAnsi="Times New Roman" w:cs="Times New Roman"/>
+          <w:sz w:val="28"/>
+          <w:szCs w:val="28"/>
+        </w:rPr>
+        <w:t>Z]+</w:t>
+      </w:r>
+      <w:proofErr w:type="gramEnd"/>
+      <w:r>
+        <w:rPr>
+          <w:rFonts w:ascii="Times New Roman" w:hAnsi="Times New Roman" w:cs="Times New Roman"/>
+          <w:sz w:val="28"/>
+          <w:szCs w:val="28"/>
+        </w:rPr>
+        <w:t>$/;</w:t>
+      </w:r>
+    </w:p>
+    <w:p>
+      <w:pPr>
+        <w:rPr>
+          <w:rFonts w:ascii="Times New Roman" w:hAnsi="Times New Roman" w:cs="Times New Roman"/>
+          <w:sz w:val="28"/>
+          <w:szCs w:val="28"/>
+        </w:rPr>
+      </w:pPr>
+      <w:r>
+        <w:rPr>
+          <w:rFonts w:ascii="Times New Roman" w:hAnsi="Times New Roman" w:cs="Times New Roman"/>
+          <w:sz w:val="28"/>
+          <w:szCs w:val="28"/>
+        </w:rPr>
+        <w:tab/>
+      </w:r>
+      <w:r>
+        <w:rPr>
+          <w:rFonts w:ascii="Times New Roman" w:hAnsi="Times New Roman" w:cs="Times New Roman"/>
+          <w:sz w:val="28"/>
+          <w:szCs w:val="28"/>
+        </w:rPr>
+        <w:tab/>
+        <w:t xml:space="preserve">var </w:t>
+      </w:r>
+      <w:proofErr w:type="spellStart"/>
+      <w:r>
+        <w:rPr>
+          <w:rFonts w:ascii="Times New Roman" w:hAnsi="Times New Roman" w:cs="Times New Roman"/>
+          <w:sz w:val="28"/>
+          <w:szCs w:val="28"/>
+        </w:rPr>
+        <w:t>fname</w:t>
+      </w:r>
+      <w:proofErr w:type="spellEnd"/>
+      <w:r>
+        <w:rPr>
+          <w:rFonts w:ascii="Times New Roman" w:hAnsi="Times New Roman" w:cs="Times New Roman"/>
+          <w:sz w:val="28"/>
+          <w:szCs w:val="28"/>
+        </w:rPr>
+        <w:t xml:space="preserve"> = </w:t>
+      </w:r>
+      <w:proofErr w:type="spellStart"/>
+      <w:proofErr w:type="gramStart"/>
+      <w:r>
+        <w:rPr>
+          <w:rFonts w:ascii="Times New Roman" w:hAnsi="Times New Roman" w:cs="Times New Roman"/>
+          <w:sz w:val="28"/>
+          <w:szCs w:val="28"/>
+        </w:rPr>
+        <w:t>document.forms</w:t>
+      </w:r>
+      <w:proofErr w:type="spellEnd"/>
+      <w:proofErr w:type="gramEnd"/>
+      <w:r>
+        <w:rPr>
+          <w:rFonts w:ascii="Times New Roman" w:hAnsi="Times New Roman" w:cs="Times New Roman"/>
+          <w:sz w:val="28"/>
+          <w:szCs w:val="28"/>
+        </w:rPr>
+        <w:t>["</w:t>
+      </w:r>
+      <w:proofErr w:type="spellStart"/>
+      <w:r>
+        <w:rPr>
+          <w:rFonts w:ascii="Times New Roman" w:hAnsi="Times New Roman" w:cs="Times New Roman"/>
+          <w:sz w:val="28"/>
+          <w:szCs w:val="28"/>
+        </w:rPr>
+        <w:t>RegisterForm</w:t>
+      </w:r>
+      <w:proofErr w:type="spellEnd"/>
+      <w:r>
+        <w:rPr>
+          <w:rFonts w:ascii="Times New Roman" w:hAnsi="Times New Roman" w:cs="Times New Roman"/>
+          <w:sz w:val="28"/>
+          <w:szCs w:val="28"/>
+        </w:rPr>
+        <w:t>"]["</w:t>
+      </w:r>
+      <w:proofErr w:type="spellStart"/>
+      <w:r>
+        <w:rPr>
+          <w:rFonts w:ascii="Times New Roman" w:hAnsi="Times New Roman" w:cs="Times New Roman"/>
+          <w:sz w:val="28"/>
+          <w:szCs w:val="28"/>
+        </w:rPr>
+        <w:t>firstname</w:t>
+      </w:r>
+      <w:proofErr w:type="spellEnd"/>
+      <w:r>
+        <w:rPr>
+          <w:rFonts w:ascii="Times New Roman" w:hAnsi="Times New Roman" w:cs="Times New Roman"/>
+          <w:sz w:val="28"/>
+          <w:szCs w:val="28"/>
+        </w:rPr>
+        <w:t>"].value;</w:t>
+      </w:r>
+    </w:p>
+    <w:p>
+      <w:pPr>
+        <w:rPr>
+          <w:rFonts w:ascii="Times New Roman" w:hAnsi="Times New Roman" w:cs="Times New Roman"/>
+          <w:sz w:val="28"/>
+          <w:szCs w:val="28"/>
+        </w:rPr>
+      </w:pPr>
+      <w:r>
+        <w:rPr>
+          <w:rFonts w:ascii="Times New Roman" w:hAnsi="Times New Roman" w:cs="Times New Roman"/>
+          <w:sz w:val="28"/>
+          <w:szCs w:val="28"/>
+        </w:rPr>
+        <w:tab/>
+      </w:r>
+      <w:r>
+        <w:rPr>
+          <w:rFonts w:ascii="Times New Roman" w:hAnsi="Times New Roman" w:cs="Times New Roman"/>
+          <w:sz w:val="28"/>
+          <w:szCs w:val="28"/>
+        </w:rPr>
+        <w:tab/>
+      </w:r>
+      <w:proofErr w:type="gramStart"/>
+      <w:r>
+        <w:rPr>
+          <w:rFonts w:ascii="Times New Roman" w:hAnsi="Times New Roman" w:cs="Times New Roman"/>
+          <w:sz w:val="28"/>
+          <w:szCs w:val="28"/>
+        </w:rPr>
+        <w:t>if(</w:t>
+      </w:r>
+      <w:proofErr w:type="spellStart"/>
+      <w:proofErr w:type="gramEnd"/>
+      <w:r>
+        <w:rPr>
+          <w:rFonts w:ascii="Times New Roman" w:hAnsi="Times New Roman" w:cs="Times New Roman"/>
+          <w:sz w:val="28"/>
+          <w:szCs w:val="28"/>
+        </w:rPr>
+        <w:t>fname</w:t>
+      </w:r>
+      <w:proofErr w:type="spellEnd"/>
+      <w:r>
+        <w:rPr>
+          <w:rFonts w:ascii="Times New Roman" w:hAnsi="Times New Roman" w:cs="Times New Roman"/>
+          <w:sz w:val="28"/>
+          <w:szCs w:val="28"/>
+        </w:rPr>
+        <w:t xml:space="preserve"> === "") {</w:t>
+      </w:r>
+    </w:p>
+    <w:p>
+      <w:pPr>
+        <w:rPr>
+          <w:rFonts w:ascii="Times New Roman" w:hAnsi="Times New Roman" w:cs="Times New Roman"/>
+          <w:sz w:val="28"/>
+          <w:szCs w:val="28"/>
+        </w:rPr>
+      </w:pPr>
+      <w:r>
+        <w:rPr>
+          <w:rFonts w:ascii="Times New Roman" w:hAnsi="Times New Roman" w:cs="Times New Roman"/>
+          <w:sz w:val="28"/>
+          <w:szCs w:val="28"/>
+        </w:rPr>
+        <w:tab/>
+      </w:r>
+      <w:r>
+        <w:rPr>
+          <w:rFonts w:ascii="Times New Roman" w:hAnsi="Times New Roman" w:cs="Times New Roman"/>
+          <w:sz w:val="28"/>
+          <w:szCs w:val="28"/>
+        </w:rPr>
+        <w:tab/>
+      </w:r>
+      <w:r>
+        <w:rPr>
+          <w:rFonts w:ascii="Times New Roman" w:hAnsi="Times New Roman" w:cs="Times New Roman"/>
+          <w:sz w:val="28"/>
+          <w:szCs w:val="28"/>
+        </w:rPr>
+        <w:tab/>
+      </w:r>
+      <w:proofErr w:type="gramStart"/>
+      <w:r>
+        <w:rPr>
+          <w:rFonts w:ascii="Times New Roman" w:hAnsi="Times New Roman" w:cs="Times New Roman"/>
+          <w:sz w:val="28"/>
+          <w:szCs w:val="28"/>
+        </w:rPr>
+        <w:t>alert(</w:t>
+      </w:r>
+      <w:proofErr w:type="gramEnd"/>
+      <w:r>
+        <w:rPr>
+          <w:rFonts w:ascii="Times New Roman" w:hAnsi="Times New Roman" w:cs="Times New Roman"/>
+          <w:sz w:val="28"/>
+          <w:szCs w:val="28"/>
+        </w:rPr>
+        <w:t>"First Name cannot be empty!");</w:t>
+      </w:r>
+    </w:p>
+    <w:p>
+      <w:pPr>
+        <w:rPr>
+          <w:rFonts w:ascii="Times New Roman" w:hAnsi="Times New Roman" w:cs="Times New Roman"/>
+          <w:sz w:val="28"/>
+          <w:szCs w:val="28"/>
+        </w:rPr>
+      </w:pPr>
+      <w:r>
+        <w:rPr>
+          <w:rFonts w:ascii="Times New Roman" w:hAnsi="Times New Roman" w:cs="Times New Roman"/>
+          <w:sz w:val="28"/>
+          <w:szCs w:val="28"/>
+        </w:rPr>
+        <w:tab/>
+      </w:r>
+      <w:r>
+        <w:rPr>
+          <w:rFonts w:ascii="Times New Roman" w:hAnsi="Times New Roman" w:cs="Times New Roman"/>
+          <w:sz w:val="28"/>
+          <w:szCs w:val="28"/>
+        </w:rPr>
+        <w:tab/>
+      </w:r>
+      <w:r>
+        <w:rPr>
+          <w:rFonts w:ascii="Times New Roman" w:hAnsi="Times New Roman" w:cs="Times New Roman"/>
+          <w:sz w:val="28"/>
+          <w:szCs w:val="28"/>
+        </w:rPr>
+        <w:tab/>
+        <w:t xml:space="preserve">return </w:t>
+      </w:r>
+      <w:proofErr w:type="gramStart"/>
+      <w:r>
+        <w:rPr>
+          <w:rFonts w:ascii="Times New Roman" w:hAnsi="Times New Roman" w:cs="Times New Roman"/>
+          <w:sz w:val="28"/>
+          <w:szCs w:val="28"/>
+        </w:rPr>
+        <w:t>false;</w:t>
+      </w:r>
+      <w:proofErr w:type="gramEnd"/>
+    </w:p>
+    <w:p>
+      <w:pPr>
+        <w:rPr>
+          <w:rFonts w:ascii="Times New Roman" w:hAnsi="Times New Roman" w:cs="Times New Roman"/>
+          <w:sz w:val="28"/>
+          <w:szCs w:val="28"/>
+        </w:rPr>
+      </w:pPr>
+      <w:r>
+        <w:rPr>
+          <w:rFonts w:ascii="Times New Roman" w:hAnsi="Times New Roman" w:cs="Times New Roman"/>
+          <w:sz w:val="28"/>
+          <w:szCs w:val="28"/>
+        </w:rPr>
+        <w:tab/>
+      </w:r>
+      <w:r>
+        <w:rPr>
+          <w:rFonts w:ascii="Times New Roman" w:hAnsi="Times New Roman" w:cs="Times New Roman"/>
+          <w:sz w:val="28"/>
+          <w:szCs w:val="28"/>
+        </w:rPr>
+        <w:tab/>
+        <w:t>} else if</w:t>
+      </w:r>
+      <w:proofErr w:type="gramStart"/>
+      <w:r>
+        <w:rPr>
+          <w:rFonts w:ascii="Times New Roman" w:hAnsi="Times New Roman" w:cs="Times New Roman"/>
+          <w:sz w:val="28"/>
+          <w:szCs w:val="28"/>
+        </w:rPr>
+        <w:t>(!</w:t>
+      </w:r>
+      <w:proofErr w:type="spellStart"/>
+      <w:r>
+        <w:rPr>
+          <w:rFonts w:ascii="Times New Roman" w:hAnsi="Times New Roman" w:cs="Times New Roman"/>
+          <w:sz w:val="28"/>
+          <w:szCs w:val="28"/>
+        </w:rPr>
+        <w:t>fname</w:t>
+      </w:r>
+      <w:proofErr w:type="gramEnd"/>
+      <w:r>
+        <w:rPr>
+          <w:rFonts w:ascii="Times New Roman" w:hAnsi="Times New Roman" w:cs="Times New Roman"/>
+          <w:sz w:val="28"/>
+          <w:szCs w:val="28"/>
+        </w:rPr>
+        <w:t>.match</w:t>
+      </w:r>
+      <w:proofErr w:type="spellEnd"/>
+      <w:r>
+        <w:rPr>
+          <w:rFonts w:ascii="Times New Roman" w:hAnsi="Times New Roman" w:cs="Times New Roman"/>
+          <w:sz w:val="28"/>
+          <w:szCs w:val="28"/>
+        </w:rPr>
+        <w:t>(</w:t>
+      </w:r>
+      <w:proofErr w:type="spellStart"/>
+      <w:r>
+        <w:rPr>
+          <w:rFonts w:ascii="Times New Roman" w:hAnsi="Times New Roman" w:cs="Times New Roman"/>
+          <w:sz w:val="28"/>
+          <w:szCs w:val="28"/>
+        </w:rPr>
+        <w:t>validname</w:t>
+      </w:r>
+      <w:proofErr w:type="spellEnd"/>
+      <w:r>
+        <w:rPr>
+          <w:rFonts w:ascii="Times New Roman" w:hAnsi="Times New Roman" w:cs="Times New Roman"/>
+          <w:sz w:val="28"/>
+          <w:szCs w:val="28"/>
+        </w:rPr>
+        <w:t>)) {</w:t>
+      </w:r>
+    </w:p>
+    <w:p>
+      <w:pPr>
+        <w:rPr>
+          <w:rFonts w:ascii="Times New Roman" w:hAnsi="Times New Roman" w:cs="Times New Roman"/>
+          <w:sz w:val="28"/>
+          <w:szCs w:val="28"/>
+        </w:rPr>
+      </w:pPr>
+      <w:r>
+        <w:rPr>
+          <w:rFonts w:ascii="Times New Roman" w:hAnsi="Times New Roman" w:cs="Times New Roman"/>
+          <w:sz w:val="28"/>
+          <w:szCs w:val="28"/>
+        </w:rPr>
+        <w:tab/>
+      </w:r>
+      <w:r>
+        <w:rPr>
+          <w:rFonts w:ascii="Times New Roman" w:hAnsi="Times New Roman" w:cs="Times New Roman"/>
+          <w:sz w:val="28"/>
+          <w:szCs w:val="28"/>
+        </w:rPr>
+        <w:tab/>
+      </w:r>
+      <w:r>
+        <w:rPr>
+          <w:rFonts w:ascii="Times New Roman" w:hAnsi="Times New Roman" w:cs="Times New Roman"/>
+          <w:sz w:val="28"/>
+          <w:szCs w:val="28"/>
+        </w:rPr>
+        <w:tab/>
+      </w:r>
+      <w:proofErr w:type="gramStart"/>
+      <w:r>
+        <w:rPr>
+          <w:rFonts w:ascii="Times New Roman" w:hAnsi="Times New Roman" w:cs="Times New Roman"/>
+          <w:sz w:val="28"/>
+          <w:szCs w:val="28"/>
+        </w:rPr>
+        <w:t>alert(</w:t>
+      </w:r>
+      <w:proofErr w:type="gramEnd"/>
+      <w:r>
+        <w:rPr>
+          <w:rFonts w:ascii="Times New Roman" w:hAnsi="Times New Roman" w:cs="Times New Roman"/>
+          <w:sz w:val="28"/>
+          <w:szCs w:val="28"/>
+        </w:rPr>
+        <w:t>"Enter Valid First Name!")</w:t>
+      </w:r>
+    </w:p>
+    <w:p>
+      <w:pPr>
+        <w:rPr>
+          <w:rFonts w:ascii="Times New Roman" w:hAnsi="Times New Roman" w:cs="Times New Roman"/>
+          <w:sz w:val="28"/>
+          <w:szCs w:val="28"/>
+        </w:rPr>
+      </w:pPr>
+      <w:r>
+        <w:rPr>
+          <w:rFonts w:ascii="Times New Roman" w:hAnsi="Times New Roman" w:cs="Times New Roman"/>
+          <w:sz w:val="28"/>
+          <w:szCs w:val="28"/>
+        </w:rPr>
+        <w:tab/>
+      </w:r>
+      <w:r>
+        <w:rPr>
+          <w:rFonts w:ascii="Times New Roman" w:hAnsi="Times New Roman" w:cs="Times New Roman"/>
+          <w:sz w:val="28"/>
+          <w:szCs w:val="28"/>
+        </w:rPr>
+        <w:tab/>
+      </w:r>
+      <w:r>
+        <w:rPr>
+          <w:rFonts w:ascii="Times New Roman" w:hAnsi="Times New Roman" w:cs="Times New Roman"/>
+          <w:sz w:val="28"/>
+          <w:szCs w:val="28"/>
+        </w:rPr>
+        <w:tab/>
+        <w:t xml:space="preserve">return </w:t>
+      </w:r>
+      <w:proofErr w:type="gramStart"/>
+      <w:r>
+        <w:rPr>
+          <w:rFonts w:ascii="Times New Roman" w:hAnsi="Times New Roman" w:cs="Times New Roman"/>
+          <w:sz w:val="28"/>
+          <w:szCs w:val="28"/>
+        </w:rPr>
+        <w:t>false;</w:t>
+      </w:r>
+      <w:proofErr w:type="gramEnd"/>
     </w:p>
     <w:p>
       <w:pPr>
@@ -555,67 +854,185 @@
           <w:szCs w:val="28"/>
         </w:rPr>
         <w:tab/>
-        <w:t>var lname = document.forms["RegisterForm"]["lastname"].value;</w:t>
-      </w:r>
-    </w:p>
-    <w:p>
-      <w:pPr>
-        <w:rPr>
-          <w:rFonts w:ascii="Times New Roman" w:hAnsi="Times New Roman" w:cs="Times New Roman"/>
-          <w:sz w:val="28"/>
-          <w:szCs w:val="28"/>
-        </w:rPr>
-      </w:pPr>
-      <w:r>
-        <w:rPr>
-          <w:rFonts w:ascii="Times New Roman" w:hAnsi="Times New Roman" w:cs="Times New Roman"/>
-          <w:sz w:val="28"/>
-          <w:szCs w:val="28"/>
-        </w:rPr>
-        <w:tab/>
-      </w:r>
-      <w:r>
-        <w:rPr>
-          <w:rFonts w:ascii="Times New Roman" w:hAnsi="Times New Roman" w:cs="Times New Roman"/>
-          <w:sz w:val="28"/>
-          <w:szCs w:val="28"/>
-        </w:rPr>
-        <w:tab/>
-        <w:t>if(lname === "") {</w:t>
-      </w:r>
-    </w:p>
-    <w:p>
-      <w:pPr>
-        <w:rPr>
-          <w:rFonts w:ascii="Times New Roman" w:hAnsi="Times New Roman" w:cs="Times New Roman"/>
-          <w:sz w:val="28"/>
-          <w:szCs w:val="28"/>
-        </w:rPr>
-      </w:pPr>
-      <w:r>
-        <w:rPr>
-          <w:rFonts w:ascii="Times New Roman" w:hAnsi="Times New Roman" w:cs="Times New Roman"/>
-          <w:sz w:val="28"/>
-          <w:szCs w:val="28"/>
-        </w:rPr>
-        <w:tab/>
-      </w:r>
-      <w:r>
-        <w:rPr>
-          <w:rFonts w:ascii="Times New Roman" w:hAnsi="Times New Roman" w:cs="Times New Roman"/>
-          <w:sz w:val="28"/>
-          <w:szCs w:val="28"/>
-        </w:rPr>
-        <w:tab/>
-      </w:r>
-      <w:r>
-        <w:rPr>
-          <w:rFonts w:ascii="Times New Roman" w:hAnsi="Times New Roman" w:cs="Times New Roman"/>
-          <w:sz w:val="28"/>
-          <w:szCs w:val="28"/>
-        </w:rPr>
-        <w:tab/>
-        <w:t>alert("Last Name cannot be empty!");</w:t>
+        <w:t xml:space="preserve">var </w:t>
+      </w:r>
+      <w:proofErr w:type="spellStart"/>
+      <w:r>
+        <w:rPr>
+          <w:rFonts w:ascii="Times New Roman" w:hAnsi="Times New Roman" w:cs="Times New Roman"/>
+          <w:sz w:val="28"/>
+          <w:szCs w:val="28"/>
+        </w:rPr>
+        <w:t>lname</w:t>
+      </w:r>
+      <w:proofErr w:type="spellEnd"/>
+      <w:r>
+        <w:rPr>
+          <w:rFonts w:ascii="Times New Roman" w:hAnsi="Times New Roman" w:cs="Times New Roman"/>
+          <w:sz w:val="28"/>
+          <w:szCs w:val="28"/>
+        </w:rPr>
+        <w:t xml:space="preserve"> = </w:t>
+      </w:r>
+      <w:proofErr w:type="spellStart"/>
+      <w:proofErr w:type="gramStart"/>
+      <w:r>
+        <w:rPr>
+          <w:rFonts w:ascii="Times New Roman" w:hAnsi="Times New Roman" w:cs="Times New Roman"/>
+          <w:sz w:val="28"/>
+          <w:szCs w:val="28"/>
+        </w:rPr>
+        <w:t>document.forms</w:t>
+      </w:r>
+      <w:proofErr w:type="spellEnd"/>
+      <w:proofErr w:type="gramEnd"/>
+      <w:r>
+        <w:rPr>
+          <w:rFonts w:ascii="Times New Roman" w:hAnsi="Times New Roman" w:cs="Times New Roman"/>
+          <w:sz w:val="28"/>
+          <w:szCs w:val="28"/>
+        </w:rPr>
+        <w:t>["</w:t>
+      </w:r>
+      <w:proofErr w:type="spellStart"/>
+      <w:r>
+        <w:rPr>
+          <w:rFonts w:ascii="Times New Roman" w:hAnsi="Times New Roman" w:cs="Times New Roman"/>
+          <w:sz w:val="28"/>
+          <w:szCs w:val="28"/>
+        </w:rPr>
+        <w:t>RegisterForm</w:t>
+      </w:r>
+      <w:proofErr w:type="spellEnd"/>
+      <w:r>
+        <w:rPr>
+          <w:rFonts w:ascii="Times New Roman" w:hAnsi="Times New Roman" w:cs="Times New Roman"/>
+          <w:sz w:val="28"/>
+          <w:szCs w:val="28"/>
+        </w:rPr>
+        <w:t>"]["</w:t>
+      </w:r>
+      <w:proofErr w:type="spellStart"/>
+      <w:r>
+        <w:rPr>
+          <w:rFonts w:ascii="Times New Roman" w:hAnsi="Times New Roman" w:cs="Times New Roman"/>
+          <w:sz w:val="28"/>
+          <w:szCs w:val="28"/>
+        </w:rPr>
+        <w:t>lastname</w:t>
+      </w:r>
+      <w:proofErr w:type="spellEnd"/>
+      <w:r>
+        <w:rPr>
+          <w:rFonts w:ascii="Times New Roman" w:hAnsi="Times New Roman" w:cs="Times New Roman"/>
+          <w:sz w:val="28"/>
+          <w:szCs w:val="28"/>
+        </w:rPr>
+        <w:t>"].value;</w:t>
+      </w:r>
+    </w:p>
+    <w:p>
+      <w:pPr>
+        <w:rPr>
+          <w:rFonts w:ascii="Times New Roman" w:hAnsi="Times New Roman" w:cs="Times New Roman"/>
+          <w:sz w:val="28"/>
+          <w:szCs w:val="28"/>
+        </w:rPr>
+      </w:pPr>
+      <w:r>
+        <w:rPr>
+          <w:rFonts w:ascii="Times New Roman" w:hAnsi="Times New Roman" w:cs="Times New Roman"/>
+          <w:sz w:val="28"/>
+          <w:szCs w:val="28"/>
+        </w:rPr>
+        <w:tab/>
+      </w:r>
+      <w:r>
+        <w:rPr>
+          <w:rFonts w:ascii="Times New Roman" w:hAnsi="Times New Roman" w:cs="Times New Roman"/>
+          <w:sz w:val="28"/>
+          <w:szCs w:val="28"/>
+        </w:rPr>
+        <w:tab/>
+      </w:r>
+      <w:proofErr w:type="gramStart"/>
+      <w:r>
+        <w:rPr>
+          <w:rFonts w:ascii="Times New Roman" w:hAnsi="Times New Roman" w:cs="Times New Roman"/>
+          <w:sz w:val="28"/>
+          <w:szCs w:val="28"/>
+        </w:rPr>
+        <w:t>if(</w:t>
+      </w:r>
+      <w:proofErr w:type="spellStart"/>
+      <w:proofErr w:type="gramEnd"/>
+      <w:r>
+        <w:rPr>
+          <w:rFonts w:ascii="Times New Roman" w:hAnsi="Times New Roman" w:cs="Times New Roman"/>
+          <w:sz w:val="28"/>
+          <w:szCs w:val="28"/>
+        </w:rPr>
+        <w:t>lname</w:t>
+      </w:r>
+      <w:proofErr w:type="spellEnd"/>
+      <w:r>
+        <w:rPr>
+          <w:rFonts w:ascii="Times New Roman" w:hAnsi="Times New Roman" w:cs="Times New Roman"/>
+          <w:sz w:val="28"/>
+          <w:szCs w:val="28"/>
+        </w:rPr>
+        <w:t xml:space="preserve"> === "") {</w:t>
+      </w:r>
+    </w:p>
+    <w:p>
+      <w:pPr>
+        <w:rPr>
+          <w:rFonts w:ascii="Times New Roman" w:hAnsi="Times New Roman" w:cs="Times New Roman"/>
+          <w:sz w:val="28"/>
+          <w:szCs w:val="28"/>
+        </w:rPr>
+      </w:pPr>
+      <w:r>
+        <w:rPr>
+          <w:rFonts w:ascii="Times New Roman" w:hAnsi="Times New Roman" w:cs="Times New Roman"/>
+          <w:sz w:val="28"/>
+          <w:szCs w:val="28"/>
+        </w:rPr>
+        <w:tab/>
+      </w:r>
+      <w:r>
+        <w:rPr>
+          <w:rFonts w:ascii="Times New Roman" w:hAnsi="Times New Roman" w:cs="Times New Roman"/>
+          <w:sz w:val="28"/>
+          <w:szCs w:val="28"/>
+        </w:rPr>
+        <w:tab/>
+      </w:r>
+      <w:r>
+        <w:rPr>
+          <w:rFonts w:ascii="Times New Roman" w:hAnsi="Times New Roman" w:cs="Times New Roman"/>
+          <w:sz w:val="28"/>
+          <w:szCs w:val="28"/>
+        </w:rPr>
+        <w:tab/>
+      </w:r>
+      <w:proofErr w:type="gramStart"/>
+      <w:r>
+        <w:rPr>
+          <w:rFonts w:ascii="Times New Roman" w:hAnsi="Times New Roman" w:cs="Times New Roman"/>
+          <w:sz w:val="28"/>
+          <w:szCs w:val="28"/>
+        </w:rPr>
+        <w:t>alert(</w:t>
+      </w:r>
+      <w:proofErr w:type="gramEnd"/>
+      <w:r>
+        <w:rPr>
+          <w:rFonts w:ascii="Times New Roman" w:hAnsi="Times New Roman" w:cs="Times New Roman"/>
+          <w:sz w:val="28"/>
+          <w:szCs w:val="28"/>
+        </w:rPr>
+        <w:t>"Last Name cannot be empty!");</w:t>
       </w:r>
     </w:p>
     <w:p>
@@ -650,102 +1067,193 @@
           <w:szCs w:val="28"/>
         </w:rPr>
         <w:tab/>
-        <w:t>return false;</w:t>
-      </w:r>
-    </w:p>
-    <w:p>
-      <w:pPr>
-        <w:rPr>
-          <w:rFonts w:ascii="Times New Roman" w:hAnsi="Times New Roman" w:cs="Times New Roman"/>
-          <w:sz w:val="28"/>
-          <w:szCs w:val="28"/>
-        </w:rPr>
-      </w:pPr>
-      <w:r>
-        <w:rPr>
-          <w:rFonts w:ascii="Times New Roman" w:hAnsi="Times New Roman" w:cs="Times New Roman"/>
-          <w:sz w:val="28"/>
-          <w:szCs w:val="28"/>
-        </w:rPr>
-        <w:tab/>
-      </w:r>
-      <w:r>
-        <w:rPr>
-          <w:rFonts w:ascii="Times New Roman" w:hAnsi="Times New Roman" w:cs="Times New Roman"/>
-          <w:sz w:val="28"/>
-          <w:szCs w:val="28"/>
-        </w:rPr>
-        <w:tab/>
-        <w:t>} else if(!lname.match(validname)) {</w:t>
-      </w:r>
-    </w:p>
-    <w:p>
-      <w:pPr>
-        <w:rPr>
-          <w:rFonts w:ascii="Times New Roman" w:hAnsi="Times New Roman" w:cs="Times New Roman"/>
-          <w:sz w:val="28"/>
-          <w:szCs w:val="28"/>
-        </w:rPr>
-      </w:pPr>
-      <w:r>
-        <w:rPr>
-          <w:rFonts w:ascii="Times New Roman" w:hAnsi="Times New Roman" w:cs="Times New Roman"/>
-          <w:sz w:val="28"/>
-          <w:szCs w:val="28"/>
-        </w:rPr>
-        <w:tab/>
-      </w:r>
-      <w:r>
-        <w:rPr>
-          <w:rFonts w:ascii="Times New Roman" w:hAnsi="Times New Roman" w:cs="Times New Roman"/>
-          <w:sz w:val="28"/>
-          <w:szCs w:val="28"/>
-        </w:rPr>
-        <w:tab/>
-      </w:r>
-      <w:r>
-        <w:rPr>
-          <w:rFonts w:ascii="Times New Roman" w:hAnsi="Times New Roman" w:cs="Times New Roman"/>
-          <w:sz w:val="28"/>
-          <w:szCs w:val="28"/>
-        </w:rPr>
-        <w:tab/>
-        <w:t>alert("Enter Valid Last Name")</w:t>
-      </w:r>
-    </w:p>
-    <w:p>
-      <w:pPr>
-        <w:rPr>
-          <w:rFonts w:ascii="Times New Roman" w:hAnsi="Times New Roman" w:cs="Times New Roman"/>
-          <w:sz w:val="28"/>
-          <w:szCs w:val="28"/>
-        </w:rPr>
-      </w:pPr>
-      <w:r>
-        <w:rPr>
-          <w:rFonts w:ascii="Times New Roman" w:hAnsi="Times New Roman" w:cs="Times New Roman"/>
-          <w:sz w:val="28"/>
-          <w:szCs w:val="28"/>
-        </w:rPr>
-        <w:tab/>
-      </w:r>
-      <w:r>
-        <w:rPr>
-          <w:rFonts w:ascii="Times New Roman" w:hAnsi="Times New Roman" w:cs="Times New Roman"/>
-          <w:sz w:val="28"/>
-          <w:szCs w:val="28"/>
-        </w:rPr>
-        <w:tab/>
-      </w:r>
-      <w:r>
-        <w:rPr>
-          <w:rFonts w:ascii="Times New Roman" w:hAnsi="Times New Roman" w:cs="Times New Roman"/>
-          <w:sz w:val="28"/>
-          <w:szCs w:val="28"/>
-        </w:rPr>
-        <w:tab/>
-        <w:t>return false;</w:t>
-      </w:r>
+        <w:t xml:space="preserve">return </w:t>
+      </w:r>
+      <w:proofErr w:type="gramStart"/>
+      <w:r>
+        <w:rPr>
+          <w:rFonts w:ascii="Times New Roman" w:hAnsi="Times New Roman" w:cs="Times New Roman"/>
+          <w:sz w:val="28"/>
+          <w:szCs w:val="28"/>
+        </w:rPr>
+        <w:t>false;</w:t>
+      </w:r>
+      <w:proofErr w:type="gramEnd"/>
+    </w:p>
+    <w:p>
+      <w:pPr>
+        <w:rPr>
+          <w:rFonts w:ascii="Times New Roman" w:hAnsi="Times New Roman" w:cs="Times New Roman"/>
+          <w:sz w:val="28"/>
+          <w:szCs w:val="28"/>
+        </w:rPr>
+      </w:pPr>
+      <w:r>
+        <w:rPr>
+          <w:rFonts w:ascii="Times New Roman" w:hAnsi="Times New Roman" w:cs="Times New Roman"/>
+          <w:sz w:val="28"/>
+          <w:szCs w:val="28"/>
+        </w:rPr>
+        <w:tab/>
+      </w:r>
+      <w:r>
+        <w:rPr>
+          <w:rFonts w:ascii="Times New Roman" w:hAnsi="Times New Roman" w:cs="Times New Roman"/>
+          <w:sz w:val="28"/>
+          <w:szCs w:val="28"/>
+        </w:rPr>
+        <w:tab/>
+        <w:t>} else if</w:t>
+      </w:r>
+      <w:proofErr w:type="gramStart"/>
+      <w:r>
+        <w:rPr>
+          <w:rFonts w:ascii="Times New Roman" w:hAnsi="Times New Roman" w:cs="Times New Roman"/>
+          <w:sz w:val="28"/>
+          <w:szCs w:val="28"/>
+        </w:rPr>
+        <w:t>(!</w:t>
+      </w:r>
+      <w:proofErr w:type="spellStart"/>
+      <w:r>
+        <w:rPr>
+          <w:rFonts w:ascii="Times New Roman" w:hAnsi="Times New Roman" w:cs="Times New Roman"/>
+          <w:sz w:val="28"/>
+          <w:szCs w:val="28"/>
+        </w:rPr>
+        <w:t>lname</w:t>
+      </w:r>
+      <w:proofErr w:type="gramEnd"/>
+      <w:r>
+        <w:rPr>
+          <w:rFonts w:ascii="Times New Roman" w:hAnsi="Times New Roman" w:cs="Times New Roman"/>
+          <w:sz w:val="28"/>
+          <w:szCs w:val="28"/>
+        </w:rPr>
+        <w:t>.match</w:t>
+      </w:r>
+      <w:proofErr w:type="spellEnd"/>
+      <w:r>
+        <w:rPr>
+          <w:rFonts w:ascii="Times New Roman" w:hAnsi="Times New Roman" w:cs="Times New Roman"/>
+          <w:sz w:val="28"/>
+          <w:szCs w:val="28"/>
+        </w:rPr>
+        <w:t>(</w:t>
+      </w:r>
+      <w:proofErr w:type="spellStart"/>
+      <w:r>
+        <w:rPr>
+          <w:rFonts w:ascii="Times New Roman" w:hAnsi="Times New Roman" w:cs="Times New Roman"/>
+          <w:sz w:val="28"/>
+          <w:szCs w:val="28"/>
+        </w:rPr>
+        <w:t>validname</w:t>
+      </w:r>
+      <w:proofErr w:type="spellEnd"/>
+      <w:r>
+        <w:rPr>
+          <w:rFonts w:ascii="Times New Roman" w:hAnsi="Times New Roman" w:cs="Times New Roman"/>
+          <w:sz w:val="28"/>
+          <w:szCs w:val="28"/>
+        </w:rPr>
+        <w:t>)) {</w:t>
+      </w:r>
+    </w:p>
+    <w:p>
+      <w:pPr>
+        <w:rPr>
+          <w:rFonts w:ascii="Times New Roman" w:hAnsi="Times New Roman" w:cs="Times New Roman"/>
+          <w:sz w:val="28"/>
+          <w:szCs w:val="28"/>
+        </w:rPr>
+      </w:pPr>
+      <w:r>
+        <w:rPr>
+          <w:rFonts w:ascii="Times New Roman" w:hAnsi="Times New Roman" w:cs="Times New Roman"/>
+          <w:sz w:val="28"/>
+          <w:szCs w:val="28"/>
+        </w:rPr>
+        <w:tab/>
+      </w:r>
+      <w:r>
+        <w:rPr>
+          <w:rFonts w:ascii="Times New Roman" w:hAnsi="Times New Roman" w:cs="Times New Roman"/>
+          <w:sz w:val="28"/>
+          <w:szCs w:val="28"/>
+        </w:rPr>
+        <w:tab/>
+      </w:r>
+      <w:r>
+        <w:rPr>
+          <w:rFonts w:ascii="Times New Roman" w:hAnsi="Times New Roman" w:cs="Times New Roman"/>
+          <w:sz w:val="28"/>
+          <w:szCs w:val="28"/>
+        </w:rPr>
+        <w:tab/>
+      </w:r>
+      <w:proofErr w:type="gramStart"/>
+      <w:r>
+        <w:rPr>
+          <w:rFonts w:ascii="Times New Roman" w:hAnsi="Times New Roman" w:cs="Times New Roman"/>
+          <w:sz w:val="28"/>
+          <w:szCs w:val="28"/>
+        </w:rPr>
+        <w:t>alert(</w:t>
+      </w:r>
+      <w:proofErr w:type="gramEnd"/>
+      <w:r>
+        <w:rPr>
+          <w:rFonts w:ascii="Times New Roman" w:hAnsi="Times New Roman" w:cs="Times New Roman"/>
+          <w:sz w:val="28"/>
+          <w:szCs w:val="28"/>
+        </w:rPr>
+        <w:t>"Enter Valid Last Name")</w:t>
+      </w:r>
+    </w:p>
+    <w:p>
+      <w:pPr>
+        <w:rPr>
+          <w:rFonts w:ascii="Times New Roman" w:hAnsi="Times New Roman" w:cs="Times New Roman"/>
+          <w:sz w:val="28"/>
+          <w:szCs w:val="28"/>
+        </w:rPr>
+      </w:pPr>
+      <w:r>
+        <w:rPr>
+          <w:rFonts w:ascii="Times New Roman" w:hAnsi="Times New Roman" w:cs="Times New Roman"/>
+          <w:sz w:val="28"/>
+          <w:szCs w:val="28"/>
+        </w:rPr>
+        <w:tab/>
+      </w:r>
+      <w:r>
+        <w:rPr>
+          <w:rFonts w:ascii="Times New Roman" w:hAnsi="Times New Roman" w:cs="Times New Roman"/>
+          <w:sz w:val="28"/>
+          <w:szCs w:val="28"/>
+        </w:rPr>
+        <w:tab/>
+      </w:r>
+      <w:r>
+        <w:rPr>
+          <w:rFonts w:ascii="Times New Roman" w:hAnsi="Times New Roman" w:cs="Times New Roman"/>
+          <w:sz w:val="28"/>
+          <w:szCs w:val="28"/>
+        </w:rPr>
+        <w:tab/>
+        <w:t xml:space="preserve">return </w:t>
+      </w:r>
+      <w:proofErr w:type="gramStart"/>
+      <w:r>
+        <w:rPr>
+          <w:rFonts w:ascii="Times New Roman" w:hAnsi="Times New Roman" w:cs="Times New Roman"/>
+          <w:sz w:val="28"/>
+          <w:szCs w:val="28"/>
+        </w:rPr>
+        <w:t>false;</w:t>
+      </w:r>
+      <w:proofErr w:type="gramEnd"/>
     </w:p>
     <w:p>
       <w:pPr>
@@ -796,196 +1304,379 @@
           <w:szCs w:val="28"/>
         </w:rPr>
         <w:tab/>
-        <w:t>var fage = document.forms["RegisterForm"]["age"].value;</w:t>
-      </w:r>
-    </w:p>
-    <w:p>
-      <w:pPr>
-        <w:rPr>
-          <w:rFonts w:ascii="Times New Roman" w:hAnsi="Times New Roman" w:cs="Times New Roman"/>
-          <w:sz w:val="28"/>
-          <w:szCs w:val="28"/>
-        </w:rPr>
-      </w:pPr>
-      <w:r>
-        <w:rPr>
-          <w:rFonts w:ascii="Times New Roman" w:hAnsi="Times New Roman" w:cs="Times New Roman"/>
-          <w:sz w:val="28"/>
-          <w:szCs w:val="28"/>
-        </w:rPr>
-        <w:tab/>
-      </w:r>
-      <w:r>
-        <w:rPr>
-          <w:rFonts w:ascii="Times New Roman" w:hAnsi="Times New Roman" w:cs="Times New Roman"/>
-          <w:sz w:val="28"/>
-          <w:szCs w:val="28"/>
-        </w:rPr>
-        <w:tab/>
-        <w:t>if(fage === "") {</w:t>
-      </w:r>
-    </w:p>
-    <w:p>
-      <w:pPr>
-        <w:rPr>
-          <w:rFonts w:ascii="Times New Roman" w:hAnsi="Times New Roman" w:cs="Times New Roman"/>
-          <w:sz w:val="28"/>
-          <w:szCs w:val="28"/>
-        </w:rPr>
-      </w:pPr>
-      <w:r>
-        <w:rPr>
-          <w:rFonts w:ascii="Times New Roman" w:hAnsi="Times New Roman" w:cs="Times New Roman"/>
-          <w:sz w:val="28"/>
-          <w:szCs w:val="28"/>
-        </w:rPr>
-        <w:tab/>
-      </w:r>
-      <w:r>
-        <w:rPr>
-          <w:rFonts w:ascii="Times New Roman" w:hAnsi="Times New Roman" w:cs="Times New Roman"/>
-          <w:sz w:val="28"/>
-          <w:szCs w:val="28"/>
-        </w:rPr>
-        <w:tab/>
-      </w:r>
-      <w:r>
-        <w:rPr>
-          <w:rFonts w:ascii="Times New Roman" w:hAnsi="Times New Roman" w:cs="Times New Roman"/>
-          <w:sz w:val="28"/>
-          <w:szCs w:val="28"/>
-        </w:rPr>
-        <w:tab/>
-        <w:t>alert("Age cannot be empty!")</w:t>
-      </w:r>
-    </w:p>
-    <w:p>
-      <w:pPr>
-        <w:rPr>
-          <w:rFonts w:ascii="Times New Roman" w:hAnsi="Times New Roman" w:cs="Times New Roman"/>
-          <w:sz w:val="28"/>
-          <w:szCs w:val="28"/>
-        </w:rPr>
-      </w:pPr>
-      <w:r>
-        <w:rPr>
-          <w:rFonts w:ascii="Times New Roman" w:hAnsi="Times New Roman" w:cs="Times New Roman"/>
-          <w:sz w:val="28"/>
-          <w:szCs w:val="28"/>
-        </w:rPr>
-        <w:tab/>
-      </w:r>
-      <w:r>
-        <w:rPr>
-          <w:rFonts w:ascii="Times New Roman" w:hAnsi="Times New Roman" w:cs="Times New Roman"/>
-          <w:sz w:val="28"/>
-          <w:szCs w:val="28"/>
-        </w:rPr>
-        <w:tab/>
-      </w:r>
-      <w:r>
-        <w:rPr>
-          <w:rFonts w:ascii="Times New Roman" w:hAnsi="Times New Roman" w:cs="Times New Roman"/>
-          <w:sz w:val="28"/>
-          <w:szCs w:val="28"/>
-        </w:rPr>
-        <w:tab/>
-        <w:t>return false;</w:t>
-      </w:r>
-    </w:p>
-    <w:p>
-      <w:pPr>
-        <w:rPr>
-          <w:rFonts w:ascii="Times New Roman" w:hAnsi="Times New Roman" w:cs="Times New Roman"/>
-          <w:sz w:val="28"/>
-          <w:szCs w:val="28"/>
-        </w:rPr>
-      </w:pPr>
-      <w:r>
-        <w:rPr>
-          <w:rFonts w:ascii="Times New Roman" w:hAnsi="Times New Roman" w:cs="Times New Roman"/>
-          <w:sz w:val="28"/>
-          <w:szCs w:val="28"/>
-        </w:rPr>
-        <w:tab/>
-      </w:r>
-      <w:r>
-        <w:rPr>
-          <w:rFonts w:ascii="Times New Roman" w:hAnsi="Times New Roman" w:cs="Times New Roman"/>
-          <w:sz w:val="28"/>
-          <w:szCs w:val="28"/>
-        </w:rPr>
-        <w:tab/>
-        <w:t>} else if(fage &lt; 18 &amp;&amp; fage &gt; 99) {</w:t>
-      </w:r>
-    </w:p>
-    <w:p>
-      <w:pPr>
-        <w:rPr>
-          <w:rFonts w:ascii="Times New Roman" w:hAnsi="Times New Roman" w:cs="Times New Roman"/>
-          <w:sz w:val="28"/>
-          <w:szCs w:val="28"/>
-        </w:rPr>
-      </w:pPr>
-      <w:r>
-        <w:rPr>
-          <w:rFonts w:ascii="Times New Roman" w:hAnsi="Times New Roman" w:cs="Times New Roman"/>
-          <w:sz w:val="28"/>
-          <w:szCs w:val="28"/>
-        </w:rPr>
-        <w:tab/>
-      </w:r>
-      <w:r>
-        <w:rPr>
-          <w:rFonts w:ascii="Times New Roman" w:hAnsi="Times New Roman" w:cs="Times New Roman"/>
-          <w:sz w:val="28"/>
-          <w:szCs w:val="28"/>
-        </w:rPr>
-        <w:tab/>
-      </w:r>
-      <w:r>
-        <w:rPr>
-          <w:rFonts w:ascii="Times New Roman" w:hAnsi="Times New Roman" w:cs="Times New Roman"/>
-          <w:sz w:val="28"/>
-          <w:szCs w:val="28"/>
-        </w:rPr>
-        <w:tab/>
-        <w:t>alert("Please Enter your correct age");</w:t>
-      </w:r>
-    </w:p>
-    <w:p>
-      <w:pPr>
-        <w:rPr>
-          <w:rFonts w:ascii="Times New Roman" w:hAnsi="Times New Roman" w:cs="Times New Roman"/>
-          <w:sz w:val="28"/>
-          <w:szCs w:val="28"/>
-        </w:rPr>
-      </w:pPr>
-      <w:r>
-        <w:rPr>
-          <w:rFonts w:ascii="Times New Roman" w:hAnsi="Times New Roman" w:cs="Times New Roman"/>
-          <w:sz w:val="28"/>
-          <w:szCs w:val="28"/>
-        </w:rPr>
-        <w:tab/>
-      </w:r>
-      <w:r>
-        <w:rPr>
-          <w:rFonts w:ascii="Times New Roman" w:hAnsi="Times New Roman" w:cs="Times New Roman"/>
-          <w:sz w:val="28"/>
-          <w:szCs w:val="28"/>
-        </w:rPr>
-        <w:tab/>
-      </w:r>
-      <w:r>
-        <w:rPr>
-          <w:rFonts w:ascii="Times New Roman" w:hAnsi="Times New Roman" w:cs="Times New Roman"/>
-          <w:sz w:val="28"/>
-          <w:szCs w:val="28"/>
-        </w:rPr>
-        <w:tab/>
-        <w:t>return false;</w:t>
-      </w:r>
+        <w:t xml:space="preserve">var </w:t>
+      </w:r>
+      <w:proofErr w:type="spellStart"/>
+      <w:r>
+        <w:rPr>
+          <w:rFonts w:ascii="Times New Roman" w:hAnsi="Times New Roman" w:cs="Times New Roman"/>
+          <w:sz w:val="28"/>
+          <w:szCs w:val="28"/>
+        </w:rPr>
+        <w:t>fage</w:t>
+      </w:r>
+      <w:proofErr w:type="spellEnd"/>
+      <w:r>
+        <w:rPr>
+          <w:rFonts w:ascii="Times New Roman" w:hAnsi="Times New Roman" w:cs="Times New Roman"/>
+          <w:sz w:val="28"/>
+          <w:szCs w:val="28"/>
+        </w:rPr>
+        <w:t xml:space="preserve"> = </w:t>
+      </w:r>
+      <w:proofErr w:type="spellStart"/>
+      <w:proofErr w:type="gramStart"/>
+      <w:r>
+        <w:rPr>
+          <w:rFonts w:ascii="Times New Roman" w:hAnsi="Times New Roman" w:cs="Times New Roman"/>
+          <w:sz w:val="28"/>
+          <w:szCs w:val="28"/>
+        </w:rPr>
+        <w:t>document.forms</w:t>
+      </w:r>
+      <w:proofErr w:type="spellEnd"/>
+      <w:proofErr w:type="gramEnd"/>
+      <w:r>
+        <w:rPr>
+          <w:rFonts w:ascii="Times New Roman" w:hAnsi="Times New Roman" w:cs="Times New Roman"/>
+          <w:sz w:val="28"/>
+          <w:szCs w:val="28"/>
+        </w:rPr>
+        <w:t>["</w:t>
+      </w:r>
+      <w:proofErr w:type="spellStart"/>
+      <w:r>
+        <w:rPr>
+          <w:rFonts w:ascii="Times New Roman" w:hAnsi="Times New Roman" w:cs="Times New Roman"/>
+          <w:sz w:val="28"/>
+          <w:szCs w:val="28"/>
+        </w:rPr>
+        <w:t>RegisterForm</w:t>
+      </w:r>
+      <w:proofErr w:type="spellEnd"/>
+      <w:r>
+        <w:rPr>
+          <w:rFonts w:ascii="Times New Roman" w:hAnsi="Times New Roman" w:cs="Times New Roman"/>
+          <w:sz w:val="28"/>
+          <w:szCs w:val="28"/>
+        </w:rPr>
+        <w:t>"]["age"].value;</w:t>
+      </w:r>
+    </w:p>
+    <w:p>
+      <w:pPr>
+        <w:rPr>
+          <w:rFonts w:ascii="Times New Roman" w:hAnsi="Times New Roman" w:cs="Times New Roman"/>
+          <w:sz w:val="28"/>
+          <w:szCs w:val="28"/>
+        </w:rPr>
+      </w:pPr>
+      <w:r>
+        <w:rPr>
+          <w:rFonts w:ascii="Times New Roman" w:hAnsi="Times New Roman" w:cs="Times New Roman"/>
+          <w:sz w:val="28"/>
+          <w:szCs w:val="28"/>
+        </w:rPr>
+        <w:tab/>
+      </w:r>
+      <w:r>
+        <w:rPr>
+          <w:rFonts w:ascii="Times New Roman" w:hAnsi="Times New Roman" w:cs="Times New Roman"/>
+          <w:sz w:val="28"/>
+          <w:szCs w:val="28"/>
+        </w:rPr>
+        <w:tab/>
+      </w:r>
+      <w:proofErr w:type="gramStart"/>
+      <w:r>
+        <w:rPr>
+          <w:rFonts w:ascii="Times New Roman" w:hAnsi="Times New Roman" w:cs="Times New Roman"/>
+          <w:sz w:val="28"/>
+          <w:szCs w:val="28"/>
+        </w:rPr>
+        <w:t>if(</w:t>
+      </w:r>
+      <w:proofErr w:type="spellStart"/>
+      <w:proofErr w:type="gramEnd"/>
+      <w:r>
+        <w:rPr>
+          <w:rFonts w:ascii="Times New Roman" w:hAnsi="Times New Roman" w:cs="Times New Roman"/>
+          <w:sz w:val="28"/>
+          <w:szCs w:val="28"/>
+        </w:rPr>
+        <w:t>fage</w:t>
+      </w:r>
+      <w:proofErr w:type="spellEnd"/>
+      <w:r>
+        <w:rPr>
+          <w:rFonts w:ascii="Times New Roman" w:hAnsi="Times New Roman" w:cs="Times New Roman"/>
+          <w:sz w:val="28"/>
+          <w:szCs w:val="28"/>
+        </w:rPr>
+        <w:t xml:space="preserve"> === "") {</w:t>
+      </w:r>
+    </w:p>
+    <w:p>
+      <w:pPr>
+        <w:rPr>
+          <w:rFonts w:ascii="Times New Roman" w:hAnsi="Times New Roman" w:cs="Times New Roman"/>
+          <w:sz w:val="28"/>
+          <w:szCs w:val="28"/>
+        </w:rPr>
+      </w:pPr>
+      <w:r>
+        <w:rPr>
+          <w:rFonts w:ascii="Times New Roman" w:hAnsi="Times New Roman" w:cs="Times New Roman"/>
+          <w:sz w:val="28"/>
+          <w:szCs w:val="28"/>
+        </w:rPr>
+        <w:tab/>
+      </w:r>
+      <w:r>
+        <w:rPr>
+          <w:rFonts w:ascii="Times New Roman" w:hAnsi="Times New Roman" w:cs="Times New Roman"/>
+          <w:sz w:val="28"/>
+          <w:szCs w:val="28"/>
+        </w:rPr>
+        <w:tab/>
+      </w:r>
+      <w:r>
+        <w:rPr>
+          <w:rFonts w:ascii="Times New Roman" w:hAnsi="Times New Roman" w:cs="Times New Roman"/>
+          <w:sz w:val="28"/>
+          <w:szCs w:val="28"/>
+        </w:rPr>
+        <w:tab/>
+      </w:r>
+      <w:proofErr w:type="gramStart"/>
+      <w:r>
+        <w:rPr>
+          <w:rFonts w:ascii="Times New Roman" w:hAnsi="Times New Roman" w:cs="Times New Roman"/>
+          <w:sz w:val="28"/>
+          <w:szCs w:val="28"/>
+        </w:rPr>
+        <w:t>alert(</w:t>
+      </w:r>
+      <w:proofErr w:type="gramEnd"/>
+      <w:r>
+        <w:rPr>
+          <w:rFonts w:ascii="Times New Roman" w:hAnsi="Times New Roman" w:cs="Times New Roman"/>
+          <w:sz w:val="28"/>
+          <w:szCs w:val="28"/>
+        </w:rPr>
+        <w:t>"Age cannot be empty!")</w:t>
+      </w:r>
+    </w:p>
+    <w:p>
+      <w:pPr>
+        <w:rPr>
+          <w:rFonts w:ascii="Times New Roman" w:hAnsi="Times New Roman" w:cs="Times New Roman"/>
+          <w:sz w:val="28"/>
+          <w:szCs w:val="28"/>
+        </w:rPr>
+      </w:pPr>
+      <w:r>
+        <w:rPr>
+          <w:rFonts w:ascii="Times New Roman" w:hAnsi="Times New Roman" w:cs="Times New Roman"/>
+          <w:sz w:val="28"/>
+          <w:szCs w:val="28"/>
+        </w:rPr>
+        <w:tab/>
+      </w:r>
+      <w:r>
+        <w:rPr>
+          <w:rFonts w:ascii="Times New Roman" w:hAnsi="Times New Roman" w:cs="Times New Roman"/>
+          <w:sz w:val="28"/>
+          <w:szCs w:val="28"/>
+        </w:rPr>
+        <w:tab/>
+      </w:r>
+      <w:r>
+        <w:rPr>
+          <w:rFonts w:ascii="Times New Roman" w:hAnsi="Times New Roman" w:cs="Times New Roman"/>
+          <w:sz w:val="28"/>
+          <w:szCs w:val="28"/>
+        </w:rPr>
+        <w:tab/>
+        <w:t xml:space="preserve">return </w:t>
+      </w:r>
+      <w:proofErr w:type="gramStart"/>
+      <w:r>
+        <w:rPr>
+          <w:rFonts w:ascii="Times New Roman" w:hAnsi="Times New Roman" w:cs="Times New Roman"/>
+          <w:sz w:val="28"/>
+          <w:szCs w:val="28"/>
+        </w:rPr>
+        <w:t>false;</w:t>
+      </w:r>
+      <w:proofErr w:type="gramEnd"/>
+    </w:p>
+    <w:p>
+      <w:pPr>
+        <w:rPr>
+          <w:rFonts w:ascii="Times New Roman" w:hAnsi="Times New Roman" w:cs="Times New Roman"/>
+          <w:sz w:val="28"/>
+          <w:szCs w:val="28"/>
+        </w:rPr>
+      </w:pPr>
+      <w:r>
+        <w:rPr>
+          <w:rFonts w:ascii="Times New Roman" w:hAnsi="Times New Roman" w:cs="Times New Roman"/>
+          <w:sz w:val="28"/>
+          <w:szCs w:val="28"/>
+        </w:rPr>
+        <w:tab/>
+      </w:r>
+      <w:r>
+        <w:rPr>
+          <w:rFonts w:ascii="Times New Roman" w:hAnsi="Times New Roman" w:cs="Times New Roman"/>
+          <w:sz w:val="28"/>
+          <w:szCs w:val="28"/>
+        </w:rPr>
+        <w:tab/>
+        <w:t xml:space="preserve">} else </w:t>
+      </w:r>
+      <w:proofErr w:type="gramStart"/>
+      <w:r>
+        <w:rPr>
+          <w:rFonts w:ascii="Times New Roman" w:hAnsi="Times New Roman" w:cs="Times New Roman"/>
+          <w:sz w:val="28"/>
+          <w:szCs w:val="28"/>
+        </w:rPr>
+        <w:t>if(</w:t>
+      </w:r>
+      <w:proofErr w:type="spellStart"/>
+      <w:proofErr w:type="gramEnd"/>
+      <w:r>
+        <w:rPr>
+          <w:rFonts w:ascii="Times New Roman" w:hAnsi="Times New Roman" w:cs="Times New Roman"/>
+          <w:sz w:val="28"/>
+          <w:szCs w:val="28"/>
+        </w:rPr>
+        <w:t>fage</w:t>
+      </w:r>
+      <w:proofErr w:type="spellEnd"/>
+      <w:r>
+        <w:rPr>
+          <w:rFonts w:ascii="Times New Roman" w:hAnsi="Times New Roman" w:cs="Times New Roman"/>
+          <w:sz w:val="28"/>
+          <w:szCs w:val="28"/>
+        </w:rPr>
+        <w:t xml:space="preserve"> &lt; 18 &amp;&amp; </w:t>
+      </w:r>
+      <w:proofErr w:type="spellStart"/>
+      <w:r>
+        <w:rPr>
+          <w:rFonts w:ascii="Times New Roman" w:hAnsi="Times New Roman" w:cs="Times New Roman"/>
+          <w:sz w:val="28"/>
+          <w:szCs w:val="28"/>
+        </w:rPr>
+        <w:t>fage</w:t>
+      </w:r>
+      <w:proofErr w:type="spellEnd"/>
+      <w:r>
+        <w:rPr>
+          <w:rFonts w:ascii="Times New Roman" w:hAnsi="Times New Roman" w:cs="Times New Roman"/>
+          <w:sz w:val="28"/>
+          <w:szCs w:val="28"/>
+        </w:rPr>
+        <w:t xml:space="preserve"> &gt; 99) {</w:t>
+      </w:r>
+    </w:p>
+    <w:p>
+      <w:pPr>
+        <w:rPr>
+          <w:rFonts w:ascii="Times New Roman" w:hAnsi="Times New Roman" w:cs="Times New Roman"/>
+          <w:sz w:val="28"/>
+          <w:szCs w:val="28"/>
+        </w:rPr>
+      </w:pPr>
+      <w:r>
+        <w:rPr>
+          <w:rFonts w:ascii="Times New Roman" w:hAnsi="Times New Roman" w:cs="Times New Roman"/>
+          <w:sz w:val="28"/>
+          <w:szCs w:val="28"/>
+        </w:rPr>
+        <w:tab/>
+      </w:r>
+      <w:r>
+        <w:rPr>
+          <w:rFonts w:ascii="Times New Roman" w:hAnsi="Times New Roman" w:cs="Times New Roman"/>
+          <w:sz w:val="28"/>
+          <w:szCs w:val="28"/>
+        </w:rPr>
+        <w:tab/>
+      </w:r>
+      <w:r>
+        <w:rPr>
+          <w:rFonts w:ascii="Times New Roman" w:hAnsi="Times New Roman" w:cs="Times New Roman"/>
+          <w:sz w:val="28"/>
+          <w:szCs w:val="28"/>
+        </w:rPr>
+        <w:tab/>
+      </w:r>
+      <w:proofErr w:type="gramStart"/>
+      <w:r>
+        <w:rPr>
+          <w:rFonts w:ascii="Times New Roman" w:hAnsi="Times New Roman" w:cs="Times New Roman"/>
+          <w:sz w:val="28"/>
+          <w:szCs w:val="28"/>
+        </w:rPr>
+        <w:t>alert(</w:t>
+      </w:r>
+      <w:proofErr w:type="gramEnd"/>
+      <w:r>
+        <w:rPr>
+          <w:rFonts w:ascii="Times New Roman" w:hAnsi="Times New Roman" w:cs="Times New Roman"/>
+          <w:sz w:val="28"/>
+          <w:szCs w:val="28"/>
+        </w:rPr>
+        <w:t>"Please Enter your correct age");</w:t>
+      </w:r>
+    </w:p>
+    <w:p>
+      <w:pPr>
+        <w:rPr>
+          <w:rFonts w:ascii="Times New Roman" w:hAnsi="Times New Roman" w:cs="Times New Roman"/>
+          <w:sz w:val="28"/>
+          <w:szCs w:val="28"/>
+        </w:rPr>
+      </w:pPr>
+      <w:r>
+        <w:rPr>
+          <w:rFonts w:ascii="Times New Roman" w:hAnsi="Times New Roman" w:cs="Times New Roman"/>
+          <w:sz w:val="28"/>
+          <w:szCs w:val="28"/>
+        </w:rPr>
+        <w:tab/>
+      </w:r>
+      <w:r>
+        <w:rPr>
+          <w:rFonts w:ascii="Times New Roman" w:hAnsi="Times New Roman" w:cs="Times New Roman"/>
+          <w:sz w:val="28"/>
+          <w:szCs w:val="28"/>
+        </w:rPr>
+        <w:tab/>
+      </w:r>
+      <w:r>
+        <w:rPr>
+          <w:rFonts w:ascii="Times New Roman" w:hAnsi="Times New Roman" w:cs="Times New Roman"/>
+          <w:sz w:val="28"/>
+          <w:szCs w:val="28"/>
+        </w:rPr>
+        <w:tab/>
+        <w:t xml:space="preserve">return </w:t>
+      </w:r>
+      <w:proofErr w:type="gramStart"/>
+      <w:r>
+        <w:rPr>
+          <w:rFonts w:ascii="Times New Roman" w:hAnsi="Times New Roman" w:cs="Times New Roman"/>
+          <w:sz w:val="28"/>
+          <w:szCs w:val="28"/>
+        </w:rPr>
+        <w:t>false;</w:t>
+      </w:r>
+      <w:proofErr w:type="gramEnd"/>
     </w:p>
     <w:p>
       <w:pPr>
@@ -1036,248 +1727,461 @@
           <w:szCs w:val="28"/>
         </w:rPr>
         <w:tab/>
-        <w:t>var em = document.forms["RegisterForm"]["Email"].value;</w:t>
-      </w:r>
-    </w:p>
-    <w:p>
-      <w:pPr>
-        <w:rPr>
-          <w:rFonts w:ascii="Times New Roman" w:hAnsi="Times New Roman" w:cs="Times New Roman"/>
-          <w:sz w:val="28"/>
-          <w:szCs w:val="28"/>
-        </w:rPr>
-      </w:pPr>
-      <w:r>
-        <w:rPr>
-          <w:rFonts w:ascii="Times New Roman" w:hAnsi="Times New Roman" w:cs="Times New Roman"/>
-          <w:sz w:val="28"/>
-          <w:szCs w:val="28"/>
-        </w:rPr>
-        <w:tab/>
-      </w:r>
-      <w:r>
-        <w:rPr>
-          <w:rFonts w:ascii="Times New Roman" w:hAnsi="Times New Roman" w:cs="Times New Roman"/>
-          <w:sz w:val="28"/>
-          <w:szCs w:val="28"/>
-        </w:rPr>
-        <w:tab/>
-        <w:t>var atpos = em.indexOf("@gmail");</w:t>
-      </w:r>
-    </w:p>
-    <w:p>
-      <w:pPr>
-        <w:rPr>
-          <w:rFonts w:ascii="Times New Roman" w:hAnsi="Times New Roman" w:cs="Times New Roman"/>
-          <w:sz w:val="28"/>
-          <w:szCs w:val="28"/>
-        </w:rPr>
-      </w:pPr>
-      <w:r>
-        <w:rPr>
-          <w:rFonts w:ascii="Times New Roman" w:hAnsi="Times New Roman" w:cs="Times New Roman"/>
-          <w:sz w:val="28"/>
-          <w:szCs w:val="28"/>
-        </w:rPr>
-        <w:tab/>
-      </w:r>
-      <w:r>
-        <w:rPr>
-          <w:rFonts w:ascii="Times New Roman" w:hAnsi="Times New Roman" w:cs="Times New Roman"/>
-          <w:sz w:val="28"/>
-          <w:szCs w:val="28"/>
-        </w:rPr>
-        <w:tab/>
-        <w:t>var dotpos = em.lastIndexOf(".");</w:t>
-      </w:r>
-    </w:p>
-    <w:p>
-      <w:pPr>
-        <w:rPr>
-          <w:rFonts w:ascii="Times New Roman" w:hAnsi="Times New Roman" w:cs="Times New Roman"/>
-          <w:sz w:val="28"/>
-          <w:szCs w:val="28"/>
-        </w:rPr>
-      </w:pPr>
-      <w:r>
-        <w:rPr>
-          <w:rFonts w:ascii="Times New Roman" w:hAnsi="Times New Roman" w:cs="Times New Roman"/>
-          <w:sz w:val="28"/>
-          <w:szCs w:val="28"/>
-        </w:rPr>
-        <w:tab/>
-      </w:r>
-      <w:r>
-        <w:rPr>
-          <w:rFonts w:ascii="Times New Roman" w:hAnsi="Times New Roman" w:cs="Times New Roman"/>
-          <w:sz w:val="28"/>
-          <w:szCs w:val="28"/>
-        </w:rPr>
-        <w:tab/>
-        <w:t>if(em === "") {</w:t>
-      </w:r>
-    </w:p>
-    <w:p>
-      <w:pPr>
-        <w:rPr>
-          <w:rFonts w:ascii="Times New Roman" w:hAnsi="Times New Roman" w:cs="Times New Roman"/>
-          <w:sz w:val="28"/>
-          <w:szCs w:val="28"/>
-        </w:rPr>
-      </w:pPr>
-      <w:r>
-        <w:rPr>
-          <w:rFonts w:ascii="Times New Roman" w:hAnsi="Times New Roman" w:cs="Times New Roman"/>
-          <w:sz w:val="28"/>
-          <w:szCs w:val="28"/>
-        </w:rPr>
-        <w:tab/>
-      </w:r>
-      <w:r>
-        <w:rPr>
-          <w:rFonts w:ascii="Times New Roman" w:hAnsi="Times New Roman" w:cs="Times New Roman"/>
-          <w:sz w:val="28"/>
-          <w:szCs w:val="28"/>
-        </w:rPr>
-        <w:tab/>
-      </w:r>
-      <w:r>
-        <w:rPr>
-          <w:rFonts w:ascii="Times New Roman" w:hAnsi="Times New Roman" w:cs="Times New Roman"/>
-          <w:sz w:val="28"/>
-          <w:szCs w:val="28"/>
-        </w:rPr>
-        <w:tab/>
-        <w:t>alert("Email cannot be empty!")</w:t>
-      </w:r>
-    </w:p>
-    <w:p>
-      <w:pPr>
-        <w:rPr>
-          <w:rFonts w:ascii="Times New Roman" w:hAnsi="Times New Roman" w:cs="Times New Roman"/>
-          <w:sz w:val="28"/>
-          <w:szCs w:val="28"/>
-        </w:rPr>
-      </w:pPr>
-      <w:r>
-        <w:rPr>
-          <w:rFonts w:ascii="Times New Roman" w:hAnsi="Times New Roman" w:cs="Times New Roman"/>
-          <w:sz w:val="28"/>
-          <w:szCs w:val="28"/>
-        </w:rPr>
-        <w:tab/>
-      </w:r>
-      <w:r>
-        <w:rPr>
-          <w:rFonts w:ascii="Times New Roman" w:hAnsi="Times New Roman" w:cs="Times New Roman"/>
-          <w:sz w:val="28"/>
-          <w:szCs w:val="28"/>
-        </w:rPr>
-        <w:tab/>
-      </w:r>
-      <w:r>
-        <w:rPr>
-          <w:rFonts w:ascii="Times New Roman" w:hAnsi="Times New Roman" w:cs="Times New Roman"/>
-          <w:sz w:val="28"/>
-          <w:szCs w:val="28"/>
-        </w:rPr>
-        <w:tab/>
-        <w:t>return false;</w:t>
-      </w:r>
-    </w:p>
-    <w:p>
-      <w:pPr>
-        <w:rPr>
-          <w:rFonts w:ascii="Times New Roman" w:hAnsi="Times New Roman" w:cs="Times New Roman"/>
-          <w:sz w:val="28"/>
-          <w:szCs w:val="28"/>
-        </w:rPr>
-      </w:pPr>
-      <w:r>
-        <w:rPr>
-          <w:rFonts w:ascii="Times New Roman" w:hAnsi="Times New Roman" w:cs="Times New Roman"/>
-          <w:sz w:val="28"/>
-          <w:szCs w:val="28"/>
-        </w:rPr>
-        <w:tab/>
-      </w:r>
-      <w:r>
-        <w:rPr>
-          <w:rFonts w:ascii="Times New Roman" w:hAnsi="Times New Roman" w:cs="Times New Roman"/>
-          <w:sz w:val="28"/>
-          <w:szCs w:val="28"/>
-        </w:rPr>
-        <w:tab/>
-        <w:t>} else if(atpos &lt; 1 || dotpos - atpos &lt; 2) {</w:t>
-      </w:r>
-    </w:p>
-    <w:p>
-      <w:pPr>
-        <w:rPr>
-          <w:rFonts w:ascii="Times New Roman" w:hAnsi="Times New Roman" w:cs="Times New Roman"/>
-          <w:sz w:val="28"/>
-          <w:szCs w:val="28"/>
-        </w:rPr>
-      </w:pPr>
-      <w:r>
-        <w:rPr>
-          <w:rFonts w:ascii="Times New Roman" w:hAnsi="Times New Roman" w:cs="Times New Roman"/>
-          <w:sz w:val="28"/>
-          <w:szCs w:val="28"/>
-        </w:rPr>
-        <w:tab/>
-      </w:r>
-      <w:r>
-        <w:rPr>
-          <w:rFonts w:ascii="Times New Roman" w:hAnsi="Times New Roman" w:cs="Times New Roman"/>
-          <w:sz w:val="28"/>
-          <w:szCs w:val="28"/>
-        </w:rPr>
-        <w:tab/>
-      </w:r>
-      <w:r>
-        <w:rPr>
-          <w:rFonts w:ascii="Times New Roman" w:hAnsi="Times New Roman" w:cs="Times New Roman"/>
-          <w:sz w:val="28"/>
-          <w:szCs w:val="28"/>
-        </w:rPr>
-        <w:tab/>
-        <w:t>alert("Please enter correct email ID (Use @gmail.com)");</w:t>
-      </w:r>
-    </w:p>
-    <w:p>
-      <w:pPr>
-        <w:rPr>
-          <w:rFonts w:ascii="Times New Roman" w:hAnsi="Times New Roman" w:cs="Times New Roman"/>
-          <w:sz w:val="28"/>
-          <w:szCs w:val="28"/>
-        </w:rPr>
-      </w:pPr>
-      <w:r>
-        <w:rPr>
-          <w:rFonts w:ascii="Times New Roman" w:hAnsi="Times New Roman" w:cs="Times New Roman"/>
-          <w:sz w:val="28"/>
-          <w:szCs w:val="28"/>
-        </w:rPr>
-        <w:tab/>
-      </w:r>
-      <w:r>
-        <w:rPr>
-          <w:rFonts w:ascii="Times New Roman" w:hAnsi="Times New Roman" w:cs="Times New Roman"/>
-          <w:sz w:val="28"/>
-          <w:szCs w:val="28"/>
-        </w:rPr>
-        <w:tab/>
-      </w:r>
-      <w:r>
-        <w:rPr>
-          <w:rFonts w:ascii="Times New Roman" w:hAnsi="Times New Roman" w:cs="Times New Roman"/>
-          <w:sz w:val="28"/>
-          <w:szCs w:val="28"/>
-        </w:rPr>
-        <w:tab/>
-        <w:t>return false;</w:t>
-      </w:r>
+        <w:t xml:space="preserve">var </w:t>
+      </w:r>
+      <w:proofErr w:type="spellStart"/>
+      <w:r>
+        <w:rPr>
+          <w:rFonts w:ascii="Times New Roman" w:hAnsi="Times New Roman" w:cs="Times New Roman"/>
+          <w:sz w:val="28"/>
+          <w:szCs w:val="28"/>
+        </w:rPr>
+        <w:t>em</w:t>
+      </w:r>
+      <w:proofErr w:type="spellEnd"/>
+      <w:r>
+        <w:rPr>
+          <w:rFonts w:ascii="Times New Roman" w:hAnsi="Times New Roman" w:cs="Times New Roman"/>
+          <w:sz w:val="28"/>
+          <w:szCs w:val="28"/>
+        </w:rPr>
+        <w:t xml:space="preserve"> = </w:t>
+      </w:r>
+      <w:proofErr w:type="spellStart"/>
+      <w:proofErr w:type="gramStart"/>
+      <w:r>
+        <w:rPr>
+          <w:rFonts w:ascii="Times New Roman" w:hAnsi="Times New Roman" w:cs="Times New Roman"/>
+          <w:sz w:val="28"/>
+          <w:szCs w:val="28"/>
+        </w:rPr>
+        <w:t>document.forms</w:t>
+      </w:r>
+      <w:proofErr w:type="spellEnd"/>
+      <w:proofErr w:type="gramEnd"/>
+      <w:r>
+        <w:rPr>
+          <w:rFonts w:ascii="Times New Roman" w:hAnsi="Times New Roman" w:cs="Times New Roman"/>
+          <w:sz w:val="28"/>
+          <w:szCs w:val="28"/>
+        </w:rPr>
+        <w:t>["</w:t>
+      </w:r>
+      <w:proofErr w:type="spellStart"/>
+      <w:r>
+        <w:rPr>
+          <w:rFonts w:ascii="Times New Roman" w:hAnsi="Times New Roman" w:cs="Times New Roman"/>
+          <w:sz w:val="28"/>
+          <w:szCs w:val="28"/>
+        </w:rPr>
+        <w:t>RegisterForm</w:t>
+      </w:r>
+      <w:proofErr w:type="spellEnd"/>
+      <w:r>
+        <w:rPr>
+          <w:rFonts w:ascii="Times New Roman" w:hAnsi="Times New Roman" w:cs="Times New Roman"/>
+          <w:sz w:val="28"/>
+          <w:szCs w:val="28"/>
+        </w:rPr>
+        <w:t>"]["Email"].value;</w:t>
+      </w:r>
+    </w:p>
+    <w:p>
+      <w:pPr>
+        <w:rPr>
+          <w:rFonts w:ascii="Times New Roman" w:hAnsi="Times New Roman" w:cs="Times New Roman"/>
+          <w:sz w:val="28"/>
+          <w:szCs w:val="28"/>
+        </w:rPr>
+      </w:pPr>
+      <w:r>
+        <w:rPr>
+          <w:rFonts w:ascii="Times New Roman" w:hAnsi="Times New Roman" w:cs="Times New Roman"/>
+          <w:sz w:val="28"/>
+          <w:szCs w:val="28"/>
+        </w:rPr>
+        <w:tab/>
+      </w:r>
+      <w:r>
+        <w:rPr>
+          <w:rFonts w:ascii="Times New Roman" w:hAnsi="Times New Roman" w:cs="Times New Roman"/>
+          <w:sz w:val="28"/>
+          <w:szCs w:val="28"/>
+        </w:rPr>
+        <w:tab/>
+        <w:t xml:space="preserve">var atpos = </w:t>
+      </w:r>
+      <w:proofErr w:type="spellStart"/>
+      <w:proofErr w:type="gramStart"/>
+      <w:r>
+        <w:rPr>
+          <w:rFonts w:ascii="Times New Roman" w:hAnsi="Times New Roman" w:cs="Times New Roman"/>
+          <w:sz w:val="28"/>
+          <w:szCs w:val="28"/>
+        </w:rPr>
+        <w:t>em.indexOf</w:t>
+      </w:r>
+      <w:proofErr w:type="spellEnd"/>
+      <w:proofErr w:type="gramEnd"/>
+      <w:r>
+        <w:rPr>
+          <w:rFonts w:ascii="Times New Roman" w:hAnsi="Times New Roman" w:cs="Times New Roman"/>
+          <w:sz w:val="28"/>
+          <w:szCs w:val="28"/>
+        </w:rPr>
+        <w:t>("@</w:t>
+      </w:r>
+      <w:proofErr w:type="spellStart"/>
+      <w:r>
+        <w:rPr>
+          <w:rFonts w:ascii="Times New Roman" w:hAnsi="Times New Roman" w:cs="Times New Roman"/>
+          <w:sz w:val="28"/>
+          <w:szCs w:val="28"/>
+        </w:rPr>
+        <w:t>gmail</w:t>
+      </w:r>
+      <w:proofErr w:type="spellEnd"/>
+      <w:r>
+        <w:rPr>
+          <w:rFonts w:ascii="Times New Roman" w:hAnsi="Times New Roman" w:cs="Times New Roman"/>
+          <w:sz w:val="28"/>
+          <w:szCs w:val="28"/>
+        </w:rPr>
+        <w:t>");</w:t>
+      </w:r>
+    </w:p>
+    <w:p>
+      <w:pPr>
+        <w:rPr>
+          <w:rFonts w:ascii="Times New Roman" w:hAnsi="Times New Roman" w:cs="Times New Roman"/>
+          <w:sz w:val="28"/>
+          <w:szCs w:val="28"/>
+        </w:rPr>
+      </w:pPr>
+      <w:r>
+        <w:rPr>
+          <w:rFonts w:ascii="Times New Roman" w:hAnsi="Times New Roman" w:cs="Times New Roman"/>
+          <w:sz w:val="28"/>
+          <w:szCs w:val="28"/>
+        </w:rPr>
+        <w:tab/>
+      </w:r>
+      <w:r>
+        <w:rPr>
+          <w:rFonts w:ascii="Times New Roman" w:hAnsi="Times New Roman" w:cs="Times New Roman"/>
+          <w:sz w:val="28"/>
+          <w:szCs w:val="28"/>
+        </w:rPr>
+        <w:tab/>
+        <w:t xml:space="preserve">var dotpos = </w:t>
+      </w:r>
+      <w:proofErr w:type="spellStart"/>
+      <w:proofErr w:type="gramStart"/>
+      <w:r>
+        <w:rPr>
+          <w:rFonts w:ascii="Times New Roman" w:hAnsi="Times New Roman" w:cs="Times New Roman"/>
+          <w:sz w:val="28"/>
+          <w:szCs w:val="28"/>
+        </w:rPr>
+        <w:t>em.lastIndexOf</w:t>
+      </w:r>
+      <w:proofErr w:type="spellEnd"/>
+      <w:proofErr w:type="gramEnd"/>
+      <w:r>
+        <w:rPr>
+          <w:rFonts w:ascii="Times New Roman" w:hAnsi="Times New Roman" w:cs="Times New Roman"/>
+          <w:sz w:val="28"/>
+          <w:szCs w:val="28"/>
+        </w:rPr>
+        <w:t>(".");</w:t>
+      </w:r>
+    </w:p>
+    <w:p>
+      <w:pPr>
+        <w:rPr>
+          <w:rFonts w:ascii="Times New Roman" w:hAnsi="Times New Roman" w:cs="Times New Roman"/>
+          <w:sz w:val="28"/>
+          <w:szCs w:val="28"/>
+        </w:rPr>
+      </w:pPr>
+      <w:r>
+        <w:rPr>
+          <w:rFonts w:ascii="Times New Roman" w:hAnsi="Times New Roman" w:cs="Times New Roman"/>
+          <w:sz w:val="28"/>
+          <w:szCs w:val="28"/>
+        </w:rPr>
+        <w:tab/>
+      </w:r>
+      <w:r>
+        <w:rPr>
+          <w:rFonts w:ascii="Times New Roman" w:hAnsi="Times New Roman" w:cs="Times New Roman"/>
+          <w:sz w:val="28"/>
+          <w:szCs w:val="28"/>
+        </w:rPr>
+        <w:tab/>
+      </w:r>
+      <w:proofErr w:type="gramStart"/>
+      <w:r>
+        <w:rPr>
+          <w:rFonts w:ascii="Times New Roman" w:hAnsi="Times New Roman" w:cs="Times New Roman"/>
+          <w:sz w:val="28"/>
+          <w:szCs w:val="28"/>
+        </w:rPr>
+        <w:t>if(</w:t>
+      </w:r>
+      <w:proofErr w:type="spellStart"/>
+      <w:proofErr w:type="gramEnd"/>
+      <w:r>
+        <w:rPr>
+          <w:rFonts w:ascii="Times New Roman" w:hAnsi="Times New Roman" w:cs="Times New Roman"/>
+          <w:sz w:val="28"/>
+          <w:szCs w:val="28"/>
+        </w:rPr>
+        <w:t>em</w:t>
+      </w:r>
+      <w:proofErr w:type="spellEnd"/>
+      <w:r>
+        <w:rPr>
+          <w:rFonts w:ascii="Times New Roman" w:hAnsi="Times New Roman" w:cs="Times New Roman"/>
+          <w:sz w:val="28"/>
+          <w:szCs w:val="28"/>
+        </w:rPr>
+        <w:t xml:space="preserve"> === "") {</w:t>
+      </w:r>
+    </w:p>
+    <w:p>
+      <w:pPr>
+        <w:rPr>
+          <w:rFonts w:ascii="Times New Roman" w:hAnsi="Times New Roman" w:cs="Times New Roman"/>
+          <w:sz w:val="28"/>
+          <w:szCs w:val="28"/>
+        </w:rPr>
+      </w:pPr>
+      <w:r>
+        <w:rPr>
+          <w:rFonts w:ascii="Times New Roman" w:hAnsi="Times New Roman" w:cs="Times New Roman"/>
+          <w:sz w:val="28"/>
+          <w:szCs w:val="28"/>
+        </w:rPr>
+        <w:tab/>
+      </w:r>
+      <w:r>
+        <w:rPr>
+          <w:rFonts w:ascii="Times New Roman" w:hAnsi="Times New Roman" w:cs="Times New Roman"/>
+          <w:sz w:val="28"/>
+          <w:szCs w:val="28"/>
+        </w:rPr>
+        <w:tab/>
+      </w:r>
+      <w:r>
+        <w:rPr>
+          <w:rFonts w:ascii="Times New Roman" w:hAnsi="Times New Roman" w:cs="Times New Roman"/>
+          <w:sz w:val="28"/>
+          <w:szCs w:val="28"/>
+        </w:rPr>
+        <w:tab/>
+      </w:r>
+      <w:proofErr w:type="gramStart"/>
+      <w:r>
+        <w:rPr>
+          <w:rFonts w:ascii="Times New Roman" w:hAnsi="Times New Roman" w:cs="Times New Roman"/>
+          <w:sz w:val="28"/>
+          <w:szCs w:val="28"/>
+        </w:rPr>
+        <w:t>alert(</w:t>
+      </w:r>
+      <w:proofErr w:type="gramEnd"/>
+      <w:r>
+        <w:rPr>
+          <w:rFonts w:ascii="Times New Roman" w:hAnsi="Times New Roman" w:cs="Times New Roman"/>
+          <w:sz w:val="28"/>
+          <w:szCs w:val="28"/>
+        </w:rPr>
+        <w:t>"Email cannot be empty!")</w:t>
+      </w:r>
+    </w:p>
+    <w:p>
+      <w:pPr>
+        <w:rPr>
+          <w:rFonts w:ascii="Times New Roman" w:hAnsi="Times New Roman" w:cs="Times New Roman"/>
+          <w:sz w:val="28"/>
+          <w:szCs w:val="28"/>
+        </w:rPr>
+      </w:pPr>
+      <w:r>
+        <w:rPr>
+          <w:rFonts w:ascii="Times New Roman" w:hAnsi="Times New Roman" w:cs="Times New Roman"/>
+          <w:sz w:val="28"/>
+          <w:szCs w:val="28"/>
+        </w:rPr>
+        <w:tab/>
+      </w:r>
+      <w:r>
+        <w:rPr>
+          <w:rFonts w:ascii="Times New Roman" w:hAnsi="Times New Roman" w:cs="Times New Roman"/>
+          <w:sz w:val="28"/>
+          <w:szCs w:val="28"/>
+        </w:rPr>
+        <w:tab/>
+      </w:r>
+      <w:r>
+        <w:rPr>
+          <w:rFonts w:ascii="Times New Roman" w:hAnsi="Times New Roman" w:cs="Times New Roman"/>
+          <w:sz w:val="28"/>
+          <w:szCs w:val="28"/>
+        </w:rPr>
+        <w:tab/>
+        <w:t xml:space="preserve">return </w:t>
+      </w:r>
+      <w:proofErr w:type="gramStart"/>
+      <w:r>
+        <w:rPr>
+          <w:rFonts w:ascii="Times New Roman" w:hAnsi="Times New Roman" w:cs="Times New Roman"/>
+          <w:sz w:val="28"/>
+          <w:szCs w:val="28"/>
+        </w:rPr>
+        <w:t>false;</w:t>
+      </w:r>
+      <w:proofErr w:type="gramEnd"/>
+    </w:p>
+    <w:p>
+      <w:pPr>
+        <w:rPr>
+          <w:rFonts w:ascii="Times New Roman" w:hAnsi="Times New Roman" w:cs="Times New Roman"/>
+          <w:sz w:val="28"/>
+          <w:szCs w:val="28"/>
+        </w:rPr>
+      </w:pPr>
+      <w:r>
+        <w:rPr>
+          <w:rFonts w:ascii="Times New Roman" w:hAnsi="Times New Roman" w:cs="Times New Roman"/>
+          <w:sz w:val="28"/>
+          <w:szCs w:val="28"/>
+        </w:rPr>
+        <w:tab/>
+      </w:r>
+      <w:r>
+        <w:rPr>
+          <w:rFonts w:ascii="Times New Roman" w:hAnsi="Times New Roman" w:cs="Times New Roman"/>
+          <w:sz w:val="28"/>
+          <w:szCs w:val="28"/>
+        </w:rPr>
+        <w:tab/>
+        <w:t xml:space="preserve">} else </w:t>
+      </w:r>
+      <w:proofErr w:type="gramStart"/>
+      <w:r>
+        <w:rPr>
+          <w:rFonts w:ascii="Times New Roman" w:hAnsi="Times New Roman" w:cs="Times New Roman"/>
+          <w:sz w:val="28"/>
+          <w:szCs w:val="28"/>
+        </w:rPr>
+        <w:t>if(</w:t>
+      </w:r>
+      <w:proofErr w:type="gramEnd"/>
+      <w:r>
+        <w:rPr>
+          <w:rFonts w:ascii="Times New Roman" w:hAnsi="Times New Roman" w:cs="Times New Roman"/>
+          <w:sz w:val="28"/>
+          <w:szCs w:val="28"/>
+        </w:rPr>
+        <w:t>atpos &lt; 1 || dotpos - atpos &lt; 2) {</w:t>
+      </w:r>
+    </w:p>
+    <w:p>
+      <w:pPr>
+        <w:rPr>
+          <w:rFonts w:ascii="Times New Roman" w:hAnsi="Times New Roman" w:cs="Times New Roman"/>
+          <w:sz w:val="28"/>
+          <w:szCs w:val="28"/>
+        </w:rPr>
+      </w:pPr>
+      <w:r>
+        <w:rPr>
+          <w:rFonts w:ascii="Times New Roman" w:hAnsi="Times New Roman" w:cs="Times New Roman"/>
+          <w:sz w:val="28"/>
+          <w:szCs w:val="28"/>
+        </w:rPr>
+        <w:tab/>
+      </w:r>
+      <w:r>
+        <w:rPr>
+          <w:rFonts w:ascii="Times New Roman" w:hAnsi="Times New Roman" w:cs="Times New Roman"/>
+          <w:sz w:val="28"/>
+          <w:szCs w:val="28"/>
+        </w:rPr>
+        <w:tab/>
+      </w:r>
+      <w:r>
+        <w:rPr>
+          <w:rFonts w:ascii="Times New Roman" w:hAnsi="Times New Roman" w:cs="Times New Roman"/>
+          <w:sz w:val="28"/>
+          <w:szCs w:val="28"/>
+        </w:rPr>
+        <w:tab/>
+      </w:r>
+      <w:proofErr w:type="gramStart"/>
+      <w:r>
+        <w:rPr>
+          <w:rFonts w:ascii="Times New Roman" w:hAnsi="Times New Roman" w:cs="Times New Roman"/>
+          <w:sz w:val="28"/>
+          <w:szCs w:val="28"/>
+        </w:rPr>
+        <w:t>alert(</w:t>
+      </w:r>
+      <w:proofErr w:type="gramEnd"/>
+      <w:r>
+        <w:rPr>
+          <w:rFonts w:ascii="Times New Roman" w:hAnsi="Times New Roman" w:cs="Times New Roman"/>
+          <w:sz w:val="28"/>
+          <w:szCs w:val="28"/>
+        </w:rPr>
+        <w:t>"Please enter correct email ID (Use @gmail.com)");</w:t>
+      </w:r>
+    </w:p>
+    <w:p>
+      <w:pPr>
+        <w:rPr>
+          <w:rFonts w:ascii="Times New Roman" w:hAnsi="Times New Roman" w:cs="Times New Roman"/>
+          <w:sz w:val="28"/>
+          <w:szCs w:val="28"/>
+        </w:rPr>
+      </w:pPr>
+      <w:r>
+        <w:rPr>
+          <w:rFonts w:ascii="Times New Roman" w:hAnsi="Times New Roman" w:cs="Times New Roman"/>
+          <w:sz w:val="28"/>
+          <w:szCs w:val="28"/>
+        </w:rPr>
+        <w:tab/>
+      </w:r>
+      <w:r>
+        <w:rPr>
+          <w:rFonts w:ascii="Times New Roman" w:hAnsi="Times New Roman" w:cs="Times New Roman"/>
+          <w:sz w:val="28"/>
+          <w:szCs w:val="28"/>
+        </w:rPr>
+        <w:tab/>
+      </w:r>
+      <w:r>
+        <w:rPr>
+          <w:rFonts w:ascii="Times New Roman" w:hAnsi="Times New Roman" w:cs="Times New Roman"/>
+          <w:sz w:val="28"/>
+          <w:szCs w:val="28"/>
+        </w:rPr>
+        <w:tab/>
+        <w:t xml:space="preserve">return </w:t>
+      </w:r>
+      <w:proofErr w:type="gramStart"/>
+      <w:r>
+        <w:rPr>
+          <w:rFonts w:ascii="Times New Roman" w:hAnsi="Times New Roman" w:cs="Times New Roman"/>
+          <w:sz w:val="28"/>
+          <w:szCs w:val="28"/>
+        </w:rPr>
+        <w:t>false;</w:t>
+      </w:r>
+      <w:proofErr w:type="gramEnd"/>
     </w:p>
     <w:p>
       <w:pPr>
@@ -1328,33 +2232,115 @@
           <w:szCs w:val="28"/>
         </w:rPr>
         <w:tab/>
-        <w:t>var dobyear = (new Date(document.forms["RegisterForm"]["Date"].value)).getFullYear();</w:t>
-      </w:r>
-    </w:p>
-    <w:p>
-      <w:pPr>
-        <w:rPr>
-          <w:rFonts w:ascii="Times New Roman" w:hAnsi="Times New Roman" w:cs="Times New Roman"/>
-          <w:sz w:val="28"/>
-          <w:szCs w:val="28"/>
-        </w:rPr>
-      </w:pPr>
-      <w:r>
-        <w:rPr>
-          <w:rFonts w:ascii="Times New Roman" w:hAnsi="Times New Roman" w:cs="Times New Roman"/>
-          <w:sz w:val="28"/>
-          <w:szCs w:val="28"/>
-        </w:rPr>
-        <w:tab/>
-      </w:r>
-      <w:r>
-        <w:rPr>
-          <w:rFonts w:ascii="Times New Roman" w:hAnsi="Times New Roman" w:cs="Times New Roman"/>
-          <w:sz w:val="28"/>
-          <w:szCs w:val="28"/>
-        </w:rPr>
-        <w:tab/>
-        <w:t>var currentyear = (new Date()).getFullYear();</w:t>
+        <w:t xml:space="preserve">var </w:t>
+      </w:r>
+      <w:proofErr w:type="spellStart"/>
+      <w:r>
+        <w:rPr>
+          <w:rFonts w:ascii="Times New Roman" w:hAnsi="Times New Roman" w:cs="Times New Roman"/>
+          <w:sz w:val="28"/>
+          <w:szCs w:val="28"/>
+        </w:rPr>
+        <w:t>dobyear</w:t>
+      </w:r>
+      <w:proofErr w:type="spellEnd"/>
+      <w:r>
+        <w:rPr>
+          <w:rFonts w:ascii="Times New Roman" w:hAnsi="Times New Roman" w:cs="Times New Roman"/>
+          <w:sz w:val="28"/>
+          <w:szCs w:val="28"/>
+        </w:rPr>
+        <w:t xml:space="preserve"> = (new Date(</w:t>
+      </w:r>
+      <w:proofErr w:type="gramStart"/>
+      <w:r>
+        <w:rPr>
+          <w:rFonts w:ascii="Times New Roman" w:hAnsi="Times New Roman" w:cs="Times New Roman"/>
+          <w:sz w:val="28"/>
+          <w:szCs w:val="28"/>
+        </w:rPr>
+        <w:t>document.forms</w:t>
+      </w:r>
+      <w:proofErr w:type="gramEnd"/>
+      <w:r>
+        <w:rPr>
+          <w:rFonts w:ascii="Times New Roman" w:hAnsi="Times New Roman" w:cs="Times New Roman"/>
+          <w:sz w:val="28"/>
+          <w:szCs w:val="28"/>
+        </w:rPr>
+        <w:t>["RegisterForm"]["Date"].value)).getFullYear();</w:t>
+      </w:r>
+    </w:p>
+    <w:p>
+      <w:pPr>
+        <w:rPr>
+          <w:rFonts w:ascii="Times New Roman" w:hAnsi="Times New Roman" w:cs="Times New Roman"/>
+          <w:sz w:val="28"/>
+          <w:szCs w:val="28"/>
+        </w:rPr>
+      </w:pPr>
+      <w:r>
+        <w:rPr>
+          <w:rFonts w:ascii="Times New Roman" w:hAnsi="Times New Roman" w:cs="Times New Roman"/>
+          <w:sz w:val="28"/>
+          <w:szCs w:val="28"/>
+        </w:rPr>
+        <w:tab/>
+      </w:r>
+      <w:r>
+        <w:rPr>
+          <w:rFonts w:ascii="Times New Roman" w:hAnsi="Times New Roman" w:cs="Times New Roman"/>
+          <w:sz w:val="28"/>
+          <w:szCs w:val="28"/>
+        </w:rPr>
+        <w:tab/>
+        <w:t xml:space="preserve">var </w:t>
+      </w:r>
+      <w:proofErr w:type="spellStart"/>
+      <w:r>
+        <w:rPr>
+          <w:rFonts w:ascii="Times New Roman" w:hAnsi="Times New Roman" w:cs="Times New Roman"/>
+          <w:sz w:val="28"/>
+          <w:szCs w:val="28"/>
+        </w:rPr>
+        <w:t>currentyear</w:t>
+      </w:r>
+      <w:proofErr w:type="spellEnd"/>
+      <w:r>
+        <w:rPr>
+          <w:rFonts w:ascii="Times New Roman" w:hAnsi="Times New Roman" w:cs="Times New Roman"/>
+          <w:sz w:val="28"/>
+          <w:szCs w:val="28"/>
+        </w:rPr>
+        <w:t xml:space="preserve"> = (new Date()</w:t>
+      </w:r>
+      <w:proofErr w:type="gramStart"/>
+      <w:r>
+        <w:rPr>
+          <w:rFonts w:ascii="Times New Roman" w:hAnsi="Times New Roman" w:cs="Times New Roman"/>
+          <w:sz w:val="28"/>
+          <w:szCs w:val="28"/>
+        </w:rPr>
+        <w:t>).</w:t>
+      </w:r>
+      <w:proofErr w:type="spellStart"/>
+      <w:r>
+        <w:rPr>
+          <w:rFonts w:ascii="Times New Roman" w:hAnsi="Times New Roman" w:cs="Times New Roman"/>
+          <w:sz w:val="28"/>
+          <w:szCs w:val="28"/>
+        </w:rPr>
+        <w:t>getFullYear</w:t>
+      </w:r>
+      <w:proofErr w:type="spellEnd"/>
+      <w:proofErr w:type="gramEnd"/>
+      <w:r>
+        <w:rPr>
+          <w:rFonts w:ascii="Times New Roman" w:hAnsi="Times New Roman" w:cs="Times New Roman"/>
+          <w:sz w:val="28"/>
+          <w:szCs w:val="28"/>
+        </w:rPr>
+        <w:t>();</w:t>
       </w:r>
     </w:p>
     <w:p>
@@ -1381,102 +2367,230 @@
           <w:szCs w:val="28"/>
         </w:rPr>
         <w:tab/>
-        <w:t>var validateyear = currentyear - dobyear;</w:t>
-      </w:r>
-    </w:p>
-    <w:p>
-      <w:pPr>
-        <w:rPr>
-          <w:rFonts w:ascii="Times New Roman" w:hAnsi="Times New Roman" w:cs="Times New Roman"/>
-          <w:sz w:val="28"/>
-          <w:szCs w:val="28"/>
-        </w:rPr>
-      </w:pPr>
-      <w:r>
-        <w:rPr>
-          <w:rFonts w:ascii="Times New Roman" w:hAnsi="Times New Roman" w:cs="Times New Roman"/>
-          <w:sz w:val="28"/>
-          <w:szCs w:val="28"/>
-        </w:rPr>
-        <w:tab/>
-      </w:r>
-      <w:r>
-        <w:rPr>
-          <w:rFonts w:ascii="Times New Roman" w:hAnsi="Times New Roman" w:cs="Times New Roman"/>
-          <w:sz w:val="28"/>
-          <w:szCs w:val="28"/>
-        </w:rPr>
-        <w:tab/>
-        <w:t>if(fage != validateyear) {</w:t>
-      </w:r>
-    </w:p>
-    <w:p>
-      <w:pPr>
-        <w:rPr>
-          <w:rFonts w:ascii="Times New Roman" w:hAnsi="Times New Roman" w:cs="Times New Roman"/>
-          <w:sz w:val="28"/>
-          <w:szCs w:val="28"/>
-        </w:rPr>
-      </w:pPr>
-      <w:r>
-        <w:rPr>
-          <w:rFonts w:ascii="Times New Roman" w:hAnsi="Times New Roman" w:cs="Times New Roman"/>
-          <w:sz w:val="28"/>
-          <w:szCs w:val="28"/>
-        </w:rPr>
-        <w:tab/>
-      </w:r>
-      <w:r>
-        <w:rPr>
-          <w:rFonts w:ascii="Times New Roman" w:hAnsi="Times New Roman" w:cs="Times New Roman"/>
-          <w:sz w:val="28"/>
-          <w:szCs w:val="28"/>
-        </w:rPr>
-        <w:tab/>
-      </w:r>
-      <w:r>
-        <w:rPr>
-          <w:rFonts w:ascii="Times New Roman" w:hAnsi="Times New Roman" w:cs="Times New Roman"/>
-          <w:sz w:val="28"/>
-          <w:szCs w:val="28"/>
-        </w:rPr>
-        <w:tab/>
-        <w:t>alert("Incorrect Date of Birth (Check your Age)");</w:t>
-      </w:r>
-    </w:p>
-    <w:p>
-      <w:pPr>
-        <w:rPr>
-          <w:rFonts w:ascii="Times New Roman" w:hAnsi="Times New Roman" w:cs="Times New Roman"/>
-          <w:sz w:val="28"/>
-          <w:szCs w:val="28"/>
-        </w:rPr>
-      </w:pPr>
-      <w:r>
-        <w:rPr>
-          <w:rFonts w:ascii="Times New Roman" w:hAnsi="Times New Roman" w:cs="Times New Roman"/>
-          <w:sz w:val="28"/>
-          <w:szCs w:val="28"/>
-        </w:rPr>
-        <w:tab/>
-      </w:r>
-      <w:r>
-        <w:rPr>
-          <w:rFonts w:ascii="Times New Roman" w:hAnsi="Times New Roman" w:cs="Times New Roman"/>
-          <w:sz w:val="28"/>
-          <w:szCs w:val="28"/>
-        </w:rPr>
-        <w:tab/>
-      </w:r>
-      <w:r>
-        <w:rPr>
-          <w:rFonts w:ascii="Times New Roman" w:hAnsi="Times New Roman" w:cs="Times New Roman"/>
-          <w:sz w:val="28"/>
-          <w:szCs w:val="28"/>
-        </w:rPr>
-        <w:tab/>
-        <w:t>return false;</w:t>
-      </w:r>
+        <w:t xml:space="preserve">var </w:t>
+      </w:r>
+      <w:proofErr w:type="spellStart"/>
+      <w:r>
+        <w:rPr>
+          <w:rFonts w:ascii="Times New Roman" w:hAnsi="Times New Roman" w:cs="Times New Roman"/>
+          <w:sz w:val="28"/>
+          <w:szCs w:val="28"/>
+        </w:rPr>
+        <w:t>validateyear</w:t>
+      </w:r>
+      <w:proofErr w:type="spellEnd"/>
+      <w:r>
+        <w:rPr>
+          <w:rFonts w:ascii="Times New Roman" w:hAnsi="Times New Roman" w:cs="Times New Roman"/>
+          <w:sz w:val="28"/>
+          <w:szCs w:val="28"/>
+        </w:rPr>
+        <w:t xml:space="preserve"> = </w:t>
+      </w:r>
+      <w:proofErr w:type="spellStart"/>
+      <w:r>
+        <w:rPr>
+          <w:rFonts w:ascii="Times New Roman" w:hAnsi="Times New Roman" w:cs="Times New Roman"/>
+          <w:sz w:val="28"/>
+          <w:szCs w:val="28"/>
+        </w:rPr>
+        <w:t>currentyear</w:t>
+      </w:r>
+      <w:proofErr w:type="spellEnd"/>
+      <w:r>
+        <w:rPr>
+          <w:rFonts w:ascii="Times New Roman" w:hAnsi="Times New Roman" w:cs="Times New Roman"/>
+          <w:sz w:val="28"/>
+          <w:szCs w:val="28"/>
+        </w:rPr>
+        <w:t xml:space="preserve"> - </w:t>
+      </w:r>
+      <w:proofErr w:type="spellStart"/>
+      <w:proofErr w:type="gramStart"/>
+      <w:r>
+        <w:rPr>
+          <w:rFonts w:ascii="Times New Roman" w:hAnsi="Times New Roman" w:cs="Times New Roman"/>
+          <w:sz w:val="28"/>
+          <w:szCs w:val="28"/>
+        </w:rPr>
+        <w:t>dobyear</w:t>
+      </w:r>
+      <w:proofErr w:type="spellEnd"/>
+      <w:r>
+        <w:rPr>
+          <w:rFonts w:ascii="Times New Roman" w:hAnsi="Times New Roman" w:cs="Times New Roman"/>
+          <w:sz w:val="28"/>
+          <w:szCs w:val="28"/>
+        </w:rPr>
+        <w:t>;</w:t>
+      </w:r>
+      <w:proofErr w:type="gramEnd"/>
+    </w:p>
+    <w:p>
+      <w:pPr>
+        <w:rPr>
+          <w:rFonts w:ascii="Times New Roman" w:hAnsi="Times New Roman" w:cs="Times New Roman"/>
+          <w:sz w:val="28"/>
+          <w:szCs w:val="28"/>
+        </w:rPr>
+      </w:pPr>
+      <w:r>
+        <w:rPr>
+          <w:rFonts w:ascii="Times New Roman" w:hAnsi="Times New Roman" w:cs="Times New Roman"/>
+          <w:sz w:val="28"/>
+          <w:szCs w:val="28"/>
+        </w:rPr>
+        <w:tab/>
+      </w:r>
+      <w:r>
+        <w:rPr>
+          <w:rFonts w:ascii="Times New Roman" w:hAnsi="Times New Roman" w:cs="Times New Roman"/>
+          <w:sz w:val="28"/>
+          <w:szCs w:val="28"/>
+        </w:rPr>
+        <w:tab/>
+      </w:r>
+      <w:proofErr w:type="gramStart"/>
+      <w:r>
+        <w:rPr>
+          <w:rFonts w:ascii="Times New Roman" w:hAnsi="Times New Roman" w:cs="Times New Roman"/>
+          <w:sz w:val="28"/>
+          <w:szCs w:val="28"/>
+        </w:rPr>
+        <w:t>if(</w:t>
+      </w:r>
+      <w:proofErr w:type="spellStart"/>
+      <w:proofErr w:type="gramEnd"/>
+      <w:r>
+        <w:rPr>
+          <w:rFonts w:ascii="Times New Roman" w:hAnsi="Times New Roman" w:cs="Times New Roman"/>
+          <w:sz w:val="28"/>
+          <w:szCs w:val="28"/>
+        </w:rPr>
+        <w:t>fage</w:t>
+      </w:r>
+      <w:proofErr w:type="spellEnd"/>
+      <w:r>
+        <w:rPr>
+          <w:rFonts w:ascii="Times New Roman" w:hAnsi="Times New Roman" w:cs="Times New Roman"/>
+          <w:sz w:val="28"/>
+          <w:szCs w:val="28"/>
+        </w:rPr>
+        <w:t xml:space="preserve"> != </w:t>
+      </w:r>
+      <w:proofErr w:type="spellStart"/>
+      <w:r>
+        <w:rPr>
+          <w:rFonts w:ascii="Times New Roman" w:hAnsi="Times New Roman" w:cs="Times New Roman"/>
+          <w:sz w:val="28"/>
+          <w:szCs w:val="28"/>
+        </w:rPr>
+        <w:t>validateyear</w:t>
+      </w:r>
+      <w:proofErr w:type="spellEnd"/>
+      <w:r>
+        <w:rPr>
+          <w:rFonts w:ascii="Times New Roman" w:hAnsi="Times New Roman" w:cs="Times New Roman"/>
+          <w:sz w:val="28"/>
+          <w:szCs w:val="28"/>
+        </w:rPr>
+        <w:t>) {</w:t>
+      </w:r>
+    </w:p>
+    <w:p>
+      <w:pPr>
+        <w:rPr>
+          <w:rFonts w:ascii="Times New Roman" w:hAnsi="Times New Roman" w:cs="Times New Roman"/>
+          <w:sz w:val="28"/>
+          <w:szCs w:val="28"/>
+        </w:rPr>
+      </w:pPr>
+      <w:r>
+        <w:rPr>
+          <w:rFonts w:ascii="Times New Roman" w:hAnsi="Times New Roman" w:cs="Times New Roman"/>
+          <w:sz w:val="28"/>
+          <w:szCs w:val="28"/>
+        </w:rPr>
+        <w:tab/>
+      </w:r>
+      <w:r>
+        <w:rPr>
+          <w:rFonts w:ascii="Times New Roman" w:hAnsi="Times New Roman" w:cs="Times New Roman"/>
+          <w:sz w:val="28"/>
+          <w:szCs w:val="28"/>
+        </w:rPr>
+        <w:tab/>
+      </w:r>
+      <w:r>
+        <w:rPr>
+          <w:rFonts w:ascii="Times New Roman" w:hAnsi="Times New Roman" w:cs="Times New Roman"/>
+          <w:sz w:val="28"/>
+          <w:szCs w:val="28"/>
+        </w:rPr>
+        <w:tab/>
+      </w:r>
+      <w:proofErr w:type="gramStart"/>
+      <w:r>
+        <w:rPr>
+          <w:rFonts w:ascii="Times New Roman" w:hAnsi="Times New Roman" w:cs="Times New Roman"/>
+          <w:sz w:val="28"/>
+          <w:szCs w:val="28"/>
+        </w:rPr>
+        <w:t>alert(</w:t>
+      </w:r>
+      <w:proofErr w:type="gramEnd"/>
+      <w:r>
+        <w:rPr>
+          <w:rFonts w:ascii="Times New Roman" w:hAnsi="Times New Roman" w:cs="Times New Roman"/>
+          <w:sz w:val="28"/>
+          <w:szCs w:val="28"/>
+        </w:rPr>
+        <w:t>"Incorrect Date of Birth (Check your Age)");</w:t>
+      </w:r>
+    </w:p>
+    <w:p>
+      <w:pPr>
+        <w:rPr>
+          <w:rFonts w:ascii="Times New Roman" w:hAnsi="Times New Roman" w:cs="Times New Roman"/>
+          <w:sz w:val="28"/>
+          <w:szCs w:val="28"/>
+        </w:rPr>
+      </w:pPr>
+      <w:r>
+        <w:rPr>
+          <w:rFonts w:ascii="Times New Roman" w:hAnsi="Times New Roman" w:cs="Times New Roman"/>
+          <w:sz w:val="28"/>
+          <w:szCs w:val="28"/>
+        </w:rPr>
+        <w:tab/>
+      </w:r>
+      <w:r>
+        <w:rPr>
+          <w:rFonts w:ascii="Times New Roman" w:hAnsi="Times New Roman" w:cs="Times New Roman"/>
+          <w:sz w:val="28"/>
+          <w:szCs w:val="28"/>
+        </w:rPr>
+        <w:tab/>
+      </w:r>
+      <w:r>
+        <w:rPr>
+          <w:rFonts w:ascii="Times New Roman" w:hAnsi="Times New Roman" w:cs="Times New Roman"/>
+          <w:sz w:val="28"/>
+          <w:szCs w:val="28"/>
+        </w:rPr>
+        <w:tab/>
+        <w:t xml:space="preserve">return </w:t>
+      </w:r>
+      <w:proofErr w:type="gramStart"/>
+      <w:r>
+        <w:rPr>
+          <w:rFonts w:ascii="Times New Roman" w:hAnsi="Times New Roman" w:cs="Times New Roman"/>
+          <w:sz w:val="28"/>
+          <w:szCs w:val="28"/>
+        </w:rPr>
+        <w:t>false;</w:t>
+      </w:r>
+      <w:proofErr w:type="gramEnd"/>
     </w:p>
     <w:p>
       <w:pPr>
@@ -1527,128 +2641,274 @@
           <w:szCs w:val="28"/>
         </w:rPr>
         <w:tab/>
-        <w:t>var phoneno = /^\+?([6-9]{1})\)?([0-9]{9})$/;</w:t>
-      </w:r>
-    </w:p>
-    <w:p>
-      <w:pPr>
-        <w:rPr>
-          <w:rFonts w:ascii="Times New Roman" w:hAnsi="Times New Roman" w:cs="Times New Roman"/>
-          <w:sz w:val="28"/>
-          <w:szCs w:val="28"/>
-        </w:rPr>
-      </w:pPr>
-      <w:r>
-        <w:rPr>
-          <w:rFonts w:ascii="Times New Roman" w:hAnsi="Times New Roman" w:cs="Times New Roman"/>
-          <w:sz w:val="28"/>
-          <w:szCs w:val="28"/>
-        </w:rPr>
-        <w:tab/>
-      </w:r>
-      <w:r>
-        <w:rPr>
-          <w:rFonts w:ascii="Times New Roman" w:hAnsi="Times New Roman" w:cs="Times New Roman"/>
-          <w:sz w:val="28"/>
-          <w:szCs w:val="28"/>
-        </w:rPr>
-        <w:tab/>
-        <w:t>var ph = document.forms["RegisterForm"]["phone"].value;</w:t>
-      </w:r>
-    </w:p>
-    <w:p>
-      <w:pPr>
-        <w:rPr>
-          <w:rFonts w:ascii="Times New Roman" w:hAnsi="Times New Roman" w:cs="Times New Roman"/>
-          <w:sz w:val="28"/>
-          <w:szCs w:val="28"/>
-        </w:rPr>
-      </w:pPr>
-      <w:r>
-        <w:rPr>
-          <w:rFonts w:ascii="Times New Roman" w:hAnsi="Times New Roman" w:cs="Times New Roman"/>
-          <w:sz w:val="28"/>
-          <w:szCs w:val="28"/>
-        </w:rPr>
-        <w:tab/>
-      </w:r>
-      <w:r>
-        <w:rPr>
-          <w:rFonts w:ascii="Times New Roman" w:hAnsi="Times New Roman" w:cs="Times New Roman"/>
-          <w:sz w:val="28"/>
-          <w:szCs w:val="28"/>
-        </w:rPr>
-        <w:tab/>
-        <w:t>if(ph === "") {</w:t>
-      </w:r>
-    </w:p>
-    <w:p>
-      <w:pPr>
-        <w:rPr>
-          <w:rFonts w:ascii="Times New Roman" w:hAnsi="Times New Roman" w:cs="Times New Roman"/>
-          <w:sz w:val="28"/>
-          <w:szCs w:val="28"/>
-        </w:rPr>
-      </w:pPr>
-      <w:r>
-        <w:rPr>
-          <w:rFonts w:ascii="Times New Roman" w:hAnsi="Times New Roman" w:cs="Times New Roman"/>
-          <w:sz w:val="28"/>
-          <w:szCs w:val="28"/>
-        </w:rPr>
-        <w:tab/>
-      </w:r>
-      <w:r>
-        <w:rPr>
-          <w:rFonts w:ascii="Times New Roman" w:hAnsi="Times New Roman" w:cs="Times New Roman"/>
-          <w:sz w:val="28"/>
-          <w:szCs w:val="28"/>
-        </w:rPr>
-        <w:tab/>
-      </w:r>
-      <w:r>
-        <w:rPr>
-          <w:rFonts w:ascii="Times New Roman" w:hAnsi="Times New Roman" w:cs="Times New Roman"/>
-          <w:sz w:val="28"/>
-          <w:szCs w:val="28"/>
-        </w:rPr>
-        <w:tab/>
-        <w:t>alert("Phone number cannot be empty!");</w:t>
-      </w:r>
-    </w:p>
-    <w:p>
-      <w:pPr>
-        <w:rPr>
-          <w:rFonts w:ascii="Times New Roman" w:hAnsi="Times New Roman" w:cs="Times New Roman"/>
-          <w:sz w:val="28"/>
-          <w:szCs w:val="28"/>
-        </w:rPr>
-      </w:pPr>
-      <w:r>
-        <w:rPr>
-          <w:rFonts w:ascii="Times New Roman" w:hAnsi="Times New Roman" w:cs="Times New Roman"/>
-          <w:sz w:val="28"/>
-          <w:szCs w:val="28"/>
-        </w:rPr>
-        <w:tab/>
-      </w:r>
-      <w:r>
-        <w:rPr>
-          <w:rFonts w:ascii="Times New Roman" w:hAnsi="Times New Roman" w:cs="Times New Roman"/>
-          <w:sz w:val="28"/>
-          <w:szCs w:val="28"/>
-        </w:rPr>
-        <w:tab/>
-      </w:r>
-      <w:r>
-        <w:rPr>
-          <w:rFonts w:ascii="Times New Roman" w:hAnsi="Times New Roman" w:cs="Times New Roman"/>
-          <w:sz w:val="28"/>
-          <w:szCs w:val="28"/>
-        </w:rPr>
-        <w:tab/>
-        <w:t>return false;</w:t>
-      </w:r>
+        <w:t xml:space="preserve">var </w:t>
+      </w:r>
+      <w:proofErr w:type="spellStart"/>
+      <w:r>
+        <w:rPr>
+          <w:rFonts w:ascii="Times New Roman" w:hAnsi="Times New Roman" w:cs="Times New Roman"/>
+          <w:sz w:val="28"/>
+          <w:szCs w:val="28"/>
+        </w:rPr>
+        <w:t>phoneno</w:t>
+      </w:r>
+      <w:proofErr w:type="spellEnd"/>
+      <w:r>
+        <w:rPr>
+          <w:rFonts w:ascii="Times New Roman" w:hAnsi="Times New Roman" w:cs="Times New Roman"/>
+          <w:sz w:val="28"/>
+          <w:szCs w:val="28"/>
+        </w:rPr>
+        <w:t xml:space="preserve"> = /^\</w:t>
+      </w:r>
+      <w:proofErr w:type="gramStart"/>
+      <w:r>
+        <w:rPr>
+          <w:rFonts w:ascii="Times New Roman" w:hAnsi="Times New Roman" w:cs="Times New Roman"/>
+          <w:sz w:val="28"/>
+          <w:szCs w:val="28"/>
+        </w:rPr>
+        <w:t>+?(</w:t>
+      </w:r>
+      <w:proofErr w:type="gramEnd"/>
+      <w:r>
+        <w:rPr>
+          <w:rFonts w:ascii="Times New Roman" w:hAnsi="Times New Roman" w:cs="Times New Roman"/>
+          <w:sz w:val="28"/>
+          <w:szCs w:val="28"/>
+        </w:rPr>
+        <w:t>[6-9]{1})\)?([0-9]{9})$/;</w:t>
+      </w:r>
+    </w:p>
+    <w:p>
+      <w:pPr>
+        <w:rPr>
+          <w:rFonts w:ascii="Times New Roman" w:hAnsi="Times New Roman" w:cs="Times New Roman"/>
+          <w:sz w:val="28"/>
+          <w:szCs w:val="28"/>
+        </w:rPr>
+      </w:pPr>
+      <w:r>
+        <w:rPr>
+          <w:rFonts w:ascii="Times New Roman" w:hAnsi="Times New Roman" w:cs="Times New Roman"/>
+          <w:sz w:val="28"/>
+          <w:szCs w:val="28"/>
+        </w:rPr>
+        <w:tab/>
+      </w:r>
+      <w:r>
+        <w:rPr>
+          <w:rFonts w:ascii="Times New Roman" w:hAnsi="Times New Roman" w:cs="Times New Roman"/>
+          <w:sz w:val="28"/>
+          <w:szCs w:val="28"/>
+        </w:rPr>
+        <w:tab/>
+        <w:t xml:space="preserve">var </w:t>
+      </w:r>
+      <w:proofErr w:type="spellStart"/>
+      <w:r>
+        <w:rPr>
+          <w:rFonts w:ascii="Times New Roman" w:hAnsi="Times New Roman" w:cs="Times New Roman"/>
+          <w:sz w:val="28"/>
+          <w:szCs w:val="28"/>
+        </w:rPr>
+        <w:t>ph</w:t>
+      </w:r>
+      <w:proofErr w:type="spellEnd"/>
+      <w:r>
+        <w:rPr>
+          <w:rFonts w:ascii="Times New Roman" w:hAnsi="Times New Roman" w:cs="Times New Roman"/>
+          <w:sz w:val="28"/>
+          <w:szCs w:val="28"/>
+        </w:rPr>
+        <w:t xml:space="preserve"> = </w:t>
+      </w:r>
+      <w:proofErr w:type="spellStart"/>
+      <w:proofErr w:type="gramStart"/>
+      <w:r>
+        <w:rPr>
+          <w:rFonts w:ascii="Times New Roman" w:hAnsi="Times New Roman" w:cs="Times New Roman"/>
+          <w:sz w:val="28"/>
+          <w:szCs w:val="28"/>
+        </w:rPr>
+        <w:t>document.forms</w:t>
+      </w:r>
+      <w:proofErr w:type="spellEnd"/>
+      <w:proofErr w:type="gramEnd"/>
+      <w:r>
+        <w:rPr>
+          <w:rFonts w:ascii="Times New Roman" w:hAnsi="Times New Roman" w:cs="Times New Roman"/>
+          <w:sz w:val="28"/>
+          <w:szCs w:val="28"/>
+        </w:rPr>
+        <w:t>["</w:t>
+      </w:r>
+      <w:proofErr w:type="spellStart"/>
+      <w:r>
+        <w:rPr>
+          <w:rFonts w:ascii="Times New Roman" w:hAnsi="Times New Roman" w:cs="Times New Roman"/>
+          <w:sz w:val="28"/>
+          <w:szCs w:val="28"/>
+        </w:rPr>
+        <w:t>RegisterForm</w:t>
+      </w:r>
+      <w:proofErr w:type="spellEnd"/>
+      <w:r>
+        <w:rPr>
+          <w:rFonts w:ascii="Times New Roman" w:hAnsi="Times New Roman" w:cs="Times New Roman"/>
+          <w:sz w:val="28"/>
+          <w:szCs w:val="28"/>
+        </w:rPr>
+        <w:t>"]["phone"].value;</w:t>
+      </w:r>
+    </w:p>
+    <w:p>
+      <w:pPr>
+        <w:rPr>
+          <w:rFonts w:ascii="Times New Roman" w:hAnsi="Times New Roman" w:cs="Times New Roman"/>
+          <w:sz w:val="28"/>
+          <w:szCs w:val="28"/>
+        </w:rPr>
+      </w:pPr>
+      <w:r>
+        <w:rPr>
+          <w:rFonts w:ascii="Times New Roman" w:hAnsi="Times New Roman" w:cs="Times New Roman"/>
+          <w:sz w:val="28"/>
+          <w:szCs w:val="28"/>
+        </w:rPr>
+        <w:tab/>
+      </w:r>
+      <w:r>
+        <w:rPr>
+          <w:rFonts w:ascii="Times New Roman" w:hAnsi="Times New Roman" w:cs="Times New Roman"/>
+          <w:sz w:val="28"/>
+          <w:szCs w:val="28"/>
+        </w:rPr>
+        <w:tab/>
+      </w:r>
+      <w:proofErr w:type="gramStart"/>
+      <w:r>
+        <w:rPr>
+          <w:rFonts w:ascii="Times New Roman" w:hAnsi="Times New Roman" w:cs="Times New Roman"/>
+          <w:sz w:val="28"/>
+          <w:szCs w:val="28"/>
+        </w:rPr>
+        <w:t>if(</w:t>
+      </w:r>
+      <w:proofErr w:type="spellStart"/>
+      <w:proofErr w:type="gramEnd"/>
+      <w:r>
+        <w:rPr>
+          <w:rFonts w:ascii="Times New Roman" w:hAnsi="Times New Roman" w:cs="Times New Roman"/>
+          <w:sz w:val="28"/>
+          <w:szCs w:val="28"/>
+        </w:rPr>
+        <w:t>ph</w:t>
+      </w:r>
+      <w:proofErr w:type="spellEnd"/>
+      <w:r>
+        <w:rPr>
+          <w:rFonts w:ascii="Times New Roman" w:hAnsi="Times New Roman" w:cs="Times New Roman"/>
+          <w:sz w:val="28"/>
+          <w:szCs w:val="28"/>
+        </w:rPr>
+        <w:t xml:space="preserve"> === "") {</w:t>
+      </w:r>
+    </w:p>
+    <w:p>
+      <w:pPr>
+        <w:rPr>
+          <w:rFonts w:ascii="Times New Roman" w:hAnsi="Times New Roman" w:cs="Times New Roman"/>
+          <w:sz w:val="28"/>
+          <w:szCs w:val="28"/>
+        </w:rPr>
+      </w:pPr>
+      <w:r>
+        <w:rPr>
+          <w:rFonts w:ascii="Times New Roman" w:hAnsi="Times New Roman" w:cs="Times New Roman"/>
+          <w:sz w:val="28"/>
+          <w:szCs w:val="28"/>
+        </w:rPr>
+        <w:tab/>
+      </w:r>
+      <w:r>
+        <w:rPr>
+          <w:rFonts w:ascii="Times New Roman" w:hAnsi="Times New Roman" w:cs="Times New Roman"/>
+          <w:sz w:val="28"/>
+          <w:szCs w:val="28"/>
+        </w:rPr>
+        <w:tab/>
+      </w:r>
+      <w:r>
+        <w:rPr>
+          <w:rFonts w:ascii="Times New Roman" w:hAnsi="Times New Roman" w:cs="Times New Roman"/>
+          <w:sz w:val="28"/>
+          <w:szCs w:val="28"/>
+        </w:rPr>
+        <w:tab/>
+      </w:r>
+      <w:proofErr w:type="gramStart"/>
+      <w:r>
+        <w:rPr>
+          <w:rFonts w:ascii="Times New Roman" w:hAnsi="Times New Roman" w:cs="Times New Roman"/>
+          <w:sz w:val="28"/>
+          <w:szCs w:val="28"/>
+        </w:rPr>
+        <w:t>alert(</w:t>
+      </w:r>
+      <w:proofErr w:type="gramEnd"/>
+      <w:r>
+        <w:rPr>
+          <w:rFonts w:ascii="Times New Roman" w:hAnsi="Times New Roman" w:cs="Times New Roman"/>
+          <w:sz w:val="28"/>
+          <w:szCs w:val="28"/>
+        </w:rPr>
+        <w:t>"Phone number cannot be empty!");</w:t>
+      </w:r>
+    </w:p>
+    <w:p>
+      <w:pPr>
+        <w:rPr>
+          <w:rFonts w:ascii="Times New Roman" w:hAnsi="Times New Roman" w:cs="Times New Roman"/>
+          <w:sz w:val="28"/>
+          <w:szCs w:val="28"/>
+        </w:rPr>
+      </w:pPr>
+      <w:r>
+        <w:rPr>
+          <w:rFonts w:ascii="Times New Roman" w:hAnsi="Times New Roman" w:cs="Times New Roman"/>
+          <w:sz w:val="28"/>
+          <w:szCs w:val="28"/>
+        </w:rPr>
+        <w:tab/>
+      </w:r>
+      <w:r>
+        <w:rPr>
+          <w:rFonts w:ascii="Times New Roman" w:hAnsi="Times New Roman" w:cs="Times New Roman"/>
+          <w:sz w:val="28"/>
+          <w:szCs w:val="28"/>
+        </w:rPr>
+        <w:tab/>
+      </w:r>
+      <w:r>
+        <w:rPr>
+          <w:rFonts w:ascii="Times New Roman" w:hAnsi="Times New Roman" w:cs="Times New Roman"/>
+          <w:sz w:val="28"/>
+          <w:szCs w:val="28"/>
+        </w:rPr>
+        <w:tab/>
+        <w:t xml:space="preserve">return </w:t>
+      </w:r>
+      <w:proofErr w:type="gramStart"/>
+      <w:r>
+        <w:rPr>
+          <w:rFonts w:ascii="Times New Roman" w:hAnsi="Times New Roman" w:cs="Times New Roman"/>
+          <w:sz w:val="28"/>
+          <w:szCs w:val="28"/>
+        </w:rPr>
+        <w:t>false;</w:t>
+      </w:r>
+      <w:proofErr w:type="gramEnd"/>
     </w:p>
     <w:p>
       <w:pPr>
@@ -1699,76 +2959,157 @@
           <w:szCs w:val="28"/>
         </w:rPr>
         <w:tab/>
-        <w:t>if(!phoneno.test(ph)) {</w:t>
-      </w:r>
-    </w:p>
-    <w:p>
-      <w:pPr>
-        <w:rPr>
-          <w:rFonts w:ascii="Times New Roman" w:hAnsi="Times New Roman" w:cs="Times New Roman"/>
-          <w:sz w:val="28"/>
-          <w:szCs w:val="28"/>
-        </w:rPr>
-      </w:pPr>
-      <w:r>
-        <w:rPr>
-          <w:rFonts w:ascii="Times New Roman" w:hAnsi="Times New Roman" w:cs="Times New Roman"/>
-          <w:sz w:val="28"/>
-          <w:szCs w:val="28"/>
-        </w:rPr>
-        <w:tab/>
-      </w:r>
-      <w:r>
-        <w:rPr>
-          <w:rFonts w:ascii="Times New Roman" w:hAnsi="Times New Roman" w:cs="Times New Roman"/>
-          <w:sz w:val="28"/>
-          <w:szCs w:val="28"/>
-        </w:rPr>
-        <w:tab/>
-      </w:r>
-      <w:r>
-        <w:rPr>
-          <w:rFonts w:ascii="Times New Roman" w:hAnsi="Times New Roman" w:cs="Times New Roman"/>
-          <w:sz w:val="28"/>
-          <w:szCs w:val="28"/>
-        </w:rPr>
-        <w:tab/>
-        <w:t>alert("Please Enter a valid phone number");</w:t>
-      </w:r>
-    </w:p>
-    <w:p>
-      <w:pPr>
-        <w:rPr>
-          <w:rFonts w:ascii="Times New Roman" w:hAnsi="Times New Roman" w:cs="Times New Roman"/>
-          <w:sz w:val="28"/>
-          <w:szCs w:val="28"/>
-        </w:rPr>
-      </w:pPr>
-      <w:r>
-        <w:rPr>
-          <w:rFonts w:ascii="Times New Roman" w:hAnsi="Times New Roman" w:cs="Times New Roman"/>
-          <w:sz w:val="28"/>
-          <w:szCs w:val="28"/>
-        </w:rPr>
-        <w:tab/>
-      </w:r>
-      <w:r>
-        <w:rPr>
-          <w:rFonts w:ascii="Times New Roman" w:hAnsi="Times New Roman" w:cs="Times New Roman"/>
-          <w:sz w:val="28"/>
-          <w:szCs w:val="28"/>
-        </w:rPr>
-        <w:tab/>
-      </w:r>
-      <w:r>
-        <w:rPr>
-          <w:rFonts w:ascii="Times New Roman" w:hAnsi="Times New Roman" w:cs="Times New Roman"/>
-          <w:sz w:val="28"/>
-          <w:szCs w:val="28"/>
-        </w:rPr>
-        <w:tab/>
-        <w:t>return false;</w:t>
-      </w:r>
+        <w:t>if</w:t>
+      </w:r>
+      <w:proofErr w:type="gramStart"/>
+      <w:r>
+        <w:rPr>
+          <w:rFonts w:ascii="Times New Roman" w:hAnsi="Times New Roman" w:cs="Times New Roman"/>
+          <w:sz w:val="28"/>
+          <w:szCs w:val="28"/>
+        </w:rPr>
+        <w:t>(!</w:t>
+      </w:r>
+      <w:proofErr w:type="spellStart"/>
+      <w:r>
+        <w:rPr>
+          <w:rFonts w:ascii="Times New Roman" w:hAnsi="Times New Roman" w:cs="Times New Roman"/>
+          <w:sz w:val="28"/>
+          <w:szCs w:val="28"/>
+        </w:rPr>
+        <w:t>phoneno</w:t>
+      </w:r>
+      <w:proofErr w:type="gramEnd"/>
+      <w:r>
+        <w:rPr>
+          <w:rFonts w:ascii="Times New Roman" w:hAnsi="Times New Roman" w:cs="Times New Roman"/>
+          <w:sz w:val="28"/>
+          <w:szCs w:val="28"/>
+        </w:rPr>
+        <w:t>.test</w:t>
+      </w:r>
+      <w:proofErr w:type="spellEnd"/>
+      <w:r>
+        <w:rPr>
+          <w:rFonts w:ascii="Times New Roman" w:hAnsi="Times New Roman" w:cs="Times New Roman"/>
+          <w:sz w:val="28"/>
+          <w:szCs w:val="28"/>
+        </w:rPr>
+        <w:t>(</w:t>
+      </w:r>
+      <w:proofErr w:type="spellStart"/>
+      <w:r>
+        <w:rPr>
+          <w:rFonts w:ascii="Times New Roman" w:hAnsi="Times New Roman" w:cs="Times New Roman"/>
+          <w:sz w:val="28"/>
+          <w:szCs w:val="28"/>
+        </w:rPr>
+        <w:t>ph</w:t>
+      </w:r>
+      <w:proofErr w:type="spellEnd"/>
+      <w:r>
+        <w:rPr>
+          <w:rFonts w:ascii="Times New Roman" w:hAnsi="Times New Roman" w:cs="Times New Roman"/>
+          <w:sz w:val="28"/>
+          <w:szCs w:val="28"/>
+        </w:rPr>
+        <w:t>)) {</w:t>
+      </w:r>
+    </w:p>
+    <w:p>
+      <w:pPr>
+        <w:rPr>
+          <w:rFonts w:ascii="Times New Roman" w:hAnsi="Times New Roman" w:cs="Times New Roman"/>
+          <w:sz w:val="28"/>
+          <w:szCs w:val="28"/>
+        </w:rPr>
+      </w:pPr>
+      <w:r>
+        <w:rPr>
+          <w:rFonts w:ascii="Times New Roman" w:hAnsi="Times New Roman" w:cs="Times New Roman"/>
+          <w:sz w:val="28"/>
+          <w:szCs w:val="28"/>
+        </w:rPr>
+        <w:tab/>
+      </w:r>
+      <w:r>
+        <w:rPr>
+          <w:rFonts w:ascii="Times New Roman" w:hAnsi="Times New Roman" w:cs="Times New Roman"/>
+          <w:sz w:val="28"/>
+          <w:szCs w:val="28"/>
+        </w:rPr>
+        <w:tab/>
+      </w:r>
+      <w:r>
+        <w:rPr>
+          <w:rFonts w:ascii="Times New Roman" w:hAnsi="Times New Roman" w:cs="Times New Roman"/>
+          <w:sz w:val="28"/>
+          <w:szCs w:val="28"/>
+        </w:rPr>
+        <w:tab/>
+      </w:r>
+      <w:proofErr w:type="gramStart"/>
+      <w:r>
+        <w:rPr>
+          <w:rFonts w:ascii="Times New Roman" w:hAnsi="Times New Roman" w:cs="Times New Roman"/>
+          <w:sz w:val="28"/>
+          <w:szCs w:val="28"/>
+        </w:rPr>
+        <w:t>alert(</w:t>
+      </w:r>
+      <w:proofErr w:type="gramEnd"/>
+      <w:r>
+        <w:rPr>
+          <w:rFonts w:ascii="Times New Roman" w:hAnsi="Times New Roman" w:cs="Times New Roman"/>
+          <w:sz w:val="28"/>
+          <w:szCs w:val="28"/>
+        </w:rPr>
+        <w:t>"Please Enter a valid phone number");</w:t>
+      </w:r>
+    </w:p>
+    <w:p>
+      <w:pPr>
+        <w:rPr>
+          <w:rFonts w:ascii="Times New Roman" w:hAnsi="Times New Roman" w:cs="Times New Roman"/>
+          <w:sz w:val="28"/>
+          <w:szCs w:val="28"/>
+        </w:rPr>
+      </w:pPr>
+      <w:r>
+        <w:rPr>
+          <w:rFonts w:ascii="Times New Roman" w:hAnsi="Times New Roman" w:cs="Times New Roman"/>
+          <w:sz w:val="28"/>
+          <w:szCs w:val="28"/>
+        </w:rPr>
+        <w:tab/>
+      </w:r>
+      <w:r>
+        <w:rPr>
+          <w:rFonts w:ascii="Times New Roman" w:hAnsi="Times New Roman" w:cs="Times New Roman"/>
+          <w:sz w:val="28"/>
+          <w:szCs w:val="28"/>
+        </w:rPr>
+        <w:tab/>
+      </w:r>
+      <w:r>
+        <w:rPr>
+          <w:rFonts w:ascii="Times New Roman" w:hAnsi="Times New Roman" w:cs="Times New Roman"/>
+          <w:sz w:val="28"/>
+          <w:szCs w:val="28"/>
+        </w:rPr>
+        <w:tab/>
+        <w:t xml:space="preserve">return </w:t>
+      </w:r>
+      <w:proofErr w:type="gramStart"/>
+      <w:r>
+        <w:rPr>
+          <w:rFonts w:ascii="Times New Roman" w:hAnsi="Times New Roman" w:cs="Times New Roman"/>
+          <w:sz w:val="28"/>
+          <w:szCs w:val="28"/>
+        </w:rPr>
+        <w:t>false;</w:t>
+      </w:r>
+      <w:proofErr w:type="gramEnd"/>
     </w:p>
     <w:p>
       <w:pPr>
@@ -1819,102 +3160,184 @@
           <w:szCs w:val="28"/>
         </w:rPr>
         <w:tab/>
-        <w:t>var addr = document.forms["RegisterForm"]["address"].value;</w:t>
-      </w:r>
-    </w:p>
-    <w:p>
-      <w:pPr>
-        <w:rPr>
-          <w:rFonts w:ascii="Times New Roman" w:hAnsi="Times New Roman" w:cs="Times New Roman"/>
-          <w:sz w:val="28"/>
-          <w:szCs w:val="28"/>
-        </w:rPr>
-      </w:pPr>
-      <w:r>
-        <w:rPr>
-          <w:rFonts w:ascii="Times New Roman" w:hAnsi="Times New Roman" w:cs="Times New Roman"/>
-          <w:sz w:val="28"/>
-          <w:szCs w:val="28"/>
-        </w:rPr>
-        <w:tab/>
-      </w:r>
-      <w:r>
-        <w:rPr>
-          <w:rFonts w:ascii="Times New Roman" w:hAnsi="Times New Roman" w:cs="Times New Roman"/>
-          <w:sz w:val="28"/>
-          <w:szCs w:val="28"/>
-        </w:rPr>
-        <w:tab/>
-        <w:t>if(addr === "") {</w:t>
-      </w:r>
-    </w:p>
-    <w:p>
-      <w:pPr>
-        <w:rPr>
-          <w:rFonts w:ascii="Times New Roman" w:hAnsi="Times New Roman" w:cs="Times New Roman"/>
-          <w:sz w:val="28"/>
-          <w:szCs w:val="28"/>
-        </w:rPr>
-      </w:pPr>
-      <w:r>
-        <w:rPr>
-          <w:rFonts w:ascii="Times New Roman" w:hAnsi="Times New Roman" w:cs="Times New Roman"/>
-          <w:sz w:val="28"/>
-          <w:szCs w:val="28"/>
-        </w:rPr>
-        <w:tab/>
-      </w:r>
-      <w:r>
-        <w:rPr>
-          <w:rFonts w:ascii="Times New Roman" w:hAnsi="Times New Roman" w:cs="Times New Roman"/>
-          <w:sz w:val="28"/>
-          <w:szCs w:val="28"/>
-        </w:rPr>
-        <w:tab/>
-      </w:r>
-      <w:r>
-        <w:rPr>
-          <w:rFonts w:ascii="Times New Roman" w:hAnsi="Times New Roman" w:cs="Times New Roman"/>
-          <w:sz w:val="28"/>
-          <w:szCs w:val="28"/>
-        </w:rPr>
-        <w:tab/>
-        <w:t>alert("Address must be filled out");</w:t>
-      </w:r>
-    </w:p>
-    <w:p>
-      <w:pPr>
-        <w:rPr>
-          <w:rFonts w:ascii="Times New Roman" w:hAnsi="Times New Roman" w:cs="Times New Roman"/>
-          <w:sz w:val="28"/>
-          <w:szCs w:val="28"/>
-        </w:rPr>
-      </w:pPr>
-      <w:r>
-        <w:rPr>
-          <w:rFonts w:ascii="Times New Roman" w:hAnsi="Times New Roman" w:cs="Times New Roman"/>
-          <w:sz w:val="28"/>
-          <w:szCs w:val="28"/>
-        </w:rPr>
-        <w:tab/>
-      </w:r>
-      <w:r>
-        <w:rPr>
-          <w:rFonts w:ascii="Times New Roman" w:hAnsi="Times New Roman" w:cs="Times New Roman"/>
-          <w:sz w:val="28"/>
-          <w:szCs w:val="28"/>
-        </w:rPr>
-        <w:tab/>
-      </w:r>
-      <w:r>
-        <w:rPr>
-          <w:rFonts w:ascii="Times New Roman" w:hAnsi="Times New Roman" w:cs="Times New Roman"/>
-          <w:sz w:val="28"/>
-          <w:szCs w:val="28"/>
-        </w:rPr>
-        <w:tab/>
-        <w:t>return false;</w:t>
-      </w:r>
+        <w:t xml:space="preserve">var addr = </w:t>
+      </w:r>
+      <w:proofErr w:type="spellStart"/>
+      <w:proofErr w:type="gramStart"/>
+      <w:r>
+        <w:rPr>
+          <w:rFonts w:ascii="Times New Roman" w:hAnsi="Times New Roman" w:cs="Times New Roman"/>
+          <w:sz w:val="28"/>
+          <w:szCs w:val="28"/>
+        </w:rPr>
+        <w:t>document.forms</w:t>
+      </w:r>
+      <w:proofErr w:type="spellEnd"/>
+      <w:proofErr w:type="gramEnd"/>
+      <w:r>
+        <w:rPr>
+          <w:rFonts w:ascii="Times New Roman" w:hAnsi="Times New Roman" w:cs="Times New Roman"/>
+          <w:sz w:val="28"/>
+          <w:szCs w:val="28"/>
+        </w:rPr>
+        <w:t>["</w:t>
+      </w:r>
+      <w:proofErr w:type="spellStart"/>
+      <w:r>
+        <w:rPr>
+          <w:rFonts w:ascii="Times New Roman" w:hAnsi="Times New Roman" w:cs="Times New Roman"/>
+          <w:sz w:val="28"/>
+          <w:szCs w:val="28"/>
+        </w:rPr>
+        <w:t>RegisterForm</w:t>
+      </w:r>
+      <w:proofErr w:type="spellEnd"/>
+      <w:r>
+        <w:rPr>
+          <w:rFonts w:ascii="Times New Roman" w:hAnsi="Times New Roman" w:cs="Times New Roman"/>
+          <w:sz w:val="28"/>
+          <w:szCs w:val="28"/>
+        </w:rPr>
+        <w:t>"]["address"].value;</w:t>
+      </w:r>
+    </w:p>
+    <w:p>
+      <w:pPr>
+        <w:rPr>
+          <w:rFonts w:ascii="Times New Roman" w:hAnsi="Times New Roman" w:cs="Times New Roman"/>
+          <w:sz w:val="28"/>
+          <w:szCs w:val="28"/>
+        </w:rPr>
+      </w:pPr>
+      <w:r>
+        <w:rPr>
+          <w:rFonts w:ascii="Times New Roman" w:hAnsi="Times New Roman" w:cs="Times New Roman"/>
+          <w:sz w:val="28"/>
+          <w:szCs w:val="28"/>
+        </w:rPr>
+        <w:tab/>
+      </w:r>
+      <w:r>
+        <w:rPr>
+          <w:rFonts w:ascii="Times New Roman" w:hAnsi="Times New Roman" w:cs="Times New Roman"/>
+          <w:sz w:val="28"/>
+          <w:szCs w:val="28"/>
+        </w:rPr>
+        <w:tab/>
+      </w:r>
+      <w:proofErr w:type="gramStart"/>
+      <w:r>
+        <w:rPr>
+          <w:rFonts w:ascii="Times New Roman" w:hAnsi="Times New Roman" w:cs="Times New Roman"/>
+          <w:sz w:val="28"/>
+          <w:szCs w:val="28"/>
+        </w:rPr>
+        <w:t>if(</w:t>
+      </w:r>
+      <w:proofErr w:type="gramEnd"/>
+      <w:r>
+        <w:rPr>
+          <w:rFonts w:ascii="Times New Roman" w:hAnsi="Times New Roman" w:cs="Times New Roman"/>
+          <w:sz w:val="28"/>
+          <w:szCs w:val="28"/>
+        </w:rPr>
+        <w:t>addr === "") {</w:t>
+      </w:r>
+    </w:p>
+    <w:p>
+      <w:pPr>
+        <w:rPr>
+          <w:rFonts w:ascii="Times New Roman" w:hAnsi="Times New Roman" w:cs="Times New Roman"/>
+          <w:sz w:val="28"/>
+          <w:szCs w:val="28"/>
+        </w:rPr>
+      </w:pPr>
+      <w:r>
+        <w:rPr>
+          <w:rFonts w:ascii="Times New Roman" w:hAnsi="Times New Roman" w:cs="Times New Roman"/>
+          <w:sz w:val="28"/>
+          <w:szCs w:val="28"/>
+        </w:rPr>
+        <w:tab/>
+      </w:r>
+      <w:r>
+        <w:rPr>
+          <w:rFonts w:ascii="Times New Roman" w:hAnsi="Times New Roman" w:cs="Times New Roman"/>
+          <w:sz w:val="28"/>
+          <w:szCs w:val="28"/>
+        </w:rPr>
+        <w:tab/>
+      </w:r>
+      <w:r>
+        <w:rPr>
+          <w:rFonts w:ascii="Times New Roman" w:hAnsi="Times New Roman" w:cs="Times New Roman"/>
+          <w:sz w:val="28"/>
+          <w:szCs w:val="28"/>
+        </w:rPr>
+        <w:tab/>
+      </w:r>
+      <w:proofErr w:type="gramStart"/>
+      <w:r>
+        <w:rPr>
+          <w:rFonts w:ascii="Times New Roman" w:hAnsi="Times New Roman" w:cs="Times New Roman"/>
+          <w:sz w:val="28"/>
+          <w:szCs w:val="28"/>
+        </w:rPr>
+        <w:t>alert(</w:t>
+      </w:r>
+      <w:proofErr w:type="gramEnd"/>
+      <w:r>
+        <w:rPr>
+          <w:rFonts w:ascii="Times New Roman" w:hAnsi="Times New Roman" w:cs="Times New Roman"/>
+          <w:sz w:val="28"/>
+          <w:szCs w:val="28"/>
+        </w:rPr>
+        <w:t>"Address must be filled out");</w:t>
+      </w:r>
+    </w:p>
+    <w:p>
+      <w:pPr>
+        <w:rPr>
+          <w:rFonts w:ascii="Times New Roman" w:hAnsi="Times New Roman" w:cs="Times New Roman"/>
+          <w:sz w:val="28"/>
+          <w:szCs w:val="28"/>
+        </w:rPr>
+      </w:pPr>
+      <w:r>
+        <w:rPr>
+          <w:rFonts w:ascii="Times New Roman" w:hAnsi="Times New Roman" w:cs="Times New Roman"/>
+          <w:sz w:val="28"/>
+          <w:szCs w:val="28"/>
+        </w:rPr>
+        <w:tab/>
+      </w:r>
+      <w:r>
+        <w:rPr>
+          <w:rFonts w:ascii="Times New Roman" w:hAnsi="Times New Roman" w:cs="Times New Roman"/>
+          <w:sz w:val="28"/>
+          <w:szCs w:val="28"/>
+        </w:rPr>
+        <w:tab/>
+      </w:r>
+      <w:r>
+        <w:rPr>
+          <w:rFonts w:ascii="Times New Roman" w:hAnsi="Times New Roman" w:cs="Times New Roman"/>
+          <w:sz w:val="28"/>
+          <w:szCs w:val="28"/>
+        </w:rPr>
+        <w:tab/>
+        <w:t xml:space="preserve">return </w:t>
+      </w:r>
+      <w:proofErr w:type="gramStart"/>
+      <w:r>
+        <w:rPr>
+          <w:rFonts w:ascii="Times New Roman" w:hAnsi="Times New Roman" w:cs="Times New Roman"/>
+          <w:sz w:val="28"/>
+          <w:szCs w:val="28"/>
+        </w:rPr>
+        <w:t>false;</w:t>
+      </w:r>
+      <w:proofErr w:type="gramEnd"/>
     </w:p>
     <w:p>
       <w:pPr>
@@ -2027,7 +3450,43 @@
           <w:szCs w:val="28"/>
         </w:rPr>
         <w:tab/>
-        <w:t>&lt;form name="RegisterForm" onsubmit="return validate()" method="post"&gt;</w:t>
+        <w:t>&lt;form name="</w:t>
+      </w:r>
+      <w:proofErr w:type="spellStart"/>
+      <w:r>
+        <w:rPr>
+          <w:rFonts w:ascii="Times New Roman" w:hAnsi="Times New Roman" w:cs="Times New Roman"/>
+          <w:sz w:val="28"/>
+          <w:szCs w:val="28"/>
+        </w:rPr>
+        <w:t>RegisterForm</w:t>
+      </w:r>
+      <w:proofErr w:type="spellEnd"/>
+      <w:r>
+        <w:rPr>
+          <w:rFonts w:ascii="Times New Roman" w:hAnsi="Times New Roman" w:cs="Times New Roman"/>
+          <w:sz w:val="28"/>
+          <w:szCs w:val="28"/>
+        </w:rPr>
+        <w:t xml:space="preserve">" onsubmit="return </w:t>
+      </w:r>
+      <w:proofErr w:type="gramStart"/>
+      <w:r>
+        <w:rPr>
+          <w:rFonts w:ascii="Times New Roman" w:hAnsi="Times New Roman" w:cs="Times New Roman"/>
+          <w:sz w:val="28"/>
+          <w:szCs w:val="28"/>
+        </w:rPr>
+        <w:t>validate(</w:t>
+      </w:r>
+      <w:proofErr w:type="gramEnd"/>
+      <w:r>
+        <w:rPr>
+          <w:rFonts w:ascii="Times New Roman" w:hAnsi="Times New Roman" w:cs="Times New Roman"/>
+          <w:sz w:val="28"/>
+          <w:szCs w:val="28"/>
+        </w:rPr>
+        <w:t>)" method="post"&gt;</w:t>
       </w:r>
     </w:p>
     <w:p>
@@ -2314,7 +3773,25 @@
           <w:szCs w:val="28"/>
         </w:rPr>
         <w:tab/>
-        <w:t>&lt;input type="text" name="firstname" /&gt; &lt;/td&gt;</w:t>
+        <w:t>&lt;input type="text" name="</w:t>
+      </w:r>
+      <w:proofErr w:type="spellStart"/>
+      <w:r>
+        <w:rPr>
+          <w:rFonts w:ascii="Times New Roman" w:hAnsi="Times New Roman" w:cs="Times New Roman"/>
+          <w:sz w:val="28"/>
+          <w:szCs w:val="28"/>
+        </w:rPr>
+        <w:t>firstname</w:t>
+      </w:r>
+      <w:proofErr w:type="spellEnd"/>
+      <w:r>
+        <w:rPr>
+          <w:rFonts w:ascii="Times New Roman" w:hAnsi="Times New Roman" w:cs="Times New Roman"/>
+          <w:sz w:val="28"/>
+          <w:szCs w:val="28"/>
+        </w:rPr>
+        <w:t>" /&gt; &lt;/td&gt;</w:t>
       </w:r>
     </w:p>
     <w:p>
@@ -2608,7 +4085,25 @@
           <w:szCs w:val="28"/>
         </w:rPr>
         <w:tab/>
-        <w:t>&lt;input type="text" name="lastname" /&gt; &lt;/td&gt;</w:t>
+        <w:t>&lt;input type="text" name="</w:t>
+      </w:r>
+      <w:proofErr w:type="spellStart"/>
+      <w:r>
+        <w:rPr>
+          <w:rFonts w:ascii="Times New Roman" w:hAnsi="Times New Roman" w:cs="Times New Roman"/>
+          <w:sz w:val="28"/>
+          <w:szCs w:val="28"/>
+        </w:rPr>
+        <w:t>lastname</w:t>
+      </w:r>
+      <w:proofErr w:type="spellEnd"/>
+      <w:r>
+        <w:rPr>
+          <w:rFonts w:ascii="Times New Roman" w:hAnsi="Times New Roman" w:cs="Times New Roman"/>
+          <w:sz w:val="28"/>
+          <w:szCs w:val="28"/>
+        </w:rPr>
+        <w:t>" /&gt; &lt;/td&gt;</w:t>
       </w:r>
     </w:p>
     <w:p>
@@ -4412,7 +5907,45 @@
           <w:szCs w:val="28"/>
         </w:rPr>
         <w:tab/>
-        <w:t>&lt;option value="B.Tech" selected&gt;B.Tech&lt;/option&gt;</w:t>
+        <w:t>&lt;option value="</w:t>
+      </w:r>
+      <w:proofErr w:type="spellStart"/>
+      <w:proofErr w:type="gramStart"/>
+      <w:r>
+        <w:rPr>
+          <w:rFonts w:ascii="Times New Roman" w:hAnsi="Times New Roman" w:cs="Times New Roman"/>
+          <w:sz w:val="28"/>
+          <w:szCs w:val="28"/>
+        </w:rPr>
+        <w:t>B.Tech</w:t>
+      </w:r>
+      <w:proofErr w:type="spellEnd"/>
+      <w:proofErr w:type="gramEnd"/>
+      <w:r>
+        <w:rPr>
+          <w:rFonts w:ascii="Times New Roman" w:hAnsi="Times New Roman" w:cs="Times New Roman"/>
+          <w:sz w:val="28"/>
+          <w:szCs w:val="28"/>
+        </w:rPr>
+        <w:t>" selected&gt;</w:t>
+      </w:r>
+      <w:proofErr w:type="spellStart"/>
+      <w:r>
+        <w:rPr>
+          <w:rFonts w:ascii="Times New Roman" w:hAnsi="Times New Roman" w:cs="Times New Roman"/>
+          <w:sz w:val="28"/>
+          <w:szCs w:val="28"/>
+        </w:rPr>
+        <w:t>B.Tech</w:t>
+      </w:r>
+      <w:proofErr w:type="spellEnd"/>
+      <w:r>
+        <w:rPr>
+          <w:rFonts w:ascii="Times New Roman" w:hAnsi="Times New Roman" w:cs="Times New Roman"/>
+          <w:sz w:val="28"/>
+          <w:szCs w:val="28"/>
+        </w:rPr>
+        <w:t>&lt;/option&gt;</w:t>
       </w:r>
     </w:p>
     <w:p>
@@ -4586,7 +6119,45 @@
           <w:szCs w:val="28"/>
         </w:rPr>
         <w:tab/>
-        <w:t>&lt;option value="M.Tech"&gt;M.Tech&lt;/option&gt;</w:t>
+        <w:t>&lt;option value="</w:t>
+      </w:r>
+      <w:proofErr w:type="spellStart"/>
+      <w:proofErr w:type="gramStart"/>
+      <w:r>
+        <w:rPr>
+          <w:rFonts w:ascii="Times New Roman" w:hAnsi="Times New Roman" w:cs="Times New Roman"/>
+          <w:sz w:val="28"/>
+          <w:szCs w:val="28"/>
+        </w:rPr>
+        <w:t>M.Tech</w:t>
+      </w:r>
+      <w:proofErr w:type="spellEnd"/>
+      <w:proofErr w:type="gramEnd"/>
+      <w:r>
+        <w:rPr>
+          <w:rFonts w:ascii="Times New Roman" w:hAnsi="Times New Roman" w:cs="Times New Roman"/>
+          <w:sz w:val="28"/>
+          <w:szCs w:val="28"/>
+        </w:rPr>
+        <w:t>"&gt;</w:t>
+      </w:r>
+      <w:proofErr w:type="spellStart"/>
+      <w:r>
+        <w:rPr>
+          <w:rFonts w:ascii="Times New Roman" w:hAnsi="Times New Roman" w:cs="Times New Roman"/>
+          <w:sz w:val="28"/>
+          <w:szCs w:val="28"/>
+        </w:rPr>
+        <w:t>M.Tech</w:t>
+      </w:r>
+      <w:proofErr w:type="spellEnd"/>
+      <w:r>
+        <w:rPr>
+          <w:rFonts w:ascii="Times New Roman" w:hAnsi="Times New Roman" w:cs="Times New Roman"/>
+          <w:sz w:val="28"/>
+          <w:szCs w:val="28"/>
+        </w:rPr>
+        <w:t>&lt;/option&gt;</w:t>
       </w:r>
     </w:p>
     <w:p>
@@ -5267,7 +6838,35 @@
           <w:szCs w:val="28"/>
         </w:rPr>
         <w:tab/>
-        <w:t>&lt;textarea style="background-color:yellow" cols="80" rows="5" name="address"&gt;&lt;/textarea&gt;</w:t>
+        <w:t>&lt;textarea style="</w:t>
+      </w:r>
+      <w:proofErr w:type="spellStart"/>
+      <w:r>
+        <w:rPr>
+          <w:rFonts w:ascii="Times New Roman" w:hAnsi="Times New Roman" w:cs="Times New Roman"/>
+          <w:sz w:val="28"/>
+          <w:szCs w:val="28"/>
+        </w:rPr>
+        <w:t>background-</w:t>
+      </w:r>
+      <w:proofErr w:type="gramStart"/>
+      <w:r>
+        <w:rPr>
+          <w:rFonts w:ascii="Times New Roman" w:hAnsi="Times New Roman" w:cs="Times New Roman"/>
+          <w:sz w:val="28"/>
+          <w:szCs w:val="28"/>
+        </w:rPr>
+        <w:t>color:yellow</w:t>
+      </w:r>
+      <w:proofErr w:type="spellEnd"/>
+      <w:proofErr w:type="gramEnd"/>
+      <w:r>
+        <w:rPr>
+          <w:rFonts w:ascii="Times New Roman" w:hAnsi="Times New Roman" w:cs="Times New Roman"/>
+          <w:sz w:val="28"/>
+          <w:szCs w:val="28"/>
+        </w:rPr>
+        <w:t>" cols="80" rows="5" name="address"&gt;&lt;/textarea&gt;</w:t>
       </w:r>
     </w:p>
     <w:p>
@@ -5709,6 +7308,7 @@
       <w:r>
         <w:rPr>
           <w:rFonts w:ascii="Times New Roman" w:hAnsi="Times New Roman" w:cs="Times New Roman"/>
+          <w:noProof/>
           <w:sz w:val="28"/>
           <w:szCs w:val="28"/>
         </w:rPr>
@@ -5717,109 +7317,6 @@
             <wp:extent cx="5943600" cy="2703195"/>
             <wp:effectExtent l="0" t="0" r="0" b="1905"/>
             <wp:docPr id="1" name="Picture 1"/>
-            <wp:cNvGraphicFramePr>
-              <a:graphicFrameLocks xmlns:a="http://schemas.openxmlformats.org/drawingml/2006/main" noChangeAspect="1"/>
-            </wp:cNvGraphicFramePr>
-            <a:graphic xmlns:a="http://schemas.openxmlformats.org/drawingml/2006/main">
-              <a:graphicData uri="http://schemas.openxmlformats.org/drawingml/2006/picture">
-                <pic:pic xmlns:pic="http://schemas.openxmlformats.org/drawingml/2006/picture">
-                  <pic:nvPicPr>
-                    <pic:cNvPr id="1" name=""/>
-                    <pic:cNvPicPr/>
-                  </pic:nvPicPr>
-                  <pic:blipFill>
-                    <a:blip r:embed="rId5"/>
-                    <a:stretch>
-                      <a:fillRect/>
-                    </a:stretch>
-                  </pic:blipFill>
-                  <pic:spPr>
-                    <a:xfrm>
-                      <a:off x="0" y="0"/>
-                      <a:ext cx="5943600" cy="2703195"/>
-                    </a:xfrm>
-                    <a:prstGeom prst="rect">
-                      <a:avLst/>
-                    </a:prstGeom>
-                  </pic:spPr>
-                </pic:pic>
-              </a:graphicData>
-            </a:graphic>
-          </wp:inline>
-        </w:drawing>
-      </w:r>
-    </w:p>
-    <w:p>
-      <w:pPr>
-        <w:rPr>
-          <w:rFonts w:ascii="Times New Roman" w:hAnsi="Times New Roman" w:cs="Times New Roman"/>
-          <w:sz w:val="28"/>
-          <w:szCs w:val="28"/>
-        </w:rPr>
-      </w:pPr>
-      <w:r>
-        <w:rPr>
-          <w:rFonts w:ascii="Times New Roman" w:hAnsi="Times New Roman" w:cs="Times New Roman"/>
-          <w:sz w:val="28"/>
-          <w:szCs w:val="28"/>
-        </w:rPr>
-        <w:lastRenderedPageBreak/>
-        <w:drawing>
-          <wp:inline distT="0" distB="0" distL="0" distR="0" wp14:anchorId="4BD77851" wp14:editId="2248D95C">
-            <wp:extent cx="5943600" cy="1165225"/>
-            <wp:effectExtent l="0" t="0" r="0" b="0"/>
-            <wp:docPr id="2" name="Picture 2"/>
-            <wp:cNvGraphicFramePr>
-              <a:graphicFrameLocks xmlns:a="http://schemas.openxmlformats.org/drawingml/2006/main" noChangeAspect="1"/>
-            </wp:cNvGraphicFramePr>
-            <a:graphic xmlns:a="http://schemas.openxmlformats.org/drawingml/2006/main">
-              <a:graphicData uri="http://schemas.openxmlformats.org/drawingml/2006/picture">
-                <pic:pic xmlns:pic="http://schemas.openxmlformats.org/drawingml/2006/picture">
-                  <pic:nvPicPr>
-                    <pic:cNvPr id="1" name=""/>
-                    <pic:cNvPicPr/>
-                  </pic:nvPicPr>
-                  <pic:blipFill>
-                    <a:blip r:embed="rId6"/>
-                    <a:stretch>
-                      <a:fillRect/>
-                    </a:stretch>
-                  </pic:blipFill>
-                  <pic:spPr>
-                    <a:xfrm>
-                      <a:off x="0" y="0"/>
-                      <a:ext cx="5943600" cy="1165225"/>
-                    </a:xfrm>
-                    <a:prstGeom prst="rect">
-                      <a:avLst/>
-                    </a:prstGeom>
-                  </pic:spPr>
-                </pic:pic>
-              </a:graphicData>
-            </a:graphic>
-          </wp:inline>
-        </w:drawing>
-      </w:r>
-    </w:p>
-    <w:p>
-      <w:pPr>
-        <w:rPr>
-          <w:rFonts w:ascii="Times New Roman" w:hAnsi="Times New Roman" w:cs="Times New Roman"/>
-          <w:sz w:val="28"/>
-          <w:szCs w:val="28"/>
-        </w:rPr>
-      </w:pPr>
-      <w:r>
-        <w:rPr>
-          <w:rFonts w:ascii="Times New Roman" w:hAnsi="Times New Roman" w:cs="Times New Roman"/>
-          <w:sz w:val="28"/>
-          <w:szCs w:val="28"/>
-        </w:rPr>
-        <w:drawing>
-          <wp:inline distT="0" distB="0" distL="0" distR="0" wp14:anchorId="030E9073" wp14:editId="60D30871">
-            <wp:extent cx="5943600" cy="1221740"/>
-            <wp:effectExtent l="0" t="0" r="0" b="0"/>
-            <wp:docPr id="3" name="Picture 3"/>
             <wp:cNvGraphicFramePr>
               <a:graphicFrameLocks xmlns:a="http://schemas.openxmlformats.org/drawingml/2006/main" noChangeAspect="1"/>
             </wp:cNvGraphicFramePr>
@@ -5839,7 +7336,7 @@
                   <pic:spPr>
                     <a:xfrm>
                       <a:off x="0" y="0"/>
-                      <a:ext cx="5943600" cy="1221740"/>
+                      <a:ext cx="5943600" cy="2703195"/>
                     </a:xfrm>
                     <a:prstGeom prst="rect">
                       <a:avLst/>
@@ -5863,14 +7360,16 @@
       <w:r>
         <w:rPr>
           <w:rFonts w:ascii="Times New Roman" w:hAnsi="Times New Roman" w:cs="Times New Roman"/>
-          <w:sz w:val="28"/>
-          <w:szCs w:val="28"/>
-        </w:rPr>
+          <w:noProof/>
+          <w:sz w:val="28"/>
+          <w:szCs w:val="28"/>
+        </w:rPr>
+        <w:lastRenderedPageBreak/>
         <w:drawing>
-          <wp:inline distT="0" distB="0" distL="0" distR="0" wp14:anchorId="610DF256" wp14:editId="035F0802">
-            <wp:extent cx="5943600" cy="1226820"/>
+          <wp:inline distT="0" distB="0" distL="0" distR="0" wp14:anchorId="4BD77851" wp14:editId="2248D95C">
+            <wp:extent cx="5943600" cy="1165225"/>
             <wp:effectExtent l="0" t="0" r="0" b="0"/>
-            <wp:docPr id="4" name="Picture 4"/>
+            <wp:docPr id="2" name="Picture 2"/>
             <wp:cNvGraphicFramePr>
               <a:graphicFrameLocks xmlns:a="http://schemas.openxmlformats.org/drawingml/2006/main" noChangeAspect="1"/>
             </wp:cNvGraphicFramePr>
@@ -5890,7 +7389,7 @@
                   <pic:spPr>
                     <a:xfrm>
                       <a:off x="0" y="0"/>
-                      <a:ext cx="5943600" cy="1226820"/>
+                      <a:ext cx="5943600" cy="1165225"/>
                     </a:xfrm>
                     <a:prstGeom prst="rect">
                       <a:avLst/>
@@ -5914,14 +7413,15 @@
       <w:r>
         <w:rPr>
           <w:rFonts w:ascii="Times New Roman" w:hAnsi="Times New Roman" w:cs="Times New Roman"/>
+          <w:noProof/>
           <w:sz w:val="28"/>
           <w:szCs w:val="28"/>
         </w:rPr>
         <w:drawing>
-          <wp:inline distT="0" distB="0" distL="0" distR="0" wp14:anchorId="0C38045F" wp14:editId="5C0C797E">
-            <wp:extent cx="5624047" cy="1394581"/>
+          <wp:inline distT="0" distB="0" distL="0" distR="0" wp14:anchorId="030E9073" wp14:editId="60D30871">
+            <wp:extent cx="5943600" cy="1221740"/>
             <wp:effectExtent l="0" t="0" r="0" b="0"/>
-            <wp:docPr id="5" name="Picture 5"/>
+            <wp:docPr id="3" name="Picture 3"/>
             <wp:cNvGraphicFramePr>
               <a:graphicFrameLocks xmlns:a="http://schemas.openxmlformats.org/drawingml/2006/main" noChangeAspect="1"/>
             </wp:cNvGraphicFramePr>
@@ -5941,7 +7441,7 @@
                   <pic:spPr>
                     <a:xfrm>
                       <a:off x="0" y="0"/>
-                      <a:ext cx="5624047" cy="1394581"/>
+                      <a:ext cx="5943600" cy="1221740"/>
                     </a:xfrm>
                     <a:prstGeom prst="rect">
                       <a:avLst/>
@@ -5965,14 +7465,15 @@
       <w:r>
         <w:rPr>
           <w:rFonts w:ascii="Times New Roman" w:hAnsi="Times New Roman" w:cs="Times New Roman"/>
+          <w:noProof/>
           <w:sz w:val="28"/>
           <w:szCs w:val="28"/>
         </w:rPr>
         <w:drawing>
-          <wp:inline distT="0" distB="0" distL="0" distR="0" wp14:anchorId="54063DAF" wp14:editId="2A0EC9EE">
-            <wp:extent cx="5943600" cy="1308100"/>
-            <wp:effectExtent l="0" t="0" r="0" b="6350"/>
-            <wp:docPr id="6" name="Picture 6"/>
+          <wp:inline distT="0" distB="0" distL="0" distR="0" wp14:anchorId="610DF256" wp14:editId="035F0802">
+            <wp:extent cx="5943600" cy="1226820"/>
+            <wp:effectExtent l="0" t="0" r="0" b="0"/>
+            <wp:docPr id="4" name="Picture 4"/>
             <wp:cNvGraphicFramePr>
               <a:graphicFrameLocks xmlns:a="http://schemas.openxmlformats.org/drawingml/2006/main" noChangeAspect="1"/>
             </wp:cNvGraphicFramePr>
@@ -5992,7 +7493,7 @@
                   <pic:spPr>
                     <a:xfrm>
                       <a:off x="0" y="0"/>
-                      <a:ext cx="5943600" cy="1308100"/>
+                      <a:ext cx="5943600" cy="1226820"/>
                     </a:xfrm>
                     <a:prstGeom prst="rect">
                       <a:avLst/>
@@ -6016,15 +7517,15 @@
       <w:r>
         <w:rPr>
           <w:rFonts w:ascii="Times New Roman" w:hAnsi="Times New Roman" w:cs="Times New Roman"/>
-          <w:sz w:val="28"/>
-          <w:szCs w:val="28"/>
-        </w:rPr>
-        <w:lastRenderedPageBreak/>
+          <w:noProof/>
+          <w:sz w:val="28"/>
+          <w:szCs w:val="28"/>
+        </w:rPr>
         <w:drawing>
-          <wp:inline distT="0" distB="0" distL="0" distR="0" wp14:anchorId="77AB3694" wp14:editId="3CC76B4F">
-            <wp:extent cx="5943600" cy="1560830"/>
-            <wp:effectExtent l="0" t="0" r="0" b="1270"/>
-            <wp:docPr id="7" name="Picture 7"/>
+          <wp:inline distT="0" distB="0" distL="0" distR="0" wp14:anchorId="0C38045F" wp14:editId="5C0C797E">
+            <wp:extent cx="5624047" cy="1394581"/>
+            <wp:effectExtent l="0" t="0" r="0" b="0"/>
+            <wp:docPr id="5" name="Picture 5"/>
             <wp:cNvGraphicFramePr>
               <a:graphicFrameLocks xmlns:a="http://schemas.openxmlformats.org/drawingml/2006/main" noChangeAspect="1"/>
             </wp:cNvGraphicFramePr>
@@ -6044,7 +7545,7 @@
                   <pic:spPr>
                     <a:xfrm>
                       <a:off x="0" y="0"/>
-                      <a:ext cx="5943600" cy="1560830"/>
+                      <a:ext cx="5624047" cy="1394581"/>
                     </a:xfrm>
                     <a:prstGeom prst="rect">
                       <a:avLst/>
@@ -6068,14 +7569,15 @@
       <w:r>
         <w:rPr>
           <w:rFonts w:ascii="Times New Roman" w:hAnsi="Times New Roman" w:cs="Times New Roman"/>
+          <w:noProof/>
           <w:sz w:val="28"/>
           <w:szCs w:val="28"/>
         </w:rPr>
         <w:drawing>
-          <wp:inline distT="0" distB="0" distL="0" distR="0" wp14:anchorId="1B09A1CE" wp14:editId="3A3BF59A">
-            <wp:extent cx="5943600" cy="1498600"/>
+          <wp:inline distT="0" distB="0" distL="0" distR="0" wp14:anchorId="54063DAF" wp14:editId="2A0EC9EE">
+            <wp:extent cx="5943600" cy="1308100"/>
             <wp:effectExtent l="0" t="0" r="0" b="6350"/>
-            <wp:docPr id="8" name="Picture 8"/>
+            <wp:docPr id="6" name="Picture 6"/>
             <wp:cNvGraphicFramePr>
               <a:graphicFrameLocks xmlns:a="http://schemas.openxmlformats.org/drawingml/2006/main" noChangeAspect="1"/>
             </wp:cNvGraphicFramePr>
@@ -6095,6 +7597,111 @@
                   <pic:spPr>
                     <a:xfrm>
                       <a:off x="0" y="0"/>
+                      <a:ext cx="5943600" cy="1308100"/>
+                    </a:xfrm>
+                    <a:prstGeom prst="rect">
+                      <a:avLst/>
+                    </a:prstGeom>
+                  </pic:spPr>
+                </pic:pic>
+              </a:graphicData>
+            </a:graphic>
+          </wp:inline>
+        </w:drawing>
+      </w:r>
+    </w:p>
+    <w:p>
+      <w:pPr>
+        <w:rPr>
+          <w:rFonts w:ascii="Times New Roman" w:hAnsi="Times New Roman" w:cs="Times New Roman"/>
+          <w:sz w:val="28"/>
+          <w:szCs w:val="28"/>
+        </w:rPr>
+      </w:pPr>
+      <w:r>
+        <w:rPr>
+          <w:rFonts w:ascii="Times New Roman" w:hAnsi="Times New Roman" w:cs="Times New Roman"/>
+          <w:noProof/>
+          <w:sz w:val="28"/>
+          <w:szCs w:val="28"/>
+        </w:rPr>
+        <w:lastRenderedPageBreak/>
+        <w:drawing>
+          <wp:inline distT="0" distB="0" distL="0" distR="0" wp14:anchorId="77AB3694" wp14:editId="3CC76B4F">
+            <wp:extent cx="5943600" cy="1560830"/>
+            <wp:effectExtent l="0" t="0" r="0" b="1270"/>
+            <wp:docPr id="7" name="Picture 7"/>
+            <wp:cNvGraphicFramePr>
+              <a:graphicFrameLocks xmlns:a="http://schemas.openxmlformats.org/drawingml/2006/main" noChangeAspect="1"/>
+            </wp:cNvGraphicFramePr>
+            <a:graphic xmlns:a="http://schemas.openxmlformats.org/drawingml/2006/main">
+              <a:graphicData uri="http://schemas.openxmlformats.org/drawingml/2006/picture">
+                <pic:pic xmlns:pic="http://schemas.openxmlformats.org/drawingml/2006/picture">
+                  <pic:nvPicPr>
+                    <pic:cNvPr id="1" name=""/>
+                    <pic:cNvPicPr/>
+                  </pic:nvPicPr>
+                  <pic:blipFill>
+                    <a:blip r:embed="rId13"/>
+                    <a:stretch>
+                      <a:fillRect/>
+                    </a:stretch>
+                  </pic:blipFill>
+                  <pic:spPr>
+                    <a:xfrm>
+                      <a:off x="0" y="0"/>
+                      <a:ext cx="5943600" cy="1560830"/>
+                    </a:xfrm>
+                    <a:prstGeom prst="rect">
+                      <a:avLst/>
+                    </a:prstGeom>
+                  </pic:spPr>
+                </pic:pic>
+              </a:graphicData>
+            </a:graphic>
+          </wp:inline>
+        </w:drawing>
+      </w:r>
+    </w:p>
+    <w:p>
+      <w:pPr>
+        <w:rPr>
+          <w:rFonts w:ascii="Times New Roman" w:hAnsi="Times New Roman" w:cs="Times New Roman"/>
+          <w:sz w:val="28"/>
+          <w:szCs w:val="28"/>
+        </w:rPr>
+      </w:pPr>
+      <w:r>
+        <w:rPr>
+          <w:rFonts w:ascii="Times New Roman" w:hAnsi="Times New Roman" w:cs="Times New Roman"/>
+          <w:noProof/>
+          <w:sz w:val="28"/>
+          <w:szCs w:val="28"/>
+        </w:rPr>
+        <w:drawing>
+          <wp:inline distT="0" distB="0" distL="0" distR="0" wp14:anchorId="1B09A1CE" wp14:editId="3A3BF59A">
+            <wp:extent cx="5943600" cy="1498600"/>
+            <wp:effectExtent l="0" t="0" r="0" b="6350"/>
+            <wp:docPr id="8" name="Picture 8"/>
+            <wp:cNvGraphicFramePr>
+              <a:graphicFrameLocks xmlns:a="http://schemas.openxmlformats.org/drawingml/2006/main" noChangeAspect="1"/>
+            </wp:cNvGraphicFramePr>
+            <a:graphic xmlns:a="http://schemas.openxmlformats.org/drawingml/2006/main">
+              <a:graphicData uri="http://schemas.openxmlformats.org/drawingml/2006/picture">
+                <pic:pic xmlns:pic="http://schemas.openxmlformats.org/drawingml/2006/picture">
+                  <pic:nvPicPr>
+                    <pic:cNvPr id="1" name=""/>
+                    <pic:cNvPicPr/>
+                  </pic:nvPicPr>
+                  <pic:blipFill>
+                    <a:blip r:embed="rId14"/>
+                    <a:stretch>
+                      <a:fillRect/>
+                    </a:stretch>
+                  </pic:blipFill>
+                  <pic:spPr>
+                    <a:xfrm>
+                      <a:off x="0" y="0"/>
                       <a:ext cx="5943600" cy="1498600"/>
                     </a:xfrm>
                     <a:prstGeom prst="rect">
@@ -6150,7 +7757,7 @@
                     </pic:cNvPicPr>
                   </pic:nvPicPr>
                   <pic:blipFill>
-                    <a:blip r:embed="rId13" cstate="print">
+                    <a:blip r:embed="rId15" cstate="print">
                       <a:extLst>
                         <a:ext uri="{28A0092B-C50C-407E-A947-70E740481C1C}">
                           <a14:useLocalDpi xmlns:a14="http://schemas.microsoft.com/office/drawing/2010/main" val="0"/>
@@ -6194,6 +7801,8 @@
       </w:pPr>
     </w:p>
     <w:sectPr>
+      <w:headerReference w:type="default" r:id="rId16"/>
+      <w:footerReference w:type="default" r:id="rId17"/>
       <w:pgSz w:w="12240" w:h="15840"/>
       <w:pgMar w:top="1440" w:right="1440" w:bottom="1440" w:left="1440" w:header="720" w:footer="720" w:gutter="0"/>
       <w:cols w:space="720"/>
@@ -6201,6 +7810,93 @@
     </w:sectPr>
   </w:body>
 </w:document>
+</file>
+
+<file path=word/endnotes.xml><?xml version="1.0" encoding="utf-8"?>
+<w:endnotes xmlns:wpc="http://schemas.microsoft.com/office/word/2010/wordprocessingCanvas" xmlns:cx="http://schemas.microsoft.com/office/drawing/2014/chartex" xmlns:cx1="http://schemas.microsoft.com/office/drawing/2015/9/8/chartex" xmlns:cx2="http://schemas.microsoft.com/office/drawing/2015/10/21/chartex" xmlns:cx3="http://schemas.microsoft.com/office/drawing/2016/5/9/chartex" xmlns:cx4="http://schemas.microsoft.com/office/drawing/2016/5/10/chartex" xmlns:cx5="http://schemas.microsoft.com/office/drawing/2016/5/11/chartex" xmlns:cx6="http://schemas.microsoft.com/office/drawing/2016/5/12/chartex" xmlns:cx7="http://schemas.microsoft.com/office/drawing/2016/5/13/chartex" xmlns:cx8="http://schemas.microsoft.com/office/drawing/2016/5/14/chartex" xmlns:mc="http://schemas.openxmlformats.org/markup-compatibility/2006" xmlns:aink="http://schemas.microsoft.com/office/drawing/2016/ink" xmlns:am3d="http://schemas.microsoft.com/office/drawing/2017/model3d" xmlns:o="urn:schemas-microsoft-com:office:office" xmlns:r="http://schemas.openxmlformats.org/officeDocument/2006/relationships" xmlns:m="http://schemas.openxmlformats.org/officeDocument/2006/math" xmlns:v="urn:schemas-microsoft-com:vml" xmlns:wp14="http://schemas.microsoft.com/office/word/2010/wordprocessingDrawing" xmlns:wp="http://schemas.openxmlformats.org/drawingml/2006/wordprocessingDrawing" xmlns:w10="urn:schemas-microsoft-com:office:word" xmlns:w="http://schemas.openxmlformats.org/wordprocessingml/2006/main" xmlns:w14="http://schemas.microsoft.com/office/word/2010/wordml" xmlns:w15="http://schemas.microsoft.com/office/word/2012/wordml" xmlns:w16cex="http://schemas.microsoft.com/office/word/2018/wordml/cex" xmlns:w16cid="http://schemas.microsoft.com/office/word/2016/wordml/cid" xmlns:w16="http://schemas.microsoft.com/office/word/2018/wordml" xmlns:w16sdtdh="http://schemas.microsoft.com/office/word/2020/wordml/sdtdatahash" xmlns:w16se="http://schemas.microsoft.com/office/word/2015/wordml/symex" xmlns:wpg="http://schemas.microsoft.com/office/word/2010/wordprocessingGroup" xmlns:wpi="http://schemas.microsoft.com/office/word/2010/wordprocessingInk" xmlns:wne="http://schemas.microsoft.com/office/word/2006/wordml" xmlns:wps="http://schemas.microsoft.com/office/word/2010/wordprocessingShape" mc:Ignorable="w14 w15 w16se w16cid w16 w16cex w16sdtdh wp14">
+  <w:endnote w:type="separator" w:id="-1">
+    <w:p>
+      <w:pPr>
+        <w:spacing w:after="0" w:line="240" w:lineRule="auto"/>
+      </w:pPr>
+      <w:r>
+        <w:separator/>
+      </w:r>
+    </w:p>
+  </w:endnote>
+  <w:endnote w:type="continuationSeparator" w:id="0">
+    <w:p>
+      <w:pPr>
+        <w:spacing w:after="0" w:line="240" w:lineRule="auto"/>
+      </w:pPr>
+      <w:r>
+        <w:continuationSeparator/>
+      </w:r>
+    </w:p>
+  </w:endnote>
+</w:endnotes>
+</file>
+
+<file path=word/footer1.xml><?xml version="1.0" encoding="utf-8"?>
+<w:ftr xmlns:wpc="http://schemas.microsoft.com/office/word/2010/wordprocessingCanvas" xmlns:cx="http://schemas.microsoft.com/office/drawing/2014/chartex" xmlns:cx1="http://schemas.microsoft.com/office/drawing/2015/9/8/chartex" xmlns:cx2="http://schemas.microsoft.com/office/drawing/2015/10/21/chartex" xmlns:cx3="http://schemas.microsoft.com/office/drawing/2016/5/9/chartex" xmlns:cx4="http://schemas.microsoft.com/office/drawing/2016/5/10/chartex" xmlns:cx5="http://schemas.microsoft.com/office/drawing/2016/5/11/chartex" xmlns:cx6="http://schemas.microsoft.com/office/drawing/2016/5/12/chartex" xmlns:cx7="http://schemas.microsoft.com/office/drawing/2016/5/13/chartex" xmlns:cx8="http://schemas.microsoft.com/office/drawing/2016/5/14/chartex" xmlns:mc="http://schemas.openxmlformats.org/markup-compatibility/2006" xmlns:aink="http://schemas.microsoft.com/office/drawing/2016/ink" xmlns:am3d="http://schemas.microsoft.com/office/drawing/2017/model3d" xmlns:o="urn:schemas-microsoft-com:office:office" xmlns:r="http://schemas.openxmlformats.org/officeDocument/2006/relationships" xmlns:m="http://schemas.openxmlformats.org/officeDocument/2006/math" xmlns:v="urn:schemas-microsoft-com:vml" xmlns:wp14="http://schemas.microsoft.com/office/word/2010/wordprocessingDrawing" xmlns:wp="http://schemas.openxmlformats.org/drawingml/2006/wordprocessingDrawing" xmlns:w10="urn:schemas-microsoft-com:office:word" xmlns:w="http://schemas.openxmlformats.org/wordprocessingml/2006/main" xmlns:w14="http://schemas.microsoft.com/office/word/2010/wordml" xmlns:w15="http://schemas.microsoft.com/office/word/2012/wordml" xmlns:w16cex="http://schemas.microsoft.com/office/word/2018/wordml/cex" xmlns:w16cid="http://schemas.microsoft.com/office/word/2016/wordml/cid" xmlns:w16="http://schemas.microsoft.com/office/word/2018/wordml" xmlns:w16sdtdh="http://schemas.microsoft.com/office/word/2020/wordml/sdtdatahash" xmlns:w16se="http://schemas.microsoft.com/office/word/2015/wordml/symex" xmlns:wpg="http://schemas.microsoft.com/office/word/2010/wordprocessingGroup" xmlns:wpi="http://schemas.microsoft.com/office/word/2010/wordprocessingInk" xmlns:wne="http://schemas.microsoft.com/office/word/2006/wordml" xmlns:wps="http://schemas.microsoft.com/office/word/2010/wordprocessingShape" mc:Ignorable="w14 w15 w16se w16cid w16 w16cex w16sdtdh wp14">
+  <w:p>
+    <w:pPr>
+      <w:pStyle w:val="BodyText"/>
+      <w:spacing w:before="90"/>
+      <w:ind w:left="119"/>
+    </w:pPr>
+    <w:r>
+      <w:t>CGPIT/CE/Sem-5/Web</w:t>
+    </w:r>
+    <w:r>
+      <w:rPr>
+        <w:spacing w:val="-2"/>
+      </w:rPr>
+      <w:t xml:space="preserve"> </w:t>
+    </w:r>
+    <w:r>
+      <w:t>Development</w:t>
+    </w:r>
+  </w:p>
+</w:ftr>
+</file>
+
+<file path=word/footnotes.xml><?xml version="1.0" encoding="utf-8"?>
+<w:footnotes xmlns:wpc="http://schemas.microsoft.com/office/word/2010/wordprocessingCanvas" xmlns:cx="http://schemas.microsoft.com/office/drawing/2014/chartex" xmlns:cx1="http://schemas.microsoft.com/office/drawing/2015/9/8/chartex" xmlns:cx2="http://schemas.microsoft.com/office/drawing/2015/10/21/chartex" xmlns:cx3="http://schemas.microsoft.com/office/drawing/2016/5/9/chartex" xmlns:cx4="http://schemas.microsoft.com/office/drawing/2016/5/10/chartex" xmlns:cx5="http://schemas.microsoft.com/office/drawing/2016/5/11/chartex" xmlns:cx6="http://schemas.microsoft.com/office/drawing/2016/5/12/chartex" xmlns:cx7="http://schemas.microsoft.com/office/drawing/2016/5/13/chartex" xmlns:cx8="http://schemas.microsoft.com/office/drawing/2016/5/14/chartex" xmlns:mc="http://schemas.openxmlformats.org/markup-compatibility/2006" xmlns:aink="http://schemas.microsoft.com/office/drawing/2016/ink" xmlns:am3d="http://schemas.microsoft.com/office/drawing/2017/model3d" xmlns:o="urn:schemas-microsoft-com:office:office" xmlns:r="http://schemas.openxmlformats.org/officeDocument/2006/relationships" xmlns:m="http://schemas.openxmlformats.org/officeDocument/2006/math" xmlns:v="urn:schemas-microsoft-com:vml" xmlns:wp14="http://schemas.microsoft.com/office/word/2010/wordprocessingDrawing" xmlns:wp="http://schemas.openxmlformats.org/drawingml/2006/wordprocessingDrawing" xmlns:w10="urn:schemas-microsoft-com:office:word" xmlns:w="http://schemas.openxmlformats.org/wordprocessingml/2006/main" xmlns:w14="http://schemas.microsoft.com/office/word/2010/wordml" xmlns:w15="http://schemas.microsoft.com/office/word/2012/wordml" xmlns:w16cex="http://schemas.microsoft.com/office/word/2018/wordml/cex" xmlns:w16cid="http://schemas.microsoft.com/office/word/2016/wordml/cid" xmlns:w16="http://schemas.microsoft.com/office/word/2018/wordml" xmlns:w16sdtdh="http://schemas.microsoft.com/office/word/2020/wordml/sdtdatahash" xmlns:w16se="http://schemas.microsoft.com/office/word/2015/wordml/symex" xmlns:wpg="http://schemas.microsoft.com/office/word/2010/wordprocessingGroup" xmlns:wpi="http://schemas.microsoft.com/office/word/2010/wordprocessingInk" xmlns:wne="http://schemas.microsoft.com/office/word/2006/wordml" xmlns:wps="http://schemas.microsoft.com/office/word/2010/wordprocessingShape" mc:Ignorable="w14 w15 w16se w16cid w16 w16cex w16sdtdh wp14">
+  <w:footnote w:type="separator" w:id="-1">
+    <w:p>
+      <w:pPr>
+        <w:spacing w:after="0" w:line="240" w:lineRule="auto"/>
+      </w:pPr>
+      <w:r>
+        <w:separator/>
+      </w:r>
+    </w:p>
+  </w:footnote>
+  <w:footnote w:type="continuationSeparator" w:id="0">
+    <w:p>
+      <w:pPr>
+        <w:spacing w:after="0" w:line="240" w:lineRule="auto"/>
+      </w:pPr>
+      <w:r>
+        <w:continuationSeparator/>
+      </w:r>
+    </w:p>
+  </w:footnote>
+</w:footnotes>
+</file>
+
+<file path=word/header1.xml><?xml version="1.0" encoding="utf-8"?>
+<w:hdr xmlns:wpc="http://schemas.microsoft.com/office/word/2010/wordprocessingCanvas" xmlns:cx="http://schemas.microsoft.com/office/drawing/2014/chartex" xmlns:cx1="http://schemas.microsoft.com/office/drawing/2015/9/8/chartex" xmlns:cx2="http://schemas.microsoft.com/office/drawing/2015/10/21/chartex" xmlns:cx3="http://schemas.microsoft.com/office/drawing/2016/5/9/chartex" xmlns:cx4="http://schemas.microsoft.com/office/drawing/2016/5/10/chartex" xmlns:cx5="http://schemas.microsoft.com/office/drawing/2016/5/11/chartex" xmlns:cx6="http://schemas.microsoft.com/office/drawing/2016/5/12/chartex" xmlns:cx7="http://schemas.microsoft.com/office/drawing/2016/5/13/chartex" xmlns:cx8="http://schemas.microsoft.com/office/drawing/2016/5/14/chartex" xmlns:mc="http://schemas.openxmlformats.org/markup-compatibility/2006" xmlns:aink="http://schemas.microsoft.com/office/drawing/2016/ink" xmlns:am3d="http://schemas.microsoft.com/office/drawing/2017/model3d" xmlns:o="urn:schemas-microsoft-com:office:office" xmlns:r="http://schemas.openxmlformats.org/officeDocument/2006/relationships" xmlns:m="http://schemas.openxmlformats.org/officeDocument/2006/math" xmlns:v="urn:schemas-microsoft-com:vml" xmlns:wp14="http://schemas.microsoft.com/office/word/2010/wordprocessingDrawing" xmlns:wp="http://schemas.openxmlformats.org/drawingml/2006/wordprocessingDrawing" xmlns:w10="urn:schemas-microsoft-com:office:word" xmlns:w="http://schemas.openxmlformats.org/wordprocessingml/2006/main" xmlns:w14="http://schemas.microsoft.com/office/word/2010/wordml" xmlns:w15="http://schemas.microsoft.com/office/word/2012/wordml" xmlns:w16cex="http://schemas.microsoft.com/office/word/2018/wordml/cex" xmlns:w16cid="http://schemas.microsoft.com/office/word/2016/wordml/cid" xmlns:w16="http://schemas.microsoft.com/office/word/2018/wordml" xmlns:w16sdtdh="http://schemas.microsoft.com/office/word/2020/wordml/sdtdatahash" xmlns:w16se="http://schemas.microsoft.com/office/word/2015/wordml/symex" xmlns:wpg="http://schemas.microsoft.com/office/word/2010/wordprocessingGroup" xmlns:wpi="http://schemas.microsoft.com/office/word/2010/wordprocessingInk" xmlns:wne="http://schemas.microsoft.com/office/word/2006/wordml" xmlns:wps="http://schemas.microsoft.com/office/word/2010/wordprocessingShape" mc:Ignorable="w14 w15 w16se w16cid w16 w16cex w16sdtdh wp14">
+  <w:p>
+    <w:pPr>
+      <w:pStyle w:val="Header"/>
+    </w:pPr>
+    <w:r>
+      <w:t>201903103510391</w:t>
+    </w:r>
+  </w:p>
+</w:hdr>
 </file>
 
 <file path=word/numbering.xml><?xml version="1.0" encoding="utf-8"?>
@@ -6346,7 +8042,7 @@
     <w:lsdException w:name="Closing" w:semiHidden="1" w:unhideWhenUsed="1"/>
     <w:lsdException w:name="Signature" w:semiHidden="1" w:unhideWhenUsed="1"/>
     <w:lsdException w:name="Default Paragraph Font" w:semiHidden="1" w:uiPriority="1" w:unhideWhenUsed="1"/>
-    <w:lsdException w:name="Body Text" w:semiHidden="1" w:unhideWhenUsed="1"/>
+    <w:lsdException w:name="Body Text" w:semiHidden="1" w:uiPriority="1" w:unhideWhenUsed="1" w:qFormat="1"/>
     <w:lsdException w:name="Body Text Indent" w:semiHidden="1" w:unhideWhenUsed="1"/>
     <w:lsdException w:name="List Continue" w:semiHidden="1" w:unhideWhenUsed="1"/>
     <w:lsdException w:name="List Continue 2" w:semiHidden="1" w:unhideWhenUsed="1"/>
@@ -6704,6 +8400,81 @@
       <w:szCs w:val="24"/>
     </w:rPr>
   </w:style>
+  <w:style w:type="paragraph" w:styleId="Header">
+    <w:name w:val="header"/>
+    <w:basedOn w:val="Normal"/>
+    <w:link w:val="HeaderChar"/>
+    <w:uiPriority w:val="99"/>
+    <w:unhideWhenUsed/>
+    <w:rsid w:val="00401625"/>
+    <w:pPr>
+      <w:tabs>
+        <w:tab w:val="center" w:pos="4680"/>
+        <w:tab w:val="right" w:pos="9360"/>
+      </w:tabs>
+      <w:spacing w:after="0" w:line="240" w:lineRule="auto"/>
+    </w:pPr>
+  </w:style>
+  <w:style w:type="character" w:customStyle="1" w:styleId="HeaderChar">
+    <w:name w:val="Header Char"/>
+    <w:basedOn w:val="DefaultParagraphFont"/>
+    <w:link w:val="Header"/>
+    <w:uiPriority w:val="99"/>
+    <w:rsid w:val="00401625"/>
+  </w:style>
+  <w:style w:type="paragraph" w:styleId="Footer">
+    <w:name w:val="footer"/>
+    <w:basedOn w:val="Normal"/>
+    <w:link w:val="FooterChar"/>
+    <w:uiPriority w:val="99"/>
+    <w:unhideWhenUsed/>
+    <w:rsid w:val="00401625"/>
+    <w:pPr>
+      <w:tabs>
+        <w:tab w:val="center" w:pos="4680"/>
+        <w:tab w:val="right" w:pos="9360"/>
+      </w:tabs>
+      <w:spacing w:after="0" w:line="240" w:lineRule="auto"/>
+    </w:pPr>
+  </w:style>
+  <w:style w:type="character" w:customStyle="1" w:styleId="FooterChar">
+    <w:name w:val="Footer Char"/>
+    <w:basedOn w:val="DefaultParagraphFont"/>
+    <w:link w:val="Footer"/>
+    <w:uiPriority w:val="99"/>
+    <w:rsid w:val="00401625"/>
+  </w:style>
+  <w:style w:type="paragraph" w:styleId="BodyText">
+    <w:name w:val="Body Text"/>
+    <w:basedOn w:val="Normal"/>
+    <w:link w:val="BodyTextChar"/>
+    <w:uiPriority w:val="1"/>
+    <w:qFormat/>
+    <w:rsid w:val="00401625"/>
+    <w:pPr>
+      <w:widowControl w:val="0"/>
+      <w:autoSpaceDE w:val="0"/>
+      <w:autoSpaceDN w:val="0"/>
+      <w:spacing w:after="0" w:line="240" w:lineRule="auto"/>
+    </w:pPr>
+    <w:rPr>
+      <w:rFonts w:ascii="Times New Roman" w:eastAsia="Times New Roman" w:hAnsi="Times New Roman" w:cs="Times New Roman"/>
+      <w:sz w:val="24"/>
+      <w:szCs w:val="24"/>
+    </w:rPr>
+  </w:style>
+  <w:style w:type="character" w:customStyle="1" w:styleId="BodyTextChar">
+    <w:name w:val="Body Text Char"/>
+    <w:basedOn w:val="DefaultParagraphFont"/>
+    <w:link w:val="BodyText"/>
+    <w:uiPriority w:val="1"/>
+    <w:rsid w:val="00401625"/>
+    <w:rPr>
+      <w:rFonts w:ascii="Times New Roman" w:eastAsia="Times New Roman" w:hAnsi="Times New Roman" w:cs="Times New Roman"/>
+      <w:sz w:val="24"/>
+      <w:szCs w:val="24"/>
+    </w:rPr>
+  </w:style>
 </w:styles>
 </file>
 
